--- a/Otel/Resources/Files/check_template.docx
+++ b/Otel/Resources/Files/check_template.docx
@@ -2,264 +2,1616 @@
 <file path=word/document.xml><?xml version="1.0" encoding="utf-8"?>
 <w:document xmlns:wpc="http://schemas.microsoft.com/office/word/2010/wordprocessingCanvas" xmlns:cx="http://schemas.microsoft.com/office/drawing/2014/chartex" xmlns:cx1="http://schemas.microsoft.com/office/drawing/2015/9/8/chartex" xmlns:cx2="http://schemas.microsoft.com/office/drawing/2015/10/21/chartex" xmlns:cx3="http://schemas.microsoft.com/office/drawing/2016/5/9/chartex" xmlns:cx4="http://schemas.microsoft.com/office/drawing/2016/5/10/chartex" xmlns:cx5="http://schemas.microsoft.com/office/drawing/2016/5/11/chartex" xmlns:cx6="http://schemas.microsoft.com/office/drawing/2016/5/12/chartex" xmlns:cx7="http://schemas.microsoft.com/office/drawing/2016/5/13/chartex" xmlns:cx8="http://schemas.microsoft.com/office/drawing/2016/5/14/chartex" xmlns:mc="http://schemas.openxmlformats.org/markup-compatibility/2006" xmlns:aink="http://schemas.microsoft.com/office/drawing/2016/ink" xmlns:am3d="http://schemas.microsoft.com/office/drawing/2017/model3d" xmlns:o="urn:schemas-microsoft-com:office:office" xmlns:r="http://schemas.openxmlformats.org/officeDocument/2006/relationships" xmlns:m="http://schemas.openxmlformats.org/officeDocument/2006/math" xmlns:v="urn:schemas-microsoft-com:vml" xmlns:wp14="http://schemas.microsoft.com/office/word/2010/wordprocessingDrawing" xmlns:wp="http://schemas.openxmlformats.org/drawingml/2006/wordprocessingDrawing" xmlns:w10="urn:schemas-microsoft-com:office:word" xmlns:w="http://schemas.openxmlformats.org/wordprocessingml/2006/main" xmlns:w14="http://schemas.microsoft.com/office/word/2010/wordml" xmlns:w15="http://schemas.microsoft.com/office/word/2012/wordml" xmlns:w16cid="http://schemas.microsoft.com/office/word/2016/wordml/cid" xmlns:w16se="http://schemas.microsoft.com/office/word/2015/wordml/symex" xmlns:wpg="http://schemas.microsoft.com/office/word/2010/wordprocessingGroup" xmlns:wpi="http://schemas.microsoft.com/office/word/2010/wordprocessingInk" xmlns:wne="http://schemas.microsoft.com/office/word/2006/wordml" xmlns:wps="http://schemas.microsoft.com/office/word/2010/wordprocessingShape" mc:Ignorable="w14 w15 w16se w16cid wp14">
   <w:body>
+    <w:tbl>
+      <w:tblPr>
+        <w:tblW w:w="5000" w:type="pct"/>
+        <w:tblCellMar>
+          <w:top w:w="144" w:type="dxa"/>
+          <w:bottom w:w="58" w:type="dxa"/>
+        </w:tblCellMar>
+        <w:tblLook w:val="0000" w:firstRow="0" w:lastRow="0" w:firstColumn="0" w:lastColumn="0" w:noHBand="0" w:noVBand="0"/>
+        <w:tblDescription w:val="Макетная таблица для ввода логотипа, даты, номера чека, слогана компании, имени клиента, названия компании, почтового адреса, города, региона, почтового индекса, телефона и кода клиента"/>
+      </w:tblPr>
+      <w:tblGrid>
+        <w:gridCol w:w="2826"/>
+        <w:gridCol w:w="469"/>
+        <w:gridCol w:w="3256"/>
+        <w:gridCol w:w="3915"/>
+      </w:tblGrid>
+      <w:tr>
+        <w:trPr>
+          <w:trHeight w:val="355"/>
+        </w:trPr>
+        <w:tc>
+          <w:tcPr>
+            <w:tcW w:w="3294" w:type="dxa"/>
+            <w:gridSpan w:val="2"/>
+            <w:shd w:val="clear" w:color="auto" w:fill="auto"/>
+            <w:vAlign w:val="center"/>
+          </w:tcPr>
+          <w:p>
+            <w:pPr>
+              <w:rPr>
+                <w:b/>
+                <w:bCs/>
+                <w:sz w:val="48"/>
+                <w:szCs w:val="48"/>
+              </w:rPr>
+            </w:pPr>
+            <w:r>
+              <w:rPr>
+                <w:b/>
+                <w:bCs/>
+                <w:noProof/>
+                <w:sz w:val="48"/>
+                <w:szCs w:val="48"/>
+                <w:lang w:bidi="ru-RU"/>
+              </w:rPr>
+              <w:t>ЛОГОТИП ТУТ</w:t>
+            </w:r>
+          </w:p>
+        </w:tc>
+        <w:tc>
+          <w:tcPr>
+            <w:tcW w:w="7171" w:type="dxa"/>
+            <w:gridSpan w:val="2"/>
+            <w:shd w:val="clear" w:color="auto" w:fill="auto"/>
+            <w:vAlign w:val="center"/>
+          </w:tcPr>
+          <w:p>
+            <w:pPr>
+              <w:pStyle w:val="1"/>
+              <w:jc w:val="right"/>
+              <w:rPr>
+                <w:color w:val="396AFC"/>
+              </w:rPr>
+            </w:pPr>
+            <w:sdt>
+              <w:sdtPr>
+                <w:rPr>
+                  <w:color w:val="396AFC"/>
+                </w:rPr>
+                <w:alias w:val="Товарный чек:"/>
+                <w:tag w:val="Товарный чек:"/>
+                <w:id w:val="-662398392"/>
+                <w:placeholder>
+                  <w:docPart w:val="DB45EEA8D77F445AB51B1ED08C9380FD"/>
+                </w:placeholder>
+                <w:temporary/>
+                <w:showingPlcHdr/>
+                <w15:appearance w15:val="hidden"/>
+              </w:sdtPr>
+              <w:sdtEndPr/>
+              <w:sdtContent>
+                <w:r>
+                  <w:rPr>
+                    <w:color w:val="396AFC"/>
+                    <w:lang w:bidi="ru-RU"/>
+                  </w:rPr>
+                  <w:t>Товарный чек</w:t>
+                </w:r>
+              </w:sdtContent>
+            </w:sdt>
+          </w:p>
+        </w:tc>
+      </w:tr>
+      <w:tr>
+        <w:tblPrEx>
+          <w:tblCellMar>
+            <w:left w:w="115" w:type="dxa"/>
+            <w:right w:w="115" w:type="dxa"/>
+          </w:tblCellMar>
+        </w:tblPrEx>
+        <w:trPr>
+          <w:trHeight w:val="109"/>
+        </w:trPr>
+        <w:sdt>
+          <w:sdtPr>
+            <w:alias w:val="Введите слоган компании:"/>
+            <w:tag w:val="Введите слоган компании:"/>
+            <w:id w:val="1225687571"/>
+            <w:placeholder>
+              <w:docPart w:val="F6D69AFDB1DC4544B18E75D055EA905A"/>
+            </w:placeholder>
+            <w:temporary/>
+            <w:showingPlcHdr/>
+            <w15:appearance w15:val="hidden"/>
+          </w:sdtPr>
+          <w:sdtEndPr/>
+          <w:sdtContent>
+            <w:tc>
+              <w:tcPr>
+                <w:tcW w:w="6550" w:type="dxa"/>
+                <w:gridSpan w:val="3"/>
+                <w:shd w:val="clear" w:color="auto" w:fill="FFFFFF"/>
+                <w:tcMar>
+                  <w:top w:w="0" w:type="dxa"/>
+                </w:tcMar>
+              </w:tcPr>
+              <w:p>
+                <w:pPr>
+                  <w:pStyle w:val="2"/>
+                  <w:framePr w:hSpace="0" w:wrap="auto" w:yAlign="inline"/>
+                  <w:jc w:val="left"/>
+                </w:pPr>
+                <w:r>
+                  <w:rPr>
+                    <w:color w:val="396AFC"/>
+                    <w:lang w:bidi="ru-RU"/>
+                  </w:rPr>
+                  <w:t>Слоган компании</w:t>
+                </w:r>
+              </w:p>
+            </w:tc>
+          </w:sdtContent>
+        </w:sdt>
+        <w:tc>
+          <w:tcPr>
+            <w:tcW w:w="3915" w:type="dxa"/>
+            <w:shd w:val="clear" w:color="auto" w:fill="FFFFFF"/>
+          </w:tcPr>
+          <w:p>
+            <w:pPr>
+              <w:pStyle w:val="a0"/>
+            </w:pPr>
+            <w:sdt>
+              <w:sdtPr>
+                <w:rPr>
+                  <w:rStyle w:val="20"/>
+                  <w:sz w:val="20"/>
+                  <w:szCs w:val="20"/>
+                </w:rPr>
+                <w:alias w:val="Дата:"/>
+                <w:tag w:val="Дата:"/>
+                <w:id w:val="-850635904"/>
+                <w:placeholder>
+                  <w:docPart w:val="DF77FA21A76A40A9ABEF3DF6861652A3"/>
+                </w:placeholder>
+                <w:temporary/>
+                <w:showingPlcHdr/>
+                <w15:appearance w15:val="hidden"/>
+              </w:sdtPr>
+              <w:sdtEndPr>
+                <w:rPr>
+                  <w:rStyle w:val="20"/>
+                </w:rPr>
+              </w:sdtEndPr>
+              <w:sdtContent>
+                <w:r>
+                  <w:rPr>
+                    <w:rStyle w:val="20"/>
+                    <w:color w:val="396AFC"/>
+                    <w:sz w:val="20"/>
+                    <w:szCs w:val="20"/>
+                    <w:lang w:bidi="ru-RU"/>
+                  </w:rPr>
+                  <w:t>Дата:</w:t>
+                </w:r>
+              </w:sdtContent>
+            </w:sdt>
+            <w:r>
+              <w:rPr>
+                <w:lang w:bidi="ru-RU"/>
+              </w:rPr>
+              <w:t xml:space="preserve"> </w:t>
+            </w:r>
+            <w:r>
+              <w:t>{</w:t>
+            </w:r>
+            <w:proofErr w:type="spellStart"/>
+            <w:r>
+              <w:t>date</w:t>
+            </w:r>
+            <w:proofErr w:type="spellEnd"/>
+            <w:r>
+              <w:t>}</w:t>
+            </w:r>
+          </w:p>
+          <w:p>
+            <w:pPr>
+              <w:pStyle w:val="2"/>
+              <w:framePr w:hSpace="0" w:wrap="auto" w:yAlign="inline"/>
+            </w:pPr>
+            <w:sdt>
+              <w:sdtPr>
+                <w:rPr>
+                  <w:color w:val="396AFC"/>
+                </w:rPr>
+                <w:alias w:val="Номер товарного чека:"/>
+                <w:tag w:val="Номер товарного чека:"/>
+                <w:id w:val="-322593077"/>
+                <w:placeholder>
+                  <w:docPart w:val="A44A5E73ED6A4771B01DF8BBED1181D4"/>
+                </w:placeholder>
+                <w:temporary/>
+                <w:showingPlcHdr/>
+                <w15:appearance w15:val="hidden"/>
+              </w:sdtPr>
+              <w:sdtEndPr/>
+              <w:sdtContent>
+                <w:r>
+                  <w:rPr>
+                    <w:color w:val="396AFC"/>
+                    <w:lang w:bidi="ru-RU"/>
+                  </w:rPr>
+                  <w:t>Товарный чек  №</w:t>
+                </w:r>
+              </w:sdtContent>
+            </w:sdt>
+            <w:r>
+              <w:rPr>
+                <w:color w:val="396AFC"/>
+                <w:lang w:bidi="ru-RU"/>
+              </w:rPr>
+              <w:t xml:space="preserve"> </w:t>
+            </w:r>
+            <w:r>
+              <w:rPr>
+                <w:color w:val="396AFC"/>
+                <w:lang w:bidi="ru-RU"/>
+              </w:rPr>
+              <w:t>{</w:t>
+            </w:r>
+            <w:proofErr w:type="spellStart"/>
+            <w:r>
+              <w:rPr>
+                <w:color w:val="396AFC"/>
+                <w:lang w:bidi="ru-RU"/>
+              </w:rPr>
+              <w:t>check_number</w:t>
+            </w:r>
+            <w:proofErr w:type="spellEnd"/>
+            <w:r>
+              <w:rPr>
+                <w:color w:val="396AFC"/>
+                <w:lang w:bidi="ru-RU"/>
+              </w:rPr>
+              <w:t>}</w:t>
+            </w:r>
+          </w:p>
+        </w:tc>
+      </w:tr>
+      <w:tr>
+        <w:tblPrEx>
+          <w:tblCellMar>
+            <w:left w:w="115" w:type="dxa"/>
+            <w:right w:w="115" w:type="dxa"/>
+          </w:tblCellMar>
+        </w:tblPrEx>
+        <w:trPr>
+          <w:trHeight w:val="549"/>
+        </w:trPr>
+        <w:tc>
+          <w:tcPr>
+            <w:tcW w:w="2825" w:type="dxa"/>
+            <w:shd w:val="clear" w:color="auto" w:fill="FFFFFF"/>
+            <w:tcMar>
+              <w:top w:w="0" w:type="dxa"/>
+              <w:bottom w:w="173" w:type="dxa"/>
+            </w:tcMar>
+          </w:tcPr>
+          <w:p>
+            <w:pPr>
+              <w:pStyle w:val="2"/>
+              <w:framePr w:hSpace="0" w:wrap="auto" w:yAlign="inline"/>
+            </w:pPr>
+            <w:sdt>
+              <w:sdtPr>
+                <w:alias w:val="Покупатель:"/>
+                <w:tag w:val="Покупатель:"/>
+                <w:id w:val="-1468816684"/>
+                <w:placeholder>
+                  <w:docPart w:val="B42629513F9A4AEA8F11AF6155D9CE4B"/>
+                </w:placeholder>
+                <w:temporary/>
+                <w:showingPlcHdr/>
+                <w15:appearance w15:val="hidden"/>
+              </w:sdtPr>
+              <w:sdtEndPr/>
+              <w:sdtContent>
+                <w:r>
+                  <w:rPr>
+                    <w:color w:val="396AFC"/>
+                    <w:lang w:bidi="ru-RU"/>
+                  </w:rPr>
+                  <w:t xml:space="preserve">Покупатель </w:t>
+                </w:r>
+              </w:sdtContent>
+            </w:sdt>
+          </w:p>
+        </w:tc>
+        <w:tc>
+          <w:tcPr>
+            <w:tcW w:w="3724" w:type="dxa"/>
+            <w:gridSpan w:val="2"/>
+            <w:shd w:val="clear" w:color="auto" w:fill="FFFFFF"/>
+            <w:tcMar>
+              <w:bottom w:w="173" w:type="dxa"/>
+            </w:tcMar>
+          </w:tcPr>
+          <w:p>
+            <w:pPr>
+              <w:pStyle w:val="ad"/>
+              <w:jc w:val="left"/>
+            </w:pPr>
+            <w:r>
+              <w:t>{FIO}</w:t>
+            </w:r>
+          </w:p>
+          <w:p>
+            <w:pPr>
+              <w:pStyle w:val="ad"/>
+              <w:jc w:val="left"/>
+            </w:pPr>
+            <w:r>
+              <w:t>{</w:t>
+            </w:r>
+            <w:proofErr w:type="spellStart"/>
+            <w:r>
+              <w:t>last_card_number</w:t>
+            </w:r>
+            <w:proofErr w:type="spellEnd"/>
+            <w:r>
+              <w:t>}</w:t>
+            </w:r>
+          </w:p>
+        </w:tc>
+        <w:tc>
+          <w:tcPr>
+            <w:tcW w:w="3915" w:type="dxa"/>
+            <w:shd w:val="clear" w:color="auto" w:fill="FFFFFF"/>
+            <w:tcMar>
+              <w:bottom w:w="173" w:type="dxa"/>
+            </w:tcMar>
+          </w:tcPr>
+          <w:p>
+            <w:pPr>
+              <w:pStyle w:val="ad"/>
+            </w:pPr>
+          </w:p>
+        </w:tc>
+      </w:tr>
+    </w:tbl>
+    <w:p/>
+    <w:tbl>
+      <w:tblPr>
+        <w:tblW w:w="5000" w:type="pct"/>
+        <w:tblBorders>
+          <w:top w:val="single" w:sz="12" w:space="0" w:color="FFFFFF" w:themeColor="background1"/>
+          <w:left w:val="single" w:sz="12" w:space="0" w:color="FFFFFF" w:themeColor="background1"/>
+          <w:bottom w:val="single" w:sz="12" w:space="0" w:color="FFFFFF" w:themeColor="background1"/>
+          <w:right w:val="single" w:sz="12" w:space="0" w:color="FFFFFF" w:themeColor="background1"/>
+          <w:insideH w:val="single" w:sz="12" w:space="0" w:color="FFFFFF" w:themeColor="background1"/>
+          <w:insideV w:val="single" w:sz="12" w:space="0" w:color="FFFFFF" w:themeColor="background1"/>
+        </w:tblBorders>
+        <w:tblCellMar>
+          <w:top w:w="43" w:type="dxa"/>
+          <w:left w:w="115" w:type="dxa"/>
+          <w:bottom w:w="43" w:type="dxa"/>
+          <w:right w:w="115" w:type="dxa"/>
+        </w:tblCellMar>
+        <w:tblLook w:val="0620" w:firstRow="1" w:lastRow="0" w:firstColumn="0" w:lastColumn="0" w:noHBand="1" w:noVBand="1"/>
+        <w:tblDescription w:val="Введите количество, номер позиции, описание, цену за единицу, скидку, скидку и итоговое значение по строке в столбцах таблицы, а общую скидку, промежуточный итог, налог с продаж и итоговую сумму — в конце этой таблицы"/>
+      </w:tblPr>
+      <w:tblGrid>
+        <w:gridCol w:w="1197"/>
+        <w:gridCol w:w="1558"/>
+        <w:gridCol w:w="2167"/>
+        <w:gridCol w:w="247"/>
+        <w:gridCol w:w="1147"/>
+        <w:gridCol w:w="548"/>
+        <w:gridCol w:w="1956"/>
+        <w:gridCol w:w="1616"/>
+      </w:tblGrid>
+      <w:tr>
+        <w:trPr>
+          <w:cantSplit/>
+          <w:trHeight w:val="216"/>
+        </w:trPr>
+        <w:tc>
+          <w:tcPr>
+            <w:tcW w:w="1197" w:type="dxa"/>
+            <w:shd w:val="clear" w:color="auto" w:fill="396AFC"/>
+            <w:vAlign w:val="center"/>
+          </w:tcPr>
+          <w:p>
+            <w:pPr>
+              <w:pStyle w:val="a6"/>
+            </w:pPr>
+            <w:r>
+              <w:t>Название отеля</w:t>
+            </w:r>
+          </w:p>
+        </w:tc>
+        <w:tc>
+          <w:tcPr>
+            <w:tcW w:w="1558" w:type="dxa"/>
+            <w:shd w:val="clear" w:color="auto" w:fill="396AFC"/>
+            <w:vAlign w:val="center"/>
+          </w:tcPr>
+          <w:p>
+            <w:pPr>
+              <w:pStyle w:val="a6"/>
+            </w:pPr>
+            <w:r>
+              <w:t>Адрес отеля</w:t>
+            </w:r>
+          </w:p>
+        </w:tc>
+        <w:tc>
+          <w:tcPr>
+            <w:tcW w:w="7681" w:type="dxa"/>
+            <w:gridSpan w:val="6"/>
+            <w:shd w:val="clear" w:color="auto" w:fill="396AFC"/>
+            <w:vAlign w:val="center"/>
+          </w:tcPr>
+          <w:p>
+            <w:pPr>
+              <w:pStyle w:val="a6"/>
+            </w:pPr>
+            <w:r>
+              <w:t>Информация о комнатах</w:t>
+            </w:r>
+          </w:p>
+        </w:tc>
+      </w:tr>
+      <w:tr>
+        <w:trPr>
+          <w:cantSplit/>
+          <w:trHeight w:val="216"/>
+        </w:trPr>
+        <w:tc>
+          <w:tcPr>
+            <w:tcW w:w="1197" w:type="dxa"/>
+            <w:shd w:val="clear" w:color="auto" w:fill="FFFFFF"/>
+            <w:vAlign w:val="center"/>
+          </w:tcPr>
+          <w:p>
+            <w:pPr>
+              <w:jc w:val="center"/>
+            </w:pPr>
+            <w:r>
+              <w:t>{</w:t>
+            </w:r>
+            <w:proofErr w:type="spellStart"/>
+            <w:r>
+              <w:t>name_otel</w:t>
+            </w:r>
+            <w:proofErr w:type="spellEnd"/>
+            <w:r>
+              <w:t>}</w:t>
+            </w:r>
+          </w:p>
+        </w:tc>
+        <w:tc>
+          <w:tcPr>
+            <w:tcW w:w="1558" w:type="dxa"/>
+            <w:shd w:val="clear" w:color="auto" w:fill="FFFFFF"/>
+            <w:vAlign w:val="center"/>
+          </w:tcPr>
+          <w:p>
+            <w:pPr>
+              <w:jc w:val="center"/>
+            </w:pPr>
+            <w:r>
+              <w:t>{</w:t>
+            </w:r>
+            <w:proofErr w:type="spellStart"/>
+            <w:r>
+              <w:t>address_of_otel</w:t>
+            </w:r>
+            <w:proofErr w:type="spellEnd"/>
+            <w:r>
+              <w:t>}</w:t>
+            </w:r>
+          </w:p>
+        </w:tc>
+        <w:tc>
+          <w:tcPr>
+            <w:tcW w:w="7681" w:type="dxa"/>
+            <w:gridSpan w:val="6"/>
+            <w:shd w:val="clear" w:color="auto" w:fill="FFFFFF"/>
+            <w:vAlign w:val="center"/>
+          </w:tcPr>
+          <w:p>
+            <w:pPr>
+              <w:pStyle w:val="a4"/>
+              <w:jc w:val="center"/>
+            </w:pPr>
+            <w:r>
+              <w:t>{</w:t>
+            </w:r>
+            <w:proofErr w:type="spellStart"/>
+            <w:r>
+              <w:t>room_info</w:t>
+            </w:r>
+            <w:proofErr w:type="spellEnd"/>
+            <w:r>
+              <w:t>}</w:t>
+            </w:r>
+          </w:p>
+        </w:tc>
+      </w:tr>
+      <w:tr>
+        <w:trPr>
+          <w:cantSplit/>
+          <w:trHeight w:val="216"/>
+        </w:trPr>
+        <w:tc>
+          <w:tcPr>
+            <w:tcW w:w="1197" w:type="dxa"/>
+            <w:shd w:val="clear" w:color="auto" w:fill="FFFFFF"/>
+            <w:vAlign w:val="center"/>
+          </w:tcPr>
+          <w:p>
+            <w:pPr>
+              <w:jc w:val="center"/>
+            </w:pPr>
+          </w:p>
+        </w:tc>
+        <w:tc>
+          <w:tcPr>
+            <w:tcW w:w="1558" w:type="dxa"/>
+            <w:shd w:val="clear" w:color="auto" w:fill="FFFFFF"/>
+            <w:vAlign w:val="center"/>
+          </w:tcPr>
+          <w:p>
+            <w:pPr>
+              <w:jc w:val="center"/>
+            </w:pPr>
+          </w:p>
+        </w:tc>
+        <w:tc>
+          <w:tcPr>
+            <w:tcW w:w="2414" w:type="dxa"/>
+            <w:gridSpan w:val="2"/>
+            <w:shd w:val="clear" w:color="auto" w:fill="FFFFFF"/>
+            <w:vAlign w:val="center"/>
+          </w:tcPr>
+          <w:p>
+            <w:pPr>
+              <w:jc w:val="center"/>
+            </w:pPr>
+          </w:p>
+        </w:tc>
+        <w:tc>
+          <w:tcPr>
+            <w:tcW w:w="1695" w:type="dxa"/>
+            <w:gridSpan w:val="2"/>
+            <w:shd w:val="clear" w:color="auto" w:fill="FFFFFF"/>
+            <w:tcMar>
+              <w:left w:w="216" w:type="dxa"/>
+              <w:right w:w="216" w:type="dxa"/>
+            </w:tcMar>
+            <w:vAlign w:val="center"/>
+          </w:tcPr>
+          <w:p>
+            <w:pPr>
+              <w:pStyle w:val="a4"/>
+              <w:jc w:val="center"/>
+            </w:pPr>
+          </w:p>
+        </w:tc>
+        <w:tc>
+          <w:tcPr>
+            <w:tcW w:w="1956" w:type="dxa"/>
+            <w:shd w:val="clear" w:color="auto" w:fill="FFFFFF"/>
+            <w:tcMar>
+              <w:left w:w="216" w:type="dxa"/>
+              <w:right w:w="216" w:type="dxa"/>
+            </w:tcMar>
+            <w:vAlign w:val="center"/>
+          </w:tcPr>
+          <w:p>
+            <w:pPr>
+              <w:pStyle w:val="a4"/>
+              <w:jc w:val="center"/>
+            </w:pPr>
+          </w:p>
+        </w:tc>
+        <w:tc>
+          <w:tcPr>
+            <w:tcW w:w="1616" w:type="dxa"/>
+            <w:shd w:val="clear" w:color="auto" w:fill="FFFFFF"/>
+            <w:tcMar>
+              <w:left w:w="216" w:type="dxa"/>
+              <w:right w:w="216" w:type="dxa"/>
+            </w:tcMar>
+            <w:vAlign w:val="center"/>
+          </w:tcPr>
+          <w:p>
+            <w:pPr>
+              <w:pStyle w:val="a4"/>
+              <w:jc w:val="center"/>
+            </w:pPr>
+          </w:p>
+        </w:tc>
+      </w:tr>
+      <w:tr>
+        <w:trPr>
+          <w:cantSplit/>
+          <w:trHeight w:val="216"/>
+        </w:trPr>
+        <w:tc>
+          <w:tcPr>
+            <w:tcW w:w="1197" w:type="dxa"/>
+            <w:shd w:val="clear" w:color="auto" w:fill="FFFFFF"/>
+            <w:vAlign w:val="center"/>
+          </w:tcPr>
+          <w:p>
+            <w:pPr>
+              <w:jc w:val="center"/>
+            </w:pPr>
+          </w:p>
+        </w:tc>
+        <w:tc>
+          <w:tcPr>
+            <w:tcW w:w="1558" w:type="dxa"/>
+            <w:shd w:val="clear" w:color="auto" w:fill="FFFFFF"/>
+            <w:vAlign w:val="center"/>
+          </w:tcPr>
+          <w:p>
+            <w:pPr>
+              <w:jc w:val="center"/>
+            </w:pPr>
+          </w:p>
+        </w:tc>
+        <w:tc>
+          <w:tcPr>
+            <w:tcW w:w="2167" w:type="dxa"/>
+            <w:shd w:val="clear" w:color="auto" w:fill="FFFFFF"/>
+            <w:vAlign w:val="center"/>
+          </w:tcPr>
+          <w:p>
+            <w:pPr>
+              <w:jc w:val="center"/>
+            </w:pPr>
+          </w:p>
+        </w:tc>
+        <w:tc>
+          <w:tcPr>
+            <w:tcW w:w="1942" w:type="dxa"/>
+            <w:gridSpan w:val="3"/>
+            <w:shd w:val="clear" w:color="auto" w:fill="FFFFFF"/>
+            <w:vAlign w:val="center"/>
+          </w:tcPr>
+          <w:p>
+            <w:pPr>
+              <w:pStyle w:val="2"/>
+              <w:framePr w:hSpace="0" w:wrap="auto" w:yAlign="inline"/>
+              <w:jc w:val="center"/>
+            </w:pPr>
+            <w:sdt>
+              <w:sdtPr>
+                <w:alias w:val="Общая скидка:"/>
+                <w:tag w:val="Общая скидка:"/>
+                <w:id w:val="-2128605846"/>
+                <w:placeholder>
+                  <w:docPart w:val="9602C55A487D426394E3ECA228F58BDC"/>
+                </w:placeholder>
+                <w:temporary/>
+                <w:showingPlcHdr/>
+                <w15:appearance w15:val="hidden"/>
+              </w:sdtPr>
+              <w:sdtEndPr/>
+              <w:sdtContent>
+                <w:r>
+                  <w:rPr>
+                    <w:color w:val="396AFC"/>
+                    <w:lang w:bidi="ru-RU"/>
+                  </w:rPr>
+                  <w:t>Общая скидка</w:t>
+                </w:r>
+              </w:sdtContent>
+            </w:sdt>
+          </w:p>
+        </w:tc>
+        <w:tc>
+          <w:tcPr>
+            <w:tcW w:w="1956" w:type="dxa"/>
+            <w:shd w:val="clear" w:color="auto" w:fill="D5E0EA" w:themeFill="accent3" w:themeFillTint="33"/>
+            <w:tcMar>
+              <w:left w:w="216" w:type="dxa"/>
+              <w:right w:w="216" w:type="dxa"/>
+            </w:tcMar>
+            <w:vAlign w:val="center"/>
+          </w:tcPr>
+          <w:p>
+            <w:pPr>
+              <w:pStyle w:val="2"/>
+              <w:framePr w:hSpace="0" w:wrap="auto" w:yAlign="inline"/>
+              <w:jc w:val="center"/>
+              <w:rPr>
+                <w:lang w:val="en-US"/>
+              </w:rPr>
+            </w:pPr>
+            <w:r>
+              <w:rPr>
+                <w:lang w:val="en-US"/>
+              </w:rPr>
+              <w:t>{</w:t>
+            </w:r>
+            <w:bookmarkStart w:id="0" w:name="OLE_LINK3"/>
+            <w:bookmarkStart w:id="1" w:name="OLE_LINK4"/>
+            <w:bookmarkStart w:id="2" w:name="_GoBack"/>
+            <w:r>
+              <w:rPr>
+                <w:lang w:val="en-US"/>
+              </w:rPr>
+              <w:t>discount</w:t>
+            </w:r>
+            <w:bookmarkEnd w:id="0"/>
+            <w:bookmarkEnd w:id="1"/>
+            <w:bookmarkEnd w:id="2"/>
+            <w:r>
+              <w:rPr>
+                <w:lang w:val="en-US"/>
+              </w:rPr>
+              <w:t>}</w:t>
+            </w:r>
+          </w:p>
+        </w:tc>
+        <w:tc>
+          <w:tcPr>
+            <w:tcW w:w="1616" w:type="dxa"/>
+            <w:shd w:val="clear" w:color="auto" w:fill="D5E0EA" w:themeFill="accent3" w:themeFillTint="33"/>
+            <w:tcMar>
+              <w:left w:w="216" w:type="dxa"/>
+              <w:right w:w="216" w:type="dxa"/>
+            </w:tcMar>
+            <w:vAlign w:val="center"/>
+          </w:tcPr>
+          <w:p>
+            <w:pPr>
+              <w:pStyle w:val="a4"/>
+              <w:jc w:val="center"/>
+              <w:rPr>
+                <w:lang w:val="en-US"/>
+              </w:rPr>
+            </w:pPr>
+            <w:r>
+              <w:rPr>
+                <w:lang w:val="en-US"/>
+              </w:rPr>
+              <w:t>{</w:t>
+            </w:r>
+            <w:bookmarkStart w:id="3" w:name="OLE_LINK1"/>
+            <w:bookmarkStart w:id="4" w:name="OLE_LINK2"/>
+            <w:r>
+              <w:rPr>
+                <w:lang w:val="en-US"/>
+              </w:rPr>
+              <w:t>prescient</w:t>
+            </w:r>
+            <w:bookmarkEnd w:id="3"/>
+            <w:bookmarkEnd w:id="4"/>
+            <w:r>
+              <w:rPr>
+                <w:lang w:val="en-US"/>
+              </w:rPr>
+              <w:t>}</w:t>
+            </w:r>
+          </w:p>
+        </w:tc>
+      </w:tr>
+      <w:tr>
+        <w:trPr>
+          <w:cantSplit/>
+          <w:trHeight w:val="216"/>
+        </w:trPr>
+        <w:tc>
+          <w:tcPr>
+            <w:tcW w:w="1197" w:type="dxa"/>
+            <w:shd w:val="clear" w:color="auto" w:fill="FFFFFF"/>
+            <w:vAlign w:val="center"/>
+          </w:tcPr>
+          <w:p>
+            <w:pPr>
+              <w:jc w:val="center"/>
+            </w:pPr>
+          </w:p>
+        </w:tc>
+        <w:tc>
+          <w:tcPr>
+            <w:tcW w:w="1558" w:type="dxa"/>
+            <w:shd w:val="clear" w:color="auto" w:fill="FFFFFF"/>
+            <w:vAlign w:val="center"/>
+          </w:tcPr>
+          <w:p>
+            <w:pPr>
+              <w:jc w:val="center"/>
+            </w:pPr>
+          </w:p>
+        </w:tc>
+        <w:tc>
+          <w:tcPr>
+            <w:tcW w:w="2414" w:type="dxa"/>
+            <w:gridSpan w:val="2"/>
+            <w:shd w:val="clear" w:color="auto" w:fill="FFFFFF"/>
+            <w:vAlign w:val="center"/>
+          </w:tcPr>
+          <w:p>
+            <w:pPr>
+              <w:jc w:val="center"/>
+            </w:pPr>
+          </w:p>
+        </w:tc>
+        <w:tc>
+          <w:tcPr>
+            <w:tcW w:w="1147" w:type="dxa"/>
+            <w:shd w:val="clear" w:color="auto" w:fill="FFFFFF"/>
+            <w:vAlign w:val="center"/>
+          </w:tcPr>
+          <w:p>
+            <w:pPr>
+              <w:jc w:val="center"/>
+            </w:pPr>
+          </w:p>
+        </w:tc>
+        <w:sdt>
+          <w:sdtPr>
+            <w:rPr>
+              <w:color w:val="396AFC"/>
+            </w:rPr>
+            <w:alias w:val="Промежуточный итог:"/>
+            <w:tag w:val="Промежуточный итог:"/>
+            <w:id w:val="-662005121"/>
+            <w:placeholder>
+              <w:docPart w:val="E0AF54564E8644EDA41F3F71C5622A7F"/>
+            </w:placeholder>
+            <w:temporary/>
+            <w:showingPlcHdr/>
+            <w15:appearance w15:val="hidden"/>
+          </w:sdtPr>
+          <w:sdtEndPr/>
+          <w:sdtContent>
+            <w:tc>
+              <w:tcPr>
+                <w:tcW w:w="2504" w:type="dxa"/>
+                <w:gridSpan w:val="2"/>
+                <w:shd w:val="clear" w:color="auto" w:fill="FFFFFF"/>
+                <w:vAlign w:val="center"/>
+              </w:tcPr>
+              <w:p>
+                <w:pPr>
+                  <w:pStyle w:val="2"/>
+                  <w:framePr w:hSpace="0" w:wrap="auto" w:yAlign="inline"/>
+                  <w:jc w:val="center"/>
+                  <w:rPr>
+                    <w:color w:val="396AFC"/>
+                  </w:rPr>
+                </w:pPr>
+                <w:r>
+                  <w:rPr>
+                    <w:color w:val="396AFC"/>
+                    <w:lang w:bidi="ru-RU"/>
+                  </w:rPr>
+                  <w:t>Промежуточный итог</w:t>
+                </w:r>
+              </w:p>
+            </w:tc>
+          </w:sdtContent>
+        </w:sdt>
+        <w:tc>
+          <w:tcPr>
+            <w:tcW w:w="1616" w:type="dxa"/>
+            <w:shd w:val="clear" w:color="auto" w:fill="FFFFFF"/>
+            <w:tcMar>
+              <w:left w:w="216" w:type="dxa"/>
+              <w:right w:w="216" w:type="dxa"/>
+            </w:tcMar>
+            <w:vAlign w:val="center"/>
+          </w:tcPr>
+          <w:p>
+            <w:pPr>
+              <w:pStyle w:val="2"/>
+              <w:framePr w:hSpace="0" w:wrap="auto" w:yAlign="inline"/>
+              <w:jc w:val="center"/>
+              <w:rPr>
+                <w:color w:val="396AFC"/>
+              </w:rPr>
+            </w:pPr>
+            <w:r>
+              <w:rPr>
+                <w:color w:val="396AFC"/>
+              </w:rPr>
+              <w:t>{</w:t>
+            </w:r>
+            <w:proofErr w:type="spellStart"/>
+            <w:r>
+              <w:rPr>
+                <w:color w:val="396AFC"/>
+                <w:lang w:val="en-US"/>
+              </w:rPr>
+              <w:t>full_</w:t>
+            </w:r>
+            <w:r>
+              <w:rPr>
+                <w:color w:val="396AFC"/>
+                <w:lang w:val="en-US"/>
+              </w:rPr>
+              <w:t>price</w:t>
+            </w:r>
+            <w:proofErr w:type="spellEnd"/>
+            <w:r>
+              <w:rPr>
+                <w:color w:val="396AFC"/>
+              </w:rPr>
+              <w:t>}</w:t>
+            </w:r>
+          </w:p>
+        </w:tc>
+      </w:tr>
+      <w:tr>
+        <w:trPr>
+          <w:cantSplit/>
+          <w:trHeight w:val="216"/>
+        </w:trPr>
+        <w:tc>
+          <w:tcPr>
+            <w:tcW w:w="1197" w:type="dxa"/>
+            <w:shd w:val="clear" w:color="auto" w:fill="FFFFFF"/>
+            <w:vAlign w:val="center"/>
+          </w:tcPr>
+          <w:p>
+            <w:pPr>
+              <w:jc w:val="center"/>
+            </w:pPr>
+          </w:p>
+        </w:tc>
+        <w:tc>
+          <w:tcPr>
+            <w:tcW w:w="1558" w:type="dxa"/>
+            <w:shd w:val="clear" w:color="auto" w:fill="FFFFFF"/>
+            <w:vAlign w:val="center"/>
+          </w:tcPr>
+          <w:p>
+            <w:pPr>
+              <w:jc w:val="center"/>
+            </w:pPr>
+          </w:p>
+        </w:tc>
+        <w:tc>
+          <w:tcPr>
+            <w:tcW w:w="2414" w:type="dxa"/>
+            <w:gridSpan w:val="2"/>
+            <w:shd w:val="clear" w:color="auto" w:fill="FFFFFF"/>
+            <w:vAlign w:val="center"/>
+          </w:tcPr>
+          <w:p>
+            <w:pPr>
+              <w:jc w:val="center"/>
+            </w:pPr>
+          </w:p>
+        </w:tc>
+        <w:tc>
+          <w:tcPr>
+            <w:tcW w:w="1695" w:type="dxa"/>
+            <w:gridSpan w:val="2"/>
+            <w:shd w:val="clear" w:color="auto" w:fill="FFFFFF"/>
+            <w:vAlign w:val="center"/>
+          </w:tcPr>
+          <w:p>
+            <w:pPr>
+              <w:jc w:val="center"/>
+              <w:rPr>
+                <w:color w:val="396AFC"/>
+              </w:rPr>
+            </w:pPr>
+          </w:p>
+        </w:tc>
+        <w:sdt>
+          <w:sdtPr>
+            <w:rPr>
+              <w:color w:val="396AFC"/>
+            </w:rPr>
+            <w:alias w:val="Итого:"/>
+            <w:tag w:val="Итого:"/>
+            <w:id w:val="-789427562"/>
+            <w:placeholder>
+              <w:docPart w:val="838D1E67E0F945A58250605EF8834FB6"/>
+            </w:placeholder>
+            <w:temporary/>
+            <w:showingPlcHdr/>
+            <w15:appearance w15:val="hidden"/>
+          </w:sdtPr>
+          <w:sdtEndPr/>
+          <w:sdtContent>
+            <w:tc>
+              <w:tcPr>
+                <w:tcW w:w="1956" w:type="dxa"/>
+                <w:shd w:val="clear" w:color="auto" w:fill="FFFFFF"/>
+                <w:vAlign w:val="center"/>
+              </w:tcPr>
+              <w:p>
+                <w:pPr>
+                  <w:pStyle w:val="2"/>
+                  <w:framePr w:hSpace="0" w:wrap="auto" w:yAlign="inline"/>
+                  <w:jc w:val="center"/>
+                  <w:rPr>
+                    <w:color w:val="396AFC"/>
+                  </w:rPr>
+                </w:pPr>
+                <w:r>
+                  <w:rPr>
+                    <w:color w:val="396AFC"/>
+                    <w:lang w:bidi="ru-RU"/>
+                  </w:rPr>
+                  <w:t>Итого</w:t>
+                </w:r>
+              </w:p>
+            </w:tc>
+          </w:sdtContent>
+        </w:sdt>
+        <w:tc>
+          <w:tcPr>
+            <w:tcW w:w="1616" w:type="dxa"/>
+            <w:shd w:val="clear" w:color="auto" w:fill="FFFFFF"/>
+            <w:tcMar>
+              <w:left w:w="216" w:type="dxa"/>
+              <w:right w:w="216" w:type="dxa"/>
+            </w:tcMar>
+            <w:vAlign w:val="center"/>
+          </w:tcPr>
+          <w:p>
+            <w:pPr>
+              <w:pStyle w:val="2"/>
+              <w:framePr w:hSpace="0" w:wrap="auto" w:yAlign="inline"/>
+              <w:jc w:val="center"/>
+              <w:rPr>
+                <w:color w:val="396AFC"/>
+              </w:rPr>
+            </w:pPr>
+            <w:r>
+              <w:rPr>
+                <w:color w:val="396AFC"/>
+              </w:rPr>
+              <w:t>{</w:t>
+            </w:r>
+            <w:r>
+              <w:rPr>
+                <w:color w:val="396AFC"/>
+                <w:lang w:val="en-US"/>
+              </w:rPr>
+              <w:t>price</w:t>
+            </w:r>
+            <w:r>
+              <w:rPr>
+                <w:color w:val="396AFC"/>
+              </w:rPr>
+              <w:t>}</w:t>
+            </w:r>
+          </w:p>
+        </w:tc>
+      </w:tr>
+      <w:tr>
+        <w:trPr>
+          <w:cantSplit/>
+          <w:trHeight w:val="216"/>
+        </w:trPr>
+        <w:tc>
+          <w:tcPr>
+            <w:tcW w:w="1197" w:type="dxa"/>
+            <w:shd w:val="clear" w:color="auto" w:fill="FFFFFF"/>
+            <w:vAlign w:val="center"/>
+          </w:tcPr>
+          <w:p>
+            <w:pPr>
+              <w:jc w:val="center"/>
+            </w:pPr>
+          </w:p>
+        </w:tc>
+        <w:tc>
+          <w:tcPr>
+            <w:tcW w:w="1558" w:type="dxa"/>
+            <w:shd w:val="clear" w:color="auto" w:fill="FFFFFF"/>
+            <w:vAlign w:val="center"/>
+          </w:tcPr>
+          <w:p>
+            <w:pPr>
+              <w:jc w:val="center"/>
+            </w:pPr>
+          </w:p>
+        </w:tc>
+        <w:tc>
+          <w:tcPr>
+            <w:tcW w:w="2414" w:type="dxa"/>
+            <w:gridSpan w:val="2"/>
+            <w:shd w:val="clear" w:color="auto" w:fill="FFFFFF"/>
+            <w:vAlign w:val="center"/>
+          </w:tcPr>
+          <w:p>
+            <w:pPr>
+              <w:jc w:val="center"/>
+            </w:pPr>
+          </w:p>
+        </w:tc>
+        <w:tc>
+          <w:tcPr>
+            <w:tcW w:w="1695" w:type="dxa"/>
+            <w:gridSpan w:val="2"/>
+            <w:shd w:val="clear" w:color="auto" w:fill="FFFFFF"/>
+            <w:vAlign w:val="center"/>
+          </w:tcPr>
+          <w:p>
+            <w:pPr>
+              <w:jc w:val="center"/>
+            </w:pPr>
+          </w:p>
+        </w:tc>
+        <w:tc>
+          <w:tcPr>
+            <w:tcW w:w="1956" w:type="dxa"/>
+            <w:shd w:val="clear" w:color="auto" w:fill="FFFFFF"/>
+            <w:vAlign w:val="center"/>
+          </w:tcPr>
+          <w:p>
+            <w:pPr>
+              <w:pStyle w:val="2"/>
+              <w:framePr w:hSpace="0" w:wrap="auto" w:yAlign="inline"/>
+              <w:jc w:val="center"/>
+            </w:pPr>
+          </w:p>
+        </w:tc>
+        <w:tc>
+          <w:tcPr>
+            <w:tcW w:w="1616" w:type="dxa"/>
+            <w:shd w:val="clear" w:color="auto" w:fill="FFFFFF"/>
+            <w:tcMar>
+              <w:left w:w="216" w:type="dxa"/>
+              <w:right w:w="216" w:type="dxa"/>
+            </w:tcMar>
+            <w:vAlign w:val="center"/>
+          </w:tcPr>
+          <w:p>
+            <w:pPr>
+              <w:pStyle w:val="2"/>
+              <w:framePr w:hSpace="0" w:wrap="auto" w:yAlign="inline"/>
+              <w:jc w:val="center"/>
+            </w:pPr>
+          </w:p>
+        </w:tc>
+      </w:tr>
+    </w:tbl>
     <w:p>
       <w:pPr>
-        <w:jc w:val="center"/>
+        <w:pStyle w:val="a9"/>
+        <w:rPr>
+          <w:color w:val="396AFC"/>
+          <w:sz w:val="28"/>
+          <w:szCs w:val="22"/>
+        </w:rPr>
       </w:pPr>
       <w:r>
-        <w:t xml:space="preserve">Чек </w:t>
-      </w:r>
-      <w:r>
-        <w:t>#{</w:t>
-      </w:r>
-      <w:r>
         <w:rPr>
-          <w:lang w:val="en-US"/>
+          <w:color w:val="396AFC"/>
+          <w:sz w:val="28"/>
+          <w:szCs w:val="22"/>
         </w:rPr>
-        <w:t>check</w:t>
-      </w:r>
-      <w:r>
-        <w:t>_</w:t>
-      </w:r>
-      <w:r>
-        <w:rPr>
-          <w:lang w:val="en-US"/>
-        </w:rPr>
-        <w:t>number</w:t>
-      </w:r>
-      <w:r>
-        <w:t>}</w:t>
+        <w:t>Благодарим за покупку!</w:t>
       </w:r>
     </w:p>
     <w:p>
       <w:pPr>
-        <w:pBdr>
-          <w:bottom w:val="dotted" w:sz="24" w:space="1" w:color="auto"/>
-        </w:pBdr>
-        <w:jc w:val="center"/>
-      </w:pPr>
-      <w:r>
-        <w:t xml:space="preserve">Дата оплаты </w:t>
-      </w:r>
-      <w:r>
-        <w:t>#{</w:t>
-      </w:r>
-      <w:r>
+        <w:pStyle w:val="a9"/>
         <w:rPr>
-          <w:lang w:val="en-US"/>
-        </w:rPr>
-        <w:t>date</w:t>
-      </w:r>
-      <w:r>
-        <w:t>}</w:t>
-      </w:r>
-    </w:p>
-    <w:p>
-      <w:pPr>
-        <w:jc w:val="center"/>
-      </w:pPr>
-      <w:r>
-        <w:t xml:space="preserve">Название отеля </w:t>
-      </w:r>
-      <w:r>
-        <w:t>{</w:t>
-      </w:r>
-      <w:r>
-        <w:rPr>
-          <w:lang w:val="en-US"/>
-        </w:rPr>
-        <w:t>name</w:t>
-      </w:r>
-      <w:r>
-        <w:t>_</w:t>
-      </w:r>
-      <w:proofErr w:type="spellStart"/>
-      <w:r>
-        <w:rPr>
-          <w:lang w:val="en-US"/>
-        </w:rPr>
-        <w:t>otel</w:t>
-      </w:r>
-      <w:proofErr w:type="spellEnd"/>
-      <w:r>
-        <w:t>}</w:t>
-      </w:r>
-    </w:p>
-    <w:p>
-      <w:pPr>
-        <w:jc w:val="center"/>
-        <w:rPr>
-          <w:lang w:val="en-US"/>
+          <w:color w:val="396AFC"/>
+          <w:sz w:val="28"/>
+          <w:szCs w:val="22"/>
         </w:rPr>
       </w:pPr>
-      <w:r>
-        <w:t>Адрес</w:t>
-      </w:r>
-      <w:r>
-        <w:rPr>
-          <w:lang w:val="en-US"/>
-        </w:rPr>
-        <w:t xml:space="preserve"> </w:t>
-      </w:r>
-      <w:r>
-        <w:t>отеля</w:t>
-      </w:r>
-      <w:r>
-        <w:rPr>
-          <w:lang w:val="en-US"/>
-        </w:rPr>
-        <w:t xml:space="preserve"> </w:t>
-      </w:r>
-      <w:r>
-        <w:rPr>
-          <w:lang w:val="en-US"/>
-        </w:rPr>
-        <w:t>{</w:t>
-      </w:r>
-      <w:proofErr w:type="spellStart"/>
-      <w:r>
-        <w:rPr>
-          <w:lang w:val="en-US"/>
-        </w:rPr>
-        <w:t>address_of_otel</w:t>
-      </w:r>
-      <w:proofErr w:type="spellEnd"/>
-      <w:r>
-        <w:rPr>
-          <w:lang w:val="en-US"/>
-        </w:rPr>
-        <w:t>}</w:t>
-      </w:r>
-    </w:p>
-    <w:p>
-      <w:pPr>
-        <w:pBdr>
-          <w:bottom w:val="dotted" w:sz="24" w:space="1" w:color="auto"/>
-        </w:pBdr>
-        <w:jc w:val="center"/>
-      </w:pPr>
-      <w:r>
-        <w:t>Информация о комнатах</w:t>
-      </w:r>
-      <w:r>
-        <w:t xml:space="preserve"> {</w:t>
-      </w:r>
-      <w:r>
-        <w:rPr>
-          <w:lang w:val="en-US"/>
-        </w:rPr>
-        <w:t>room</w:t>
-      </w:r>
-      <w:r>
-        <w:t>_</w:t>
-      </w:r>
-      <w:r>
-        <w:rPr>
-          <w:lang w:val="en-US"/>
-        </w:rPr>
-        <w:t>info</w:t>
-      </w:r>
-      <w:r>
-        <w:t>}</w:t>
-      </w:r>
-    </w:p>
-    <w:p>
-      <w:pPr>
-        <w:jc w:val="right"/>
-      </w:pPr>
-      <w:r>
-        <w:t xml:space="preserve">Цена </w:t>
-      </w:r>
-      <w:r>
-        <w:t>{</w:t>
-      </w:r>
-      <w:r>
-        <w:rPr>
-          <w:lang w:val="en-US"/>
-        </w:rPr>
-        <w:t>price</w:t>
-      </w:r>
-      <w:r>
-        <w:t>}</w:t>
-      </w:r>
-    </w:p>
-    <w:p>
-      <w:pPr>
-        <w:jc w:val="right"/>
-      </w:pPr>
-      <w:r>
-        <w:t>Оплатил</w:t>
-      </w:r>
-      <w:r>
-        <w:t xml:space="preserve"> {</w:t>
-      </w:r>
-      <w:r>
-        <w:rPr>
-          <w:lang w:val="en-US"/>
-        </w:rPr>
-        <w:t>FIO</w:t>
-      </w:r>
-      <w:r>
-        <w:t>}</w:t>
-      </w:r>
-    </w:p>
-    <w:p>
-      <w:pPr>
-        <w:jc w:val="right"/>
-      </w:pPr>
-      <w:bookmarkStart w:id="0" w:name="_GoBack"/>
-      <w:bookmarkEnd w:id="0"/>
-      <w:r>
-        <w:t>Карта</w:t>
-      </w:r>
-      <w:r>
-        <w:t xml:space="preserve"> </w:t>
-      </w:r>
-      <w:r>
-        <w:t>{</w:t>
-      </w:r>
-      <w:proofErr w:type="spellStart"/>
-      <w:r>
-        <w:rPr>
-          <w:lang w:val="en-US"/>
-        </w:rPr>
-        <w:t>last</w:t>
-      </w:r>
-      <w:proofErr w:type="spellEnd"/>
-      <w:r>
-        <w:t>_</w:t>
-      </w:r>
-      <w:proofErr w:type="spellStart"/>
-      <w:r>
-        <w:rPr>
-          <w:lang w:val="en-US"/>
-        </w:rPr>
-        <w:t>card</w:t>
-      </w:r>
-      <w:proofErr w:type="spellEnd"/>
-      <w:r>
-        <w:t>_</w:t>
-      </w:r>
-      <w:proofErr w:type="spellStart"/>
-      <w:r>
-        <w:rPr>
-          <w:lang w:val="en-US"/>
-        </w:rPr>
-        <w:t>number</w:t>
-      </w:r>
-      <w:proofErr w:type="spellEnd"/>
-      <w:r>
-        <w:t>}</w:t>
-      </w:r>
     </w:p>
     <w:sectPr>
-      <w:pgSz w:w="11906" w:h="16838"/>
-      <w:pgMar w:top="1134" w:right="850" w:bottom="1134" w:left="1701" w:header="708" w:footer="708" w:gutter="0"/>
-      <w:cols w:space="708"/>
+      <w:pgSz w:w="11906" w:h="16838" w:code="9"/>
+      <w:pgMar w:top="720" w:right="720" w:bottom="720" w:left="720" w:header="720" w:footer="720" w:gutter="0"/>
+      <w:cols w:space="720"/>
       <w:docGrid w:linePitch="360"/>
     </w:sectPr>
   </w:body>
 </w:document>
+</file>
+
+<file path=word/endnotes.xml><?xml version="1.0" encoding="utf-8"?>
+<w:endnotes xmlns:wpc="http://schemas.microsoft.com/office/word/2010/wordprocessingCanvas" xmlns:cx="http://schemas.microsoft.com/office/drawing/2014/chartex" xmlns:cx1="http://schemas.microsoft.com/office/drawing/2015/9/8/chartex" xmlns:cx2="http://schemas.microsoft.com/office/drawing/2015/10/21/chartex" xmlns:cx3="http://schemas.microsoft.com/office/drawing/2016/5/9/chartex" xmlns:cx4="http://schemas.microsoft.com/office/drawing/2016/5/10/chartex" xmlns:cx5="http://schemas.microsoft.com/office/drawing/2016/5/11/chartex" xmlns:cx6="http://schemas.microsoft.com/office/drawing/2016/5/12/chartex" xmlns:cx7="http://schemas.microsoft.com/office/drawing/2016/5/13/chartex" xmlns:cx8="http://schemas.microsoft.com/office/drawing/2016/5/14/chartex" xmlns:mc="http://schemas.openxmlformats.org/markup-compatibility/2006" xmlns:aink="http://schemas.microsoft.com/office/drawing/2016/ink" xmlns:am3d="http://schemas.microsoft.com/office/drawing/2017/model3d" xmlns:o="urn:schemas-microsoft-com:office:office" xmlns:r="http://schemas.openxmlformats.org/officeDocument/2006/relationships" xmlns:m="http://schemas.openxmlformats.org/officeDocument/2006/math" xmlns:v="urn:schemas-microsoft-com:vml" xmlns:wp14="http://schemas.microsoft.com/office/word/2010/wordprocessingDrawing" xmlns:wp="http://schemas.openxmlformats.org/drawingml/2006/wordprocessingDrawing" xmlns:w10="urn:schemas-microsoft-com:office:word" xmlns:w="http://schemas.openxmlformats.org/wordprocessingml/2006/main" xmlns:w14="http://schemas.microsoft.com/office/word/2010/wordml" xmlns:w15="http://schemas.microsoft.com/office/word/2012/wordml" xmlns:w16cid="http://schemas.microsoft.com/office/word/2016/wordml/cid" xmlns:w16se="http://schemas.microsoft.com/office/word/2015/wordml/symex" xmlns:wpg="http://schemas.microsoft.com/office/word/2010/wordprocessingGroup" xmlns:wpi="http://schemas.microsoft.com/office/word/2010/wordprocessingInk" xmlns:wne="http://schemas.microsoft.com/office/word/2006/wordml" xmlns:wps="http://schemas.microsoft.com/office/word/2010/wordprocessingShape" mc:Ignorable="w14 w15 w16se w16cid wp14">
+  <w:endnote w:type="separator" w:id="-1">
+    <w:p>
+      <w:r>
+        <w:separator/>
+      </w:r>
+    </w:p>
+  </w:endnote>
+  <w:endnote w:type="continuationSeparator" w:id="0">
+    <w:p>
+      <w:r>
+        <w:continuationSeparator/>
+      </w:r>
+    </w:p>
+  </w:endnote>
+</w:endnotes>
+</file>
+
+<file path=word/footnotes.xml><?xml version="1.0" encoding="utf-8"?>
+<w:footnotes xmlns:wpc="http://schemas.microsoft.com/office/word/2010/wordprocessingCanvas" xmlns:cx="http://schemas.microsoft.com/office/drawing/2014/chartex" xmlns:cx1="http://schemas.microsoft.com/office/drawing/2015/9/8/chartex" xmlns:cx2="http://schemas.microsoft.com/office/drawing/2015/10/21/chartex" xmlns:cx3="http://schemas.microsoft.com/office/drawing/2016/5/9/chartex" xmlns:cx4="http://schemas.microsoft.com/office/drawing/2016/5/10/chartex" xmlns:cx5="http://schemas.microsoft.com/office/drawing/2016/5/11/chartex" xmlns:cx6="http://schemas.microsoft.com/office/drawing/2016/5/12/chartex" xmlns:cx7="http://schemas.microsoft.com/office/drawing/2016/5/13/chartex" xmlns:cx8="http://schemas.microsoft.com/office/drawing/2016/5/14/chartex" xmlns:mc="http://schemas.openxmlformats.org/markup-compatibility/2006" xmlns:aink="http://schemas.microsoft.com/office/drawing/2016/ink" xmlns:am3d="http://schemas.microsoft.com/office/drawing/2017/model3d" xmlns:o="urn:schemas-microsoft-com:office:office" xmlns:r="http://schemas.openxmlformats.org/officeDocument/2006/relationships" xmlns:m="http://schemas.openxmlformats.org/officeDocument/2006/math" xmlns:v="urn:schemas-microsoft-com:vml" xmlns:wp14="http://schemas.microsoft.com/office/word/2010/wordprocessingDrawing" xmlns:wp="http://schemas.openxmlformats.org/drawingml/2006/wordprocessingDrawing" xmlns:w10="urn:schemas-microsoft-com:office:word" xmlns:w="http://schemas.openxmlformats.org/wordprocessingml/2006/main" xmlns:w14="http://schemas.microsoft.com/office/word/2010/wordml" xmlns:w15="http://schemas.microsoft.com/office/word/2012/wordml" xmlns:w16cid="http://schemas.microsoft.com/office/word/2016/wordml/cid" xmlns:w16se="http://schemas.microsoft.com/office/word/2015/wordml/symex" xmlns:wpg="http://schemas.microsoft.com/office/word/2010/wordprocessingGroup" xmlns:wpi="http://schemas.microsoft.com/office/word/2010/wordprocessingInk" xmlns:wne="http://schemas.microsoft.com/office/word/2006/wordml" xmlns:wps="http://schemas.microsoft.com/office/word/2010/wordprocessingShape" mc:Ignorable="w14 w15 w16se w16cid wp14">
+  <w:footnote w:type="separator" w:id="-1">
+    <w:p>
+      <w:r>
+        <w:separator/>
+      </w:r>
+    </w:p>
+  </w:footnote>
+  <w:footnote w:type="continuationSeparator" w:id="0">
+    <w:p>
+      <w:r>
+        <w:continuationSeparator/>
+      </w:r>
+    </w:p>
+  </w:footnote>
+</w:footnotes>
+</file>
+
+<file path=word/numbering.xml><?xml version="1.0" encoding="utf-8"?>
+<w:numbering xmlns:wpc="http://schemas.microsoft.com/office/word/2010/wordprocessingCanvas" xmlns:cx="http://schemas.microsoft.com/office/drawing/2014/chartex" xmlns:cx1="http://schemas.microsoft.com/office/drawing/2015/9/8/chartex" xmlns:cx2="http://schemas.microsoft.com/office/drawing/2015/10/21/chartex" xmlns:cx3="http://schemas.microsoft.com/office/drawing/2016/5/9/chartex" xmlns:cx4="http://schemas.microsoft.com/office/drawing/2016/5/10/chartex" xmlns:cx5="http://schemas.microsoft.com/office/drawing/2016/5/11/chartex" xmlns:cx6="http://schemas.microsoft.com/office/drawing/2016/5/12/chartex" xmlns:cx7="http://schemas.microsoft.com/office/drawing/2016/5/13/chartex" xmlns:cx8="http://schemas.microsoft.com/office/drawing/2016/5/14/chartex" xmlns:mc="http://schemas.openxmlformats.org/markup-compatibility/2006" xmlns:aink="http://schemas.microsoft.com/office/drawing/2016/ink" xmlns:am3d="http://schemas.microsoft.com/office/drawing/2017/model3d" xmlns:o="urn:schemas-microsoft-com:office:office" xmlns:r="http://schemas.openxmlformats.org/officeDocument/2006/relationships" xmlns:m="http://schemas.openxmlformats.org/officeDocument/2006/math" xmlns:v="urn:schemas-microsoft-com:vml" xmlns:wp14="http://schemas.microsoft.com/office/word/2010/wordprocessingDrawing" xmlns:wp="http://schemas.openxmlformats.org/drawingml/2006/wordprocessingDrawing" xmlns:w10="urn:schemas-microsoft-com:office:word" xmlns:w="http://schemas.openxmlformats.org/wordprocessingml/2006/main" xmlns:w14="http://schemas.microsoft.com/office/word/2010/wordml" xmlns:w15="http://schemas.microsoft.com/office/word/2012/wordml" xmlns:w16cid="http://schemas.microsoft.com/office/word/2016/wordml/cid" xmlns:w16se="http://schemas.microsoft.com/office/word/2015/wordml/symex" xmlns:wpg="http://schemas.microsoft.com/office/word/2010/wordprocessingGroup" xmlns:wpi="http://schemas.microsoft.com/office/word/2010/wordprocessingInk" xmlns:wne="http://schemas.microsoft.com/office/word/2006/wordml" xmlns:wps="http://schemas.microsoft.com/office/word/2010/wordprocessingShape" mc:Ignorable="w14 w15 w16se w16cid wp14">
+  <w:numPicBullet w:numPicBulletId="0">
+    <w:pict>
+      <v:shapetype id="_x0000_t75" coordsize="21600,21600" o:spt="75" o:preferrelative="t" path="m@4@5l@4@11@9@11@9@5xe" filled="f" stroked="f">
+        <v:stroke joinstyle="miter"/>
+        <v:formulas>
+          <v:f eqn="if lineDrawn pixelLineWidth 0"/>
+          <v:f eqn="sum @0 1 0"/>
+          <v:f eqn="sum 0 0 @1"/>
+          <v:f eqn="prod @2 1 2"/>
+          <v:f eqn="prod @3 21600 pixelWidth"/>
+          <v:f eqn="prod @3 21600 pixelHeight"/>
+          <v:f eqn="sum @0 0 1"/>
+          <v:f eqn="prod @6 1 2"/>
+          <v:f eqn="prod @7 21600 pixelWidth"/>
+          <v:f eqn="sum @8 21600 0"/>
+          <v:f eqn="prod @7 21600 pixelHeight"/>
+          <v:f eqn="sum @10 21600 0"/>
+        </v:formulas>
+        <v:path o:extrusionok="f" gradientshapeok="t" o:connecttype="rect"/>
+        <o:lock v:ext="edit" aspectratio="t"/>
+      </v:shapetype>
+      <v:shape id="_x0000_i1031" type="#_x0000_t75" alt="Logo placeholder" style="width:68pt;height:34pt" o:bullet="t">
+        <v:imagedata r:id="rId1" o:title="template_logo"/>
+      </v:shape>
+    </w:pict>
+  </w:numPicBullet>
+  <w:abstractNum w:abstractNumId="0" w15:restartNumberingAfterBreak="0">
+    <w:nsid w:val="FFFFFF7C"/>
+    <w:multiLevelType w:val="singleLevel"/>
+    <w:tmpl w:val="B88441B4"/>
+    <w:lvl w:ilvl="0">
+      <w:start w:val="1"/>
+      <w:numFmt w:val="decimal"/>
+      <w:lvlText w:val="%1."/>
+      <w:lvlJc w:val="left"/>
+      <w:pPr>
+        <w:tabs>
+          <w:tab w:val="num" w:pos="1492"/>
+        </w:tabs>
+        <w:ind w:left="1492" w:hanging="360"/>
+      </w:pPr>
+    </w:lvl>
+  </w:abstractNum>
+  <w:abstractNum w:abstractNumId="1" w15:restartNumberingAfterBreak="0">
+    <w:nsid w:val="FFFFFF7D"/>
+    <w:multiLevelType w:val="singleLevel"/>
+    <w:tmpl w:val="D5CC81C8"/>
+    <w:lvl w:ilvl="0">
+      <w:start w:val="1"/>
+      <w:numFmt w:val="decimal"/>
+      <w:lvlText w:val="%1."/>
+      <w:lvlJc w:val="left"/>
+      <w:pPr>
+        <w:tabs>
+          <w:tab w:val="num" w:pos="1209"/>
+        </w:tabs>
+        <w:ind w:left="1209" w:hanging="360"/>
+      </w:pPr>
+    </w:lvl>
+  </w:abstractNum>
+  <w:abstractNum w:abstractNumId="2" w15:restartNumberingAfterBreak="0">
+    <w:nsid w:val="FFFFFF7E"/>
+    <w:multiLevelType w:val="singleLevel"/>
+    <w:tmpl w:val="0AC6AA0A"/>
+    <w:lvl w:ilvl="0">
+      <w:start w:val="1"/>
+      <w:numFmt w:val="decimal"/>
+      <w:lvlText w:val="%1."/>
+      <w:lvlJc w:val="left"/>
+      <w:pPr>
+        <w:tabs>
+          <w:tab w:val="num" w:pos="926"/>
+        </w:tabs>
+        <w:ind w:left="926" w:hanging="360"/>
+      </w:pPr>
+    </w:lvl>
+  </w:abstractNum>
+  <w:abstractNum w:abstractNumId="3" w15:restartNumberingAfterBreak="0">
+    <w:nsid w:val="FFFFFF7F"/>
+    <w:multiLevelType w:val="singleLevel"/>
+    <w:tmpl w:val="E5E62CB2"/>
+    <w:lvl w:ilvl="0">
+      <w:start w:val="1"/>
+      <w:numFmt w:val="decimal"/>
+      <w:lvlText w:val="%1."/>
+      <w:lvlJc w:val="left"/>
+      <w:pPr>
+        <w:tabs>
+          <w:tab w:val="num" w:pos="643"/>
+        </w:tabs>
+        <w:ind w:left="643" w:hanging="360"/>
+      </w:pPr>
+    </w:lvl>
+  </w:abstractNum>
+  <w:abstractNum w:abstractNumId="4" w15:restartNumberingAfterBreak="0">
+    <w:nsid w:val="FFFFFF80"/>
+    <w:multiLevelType w:val="singleLevel"/>
+    <w:tmpl w:val="23A499EA"/>
+    <w:lvl w:ilvl="0">
+      <w:start w:val="1"/>
+      <w:numFmt w:val="bullet"/>
+      <w:lvlText w:val=""/>
+      <w:lvlJc w:val="left"/>
+      <w:pPr>
+        <w:tabs>
+          <w:tab w:val="num" w:pos="1492"/>
+        </w:tabs>
+        <w:ind w:left="1492" w:hanging="360"/>
+      </w:pPr>
+      <w:rPr>
+        <w:rFonts w:ascii="Symbol" w:hAnsi="Symbol" w:hint="default"/>
+      </w:rPr>
+    </w:lvl>
+  </w:abstractNum>
+  <w:abstractNum w:abstractNumId="5" w15:restartNumberingAfterBreak="0">
+    <w:nsid w:val="FFFFFF81"/>
+    <w:multiLevelType w:val="singleLevel"/>
+    <w:tmpl w:val="2F1E1C9A"/>
+    <w:lvl w:ilvl="0">
+      <w:start w:val="1"/>
+      <w:numFmt w:val="bullet"/>
+      <w:lvlText w:val=""/>
+      <w:lvlJc w:val="left"/>
+      <w:pPr>
+        <w:tabs>
+          <w:tab w:val="num" w:pos="1209"/>
+        </w:tabs>
+        <w:ind w:left="1209" w:hanging="360"/>
+      </w:pPr>
+      <w:rPr>
+        <w:rFonts w:ascii="Symbol" w:hAnsi="Symbol" w:hint="default"/>
+      </w:rPr>
+    </w:lvl>
+  </w:abstractNum>
+  <w:abstractNum w:abstractNumId="6" w15:restartNumberingAfterBreak="0">
+    <w:nsid w:val="FFFFFF82"/>
+    <w:multiLevelType w:val="singleLevel"/>
+    <w:tmpl w:val="1BEA3A8E"/>
+    <w:lvl w:ilvl="0">
+      <w:start w:val="1"/>
+      <w:numFmt w:val="bullet"/>
+      <w:lvlText w:val=""/>
+      <w:lvlJc w:val="left"/>
+      <w:pPr>
+        <w:tabs>
+          <w:tab w:val="num" w:pos="926"/>
+        </w:tabs>
+        <w:ind w:left="926" w:hanging="360"/>
+      </w:pPr>
+      <w:rPr>
+        <w:rFonts w:ascii="Symbol" w:hAnsi="Symbol" w:hint="default"/>
+      </w:rPr>
+    </w:lvl>
+  </w:abstractNum>
+  <w:abstractNum w:abstractNumId="7" w15:restartNumberingAfterBreak="0">
+    <w:nsid w:val="FFFFFF83"/>
+    <w:multiLevelType w:val="singleLevel"/>
+    <w:tmpl w:val="8160E20A"/>
+    <w:lvl w:ilvl="0">
+      <w:start w:val="1"/>
+      <w:numFmt w:val="bullet"/>
+      <w:lvlText w:val=""/>
+      <w:lvlJc w:val="left"/>
+      <w:pPr>
+        <w:tabs>
+          <w:tab w:val="num" w:pos="643"/>
+        </w:tabs>
+        <w:ind w:left="643" w:hanging="360"/>
+      </w:pPr>
+      <w:rPr>
+        <w:rFonts w:ascii="Symbol" w:hAnsi="Symbol" w:hint="default"/>
+      </w:rPr>
+    </w:lvl>
+  </w:abstractNum>
+  <w:abstractNum w:abstractNumId="8" w15:restartNumberingAfterBreak="0">
+    <w:nsid w:val="FFFFFF88"/>
+    <w:multiLevelType w:val="singleLevel"/>
+    <w:tmpl w:val="65E20554"/>
+    <w:lvl w:ilvl="0">
+      <w:start w:val="1"/>
+      <w:numFmt w:val="decimal"/>
+      <w:lvlText w:val="%1."/>
+      <w:lvlJc w:val="left"/>
+      <w:pPr>
+        <w:tabs>
+          <w:tab w:val="num" w:pos="360"/>
+        </w:tabs>
+        <w:ind w:left="360" w:hanging="360"/>
+      </w:pPr>
+    </w:lvl>
+  </w:abstractNum>
+  <w:abstractNum w:abstractNumId="9" w15:restartNumberingAfterBreak="0">
+    <w:nsid w:val="FFFFFF89"/>
+    <w:multiLevelType w:val="singleLevel"/>
+    <w:tmpl w:val="3A1E1FDA"/>
+    <w:lvl w:ilvl="0">
+      <w:start w:val="1"/>
+      <w:numFmt w:val="bullet"/>
+      <w:lvlText w:val=""/>
+      <w:lvlJc w:val="left"/>
+      <w:pPr>
+        <w:tabs>
+          <w:tab w:val="num" w:pos="360"/>
+        </w:tabs>
+        <w:ind w:left="360" w:hanging="360"/>
+      </w:pPr>
+      <w:rPr>
+        <w:rFonts w:ascii="Symbol" w:hAnsi="Symbol" w:hint="default"/>
+      </w:rPr>
+    </w:lvl>
+  </w:abstractNum>
+  <w:abstractNum w:abstractNumId="10" w15:restartNumberingAfterBreak="0">
+    <w:nsid w:val="0E5A3F3D"/>
+    <w:multiLevelType w:val="hybridMultilevel"/>
+    <w:tmpl w:val="23BC29EE"/>
+    <w:lvl w:ilvl="0" w:tplc="04C2F4F8">
+      <w:start w:val="1"/>
+      <w:numFmt w:val="decimal"/>
+      <w:lvlText w:val="%1."/>
+      <w:lvlJc w:val="left"/>
+      <w:pPr>
+        <w:tabs>
+          <w:tab w:val="num" w:pos="0"/>
+        </w:tabs>
+        <w:ind w:left="360" w:hanging="360"/>
+      </w:pPr>
+      <w:rPr>
+        <w:rFonts w:hint="default"/>
+      </w:rPr>
+    </w:lvl>
+    <w:lvl w:ilvl="1" w:tplc="04090019" w:tentative="1">
+      <w:start w:val="1"/>
+      <w:numFmt w:val="lowerLetter"/>
+      <w:lvlText w:val="%2."/>
+      <w:lvlJc w:val="left"/>
+      <w:pPr>
+        <w:tabs>
+          <w:tab w:val="num" w:pos="1080"/>
+        </w:tabs>
+        <w:ind w:left="1080" w:hanging="360"/>
+      </w:pPr>
+    </w:lvl>
+    <w:lvl w:ilvl="2" w:tplc="0409001B" w:tentative="1">
+      <w:start w:val="1"/>
+      <w:numFmt w:val="lowerRoman"/>
+      <w:lvlText w:val="%3."/>
+      <w:lvlJc w:val="right"/>
+      <w:pPr>
+        <w:tabs>
+          <w:tab w:val="num" w:pos="1800"/>
+        </w:tabs>
+        <w:ind w:left="1800" w:hanging="180"/>
+      </w:pPr>
+    </w:lvl>
+    <w:lvl w:ilvl="3" w:tplc="0409000F" w:tentative="1">
+      <w:start w:val="1"/>
+      <w:numFmt w:val="decimal"/>
+      <w:lvlText w:val="%4."/>
+      <w:lvlJc w:val="left"/>
+      <w:pPr>
+        <w:tabs>
+          <w:tab w:val="num" w:pos="2520"/>
+        </w:tabs>
+        <w:ind w:left="2520" w:hanging="360"/>
+      </w:pPr>
+    </w:lvl>
+    <w:lvl w:ilvl="4" w:tplc="04090019" w:tentative="1">
+      <w:start w:val="1"/>
+      <w:numFmt w:val="lowerLetter"/>
+      <w:lvlText w:val="%5."/>
+      <w:lvlJc w:val="left"/>
+      <w:pPr>
+        <w:tabs>
+          <w:tab w:val="num" w:pos="3240"/>
+        </w:tabs>
+        <w:ind w:left="3240" w:hanging="360"/>
+      </w:pPr>
+    </w:lvl>
+    <w:lvl w:ilvl="5" w:tplc="0409001B" w:tentative="1">
+      <w:start w:val="1"/>
+      <w:numFmt w:val="lowerRoman"/>
+      <w:lvlText w:val="%6."/>
+      <w:lvlJc w:val="right"/>
+      <w:pPr>
+        <w:tabs>
+          <w:tab w:val="num" w:pos="3960"/>
+        </w:tabs>
+        <w:ind w:left="3960" w:hanging="180"/>
+      </w:pPr>
+    </w:lvl>
+    <w:lvl w:ilvl="6" w:tplc="0409000F" w:tentative="1">
+      <w:start w:val="1"/>
+      <w:numFmt w:val="decimal"/>
+      <w:lvlText w:val="%7."/>
+      <w:lvlJc w:val="left"/>
+      <w:pPr>
+        <w:tabs>
+          <w:tab w:val="num" w:pos="4680"/>
+        </w:tabs>
+        <w:ind w:left="4680" w:hanging="360"/>
+      </w:pPr>
+    </w:lvl>
+    <w:lvl w:ilvl="7" w:tplc="04090019" w:tentative="1">
+      <w:start w:val="1"/>
+      <w:numFmt w:val="lowerLetter"/>
+      <w:lvlText w:val="%8."/>
+      <w:lvlJc w:val="left"/>
+      <w:pPr>
+        <w:tabs>
+          <w:tab w:val="num" w:pos="5400"/>
+        </w:tabs>
+        <w:ind w:left="5400" w:hanging="360"/>
+      </w:pPr>
+    </w:lvl>
+    <w:lvl w:ilvl="8" w:tplc="0409001B" w:tentative="1">
+      <w:start w:val="1"/>
+      <w:numFmt w:val="lowerRoman"/>
+      <w:lvlText w:val="%9."/>
+      <w:lvlJc w:val="right"/>
+      <w:pPr>
+        <w:tabs>
+          <w:tab w:val="num" w:pos="6120"/>
+        </w:tabs>
+        <w:ind w:left="6120" w:hanging="180"/>
+      </w:pPr>
+    </w:lvl>
+  </w:abstractNum>
+  <w:num w:numId="1">
+    <w:abstractNumId w:val="10"/>
+  </w:num>
+  <w:num w:numId="2">
+    <w:abstractNumId w:val="9"/>
+  </w:num>
+  <w:num w:numId="3">
+    <w:abstractNumId w:val="7"/>
+  </w:num>
+  <w:num w:numId="4">
+    <w:abstractNumId w:val="6"/>
+  </w:num>
+  <w:num w:numId="5">
+    <w:abstractNumId w:val="5"/>
+  </w:num>
+  <w:num w:numId="6">
+    <w:abstractNumId w:val="4"/>
+  </w:num>
+  <w:num w:numId="7">
+    <w:abstractNumId w:val="8"/>
+  </w:num>
+  <w:num w:numId="8">
+    <w:abstractNumId w:val="3"/>
+  </w:num>
+  <w:num w:numId="9">
+    <w:abstractNumId w:val="2"/>
+  </w:num>
+  <w:num w:numId="10">
+    <w:abstractNumId w:val="1"/>
+  </w:num>
+  <w:num w:numId="11">
+    <w:abstractNumId w:val="0"/>
+  </w:num>
+</w:numbering>
 </file>
 
 <file path=word/styles.xml><?xml version="1.0" encoding="utf-8"?>
@@ -267,10 +1619,1578 @@
   <w:docDefaults>
     <w:rPrDefault>
       <w:rPr>
-        <w:rFonts w:asciiTheme="minorHAnsi" w:eastAsiaTheme="minorHAnsi" w:hAnsiTheme="minorHAnsi" w:cstheme="minorBidi"/>
+        <w:rFonts w:ascii="Times New Roman" w:eastAsia="Times New Roman" w:hAnsi="Times New Roman" w:cs="Times New Roman"/>
+        <w:lang w:val="ru-RU" w:eastAsia="en-US" w:bidi="ar-SA"/>
+      </w:rPr>
+    </w:rPrDefault>
+    <w:pPrDefault/>
+  </w:docDefaults>
+  <w:latentStyles w:defLockedState="0" w:defUIPriority="99" w:defSemiHidden="0" w:defUnhideWhenUsed="0" w:defQFormat="0" w:count="377">
+    <w:lsdException w:name="Normal" w:uiPriority="0" w:qFormat="1"/>
+    <w:lsdException w:name="heading 1" w:uiPriority="0" w:qFormat="1"/>
+    <w:lsdException w:name="heading 2" w:uiPriority="0" w:qFormat="1"/>
+    <w:lsdException w:name="heading 3" w:semiHidden="1" w:uiPriority="0" w:unhideWhenUsed="1" w:qFormat="1"/>
+    <w:lsdException w:name="heading 4" w:semiHidden="1" w:uiPriority="9" w:unhideWhenUsed="1" w:qFormat="1"/>
+    <w:lsdException w:name="heading 5" w:semiHidden="1" w:uiPriority="9" w:unhideWhenUsed="1" w:qFormat="1"/>
+    <w:lsdException w:name="heading 6" w:semiHidden="1" w:uiPriority="9" w:unhideWhenUsed="1" w:qFormat="1"/>
+    <w:lsdException w:name="heading 7" w:semiHidden="1" w:uiPriority="9" w:unhideWhenUsed="1" w:qFormat="1"/>
+    <w:lsdException w:name="heading 8" w:semiHidden="1" w:uiPriority="9" w:unhideWhenUsed="1" w:qFormat="1"/>
+    <w:lsdException w:name="heading 9" w:semiHidden="1" w:uiPriority="9" w:unhideWhenUsed="1" w:qFormat="1"/>
+    <w:lsdException w:name="index 1" w:semiHidden="1" w:unhideWhenUsed="1"/>
+    <w:lsdException w:name="index 2" w:semiHidden="1" w:unhideWhenUsed="1"/>
+    <w:lsdException w:name="index 3" w:semiHidden="1" w:unhideWhenUsed="1"/>
+    <w:lsdException w:name="index 4" w:semiHidden="1" w:unhideWhenUsed="1"/>
+    <w:lsdException w:name="index 5" w:semiHidden="1" w:unhideWhenUsed="1"/>
+    <w:lsdException w:name="index 6" w:semiHidden="1" w:unhideWhenUsed="1"/>
+    <w:lsdException w:name="index 7" w:semiHidden="1" w:unhideWhenUsed="1"/>
+    <w:lsdException w:name="index 8" w:semiHidden="1" w:unhideWhenUsed="1"/>
+    <w:lsdException w:name="index 9" w:semiHidden="1" w:unhideWhenUsed="1"/>
+    <w:lsdException w:name="toc 1" w:semiHidden="1" w:unhideWhenUsed="1"/>
+    <w:lsdException w:name="toc 2" w:semiHidden="1" w:unhideWhenUsed="1"/>
+    <w:lsdException w:name="toc 3" w:semiHidden="1" w:unhideWhenUsed="1"/>
+    <w:lsdException w:name="toc 4" w:semiHidden="1" w:unhideWhenUsed="1"/>
+    <w:lsdException w:name="toc 5" w:semiHidden="1" w:unhideWhenUsed="1"/>
+    <w:lsdException w:name="toc 6" w:semiHidden="1" w:unhideWhenUsed="1"/>
+    <w:lsdException w:name="toc 7" w:semiHidden="1" w:unhideWhenUsed="1"/>
+    <w:lsdException w:name="toc 8" w:semiHidden="1" w:unhideWhenUsed="1"/>
+    <w:lsdException w:name="toc 9" w:semiHidden="1" w:unhideWhenUsed="1"/>
+    <w:lsdException w:name="Normal Indent" w:semiHidden="1" w:unhideWhenUsed="1"/>
+    <w:lsdException w:name="footnote text" w:semiHidden="1" w:unhideWhenUsed="1"/>
+    <w:lsdException w:name="annotation text" w:semiHidden="1" w:unhideWhenUsed="1"/>
+    <w:lsdException w:name="header" w:semiHidden="1" w:uiPriority="0" w:unhideWhenUsed="1"/>
+    <w:lsdException w:name="footer" w:semiHidden="1" w:uiPriority="0" w:unhideWhenUsed="1"/>
+    <w:lsdException w:name="index heading" w:semiHidden="1" w:unhideWhenUsed="1"/>
+    <w:lsdException w:name="caption" w:semiHidden="1" w:unhideWhenUsed="1" w:qFormat="1"/>
+    <w:lsdException w:name="table of figures" w:semiHidden="1" w:unhideWhenUsed="1"/>
+    <w:lsdException w:name="envelope address" w:semiHidden="1" w:unhideWhenUsed="1"/>
+    <w:lsdException w:name="envelope return" w:semiHidden="1" w:unhideWhenUsed="1"/>
+    <w:lsdException w:name="footnote reference" w:semiHidden="1" w:unhideWhenUsed="1"/>
+    <w:lsdException w:name="annotation reference" w:semiHidden="1" w:unhideWhenUsed="1"/>
+    <w:lsdException w:name="line number" w:semiHidden="1" w:unhideWhenUsed="1"/>
+    <w:lsdException w:name="page number" w:semiHidden="1" w:unhideWhenUsed="1"/>
+    <w:lsdException w:name="endnote reference" w:semiHidden="1" w:unhideWhenUsed="1"/>
+    <w:lsdException w:name="endnote text" w:semiHidden="1" w:unhideWhenUsed="1"/>
+    <w:lsdException w:name="table of authorities" w:semiHidden="1" w:unhideWhenUsed="1"/>
+    <w:lsdException w:name="macro" w:semiHidden="1" w:unhideWhenUsed="1"/>
+    <w:lsdException w:name="toa heading" w:semiHidden="1" w:unhideWhenUsed="1"/>
+    <w:lsdException w:name="List" w:semiHidden="1" w:unhideWhenUsed="1"/>
+    <w:lsdException w:name="List Bullet" w:semiHidden="1" w:unhideWhenUsed="1"/>
+    <w:lsdException w:name="List Number" w:semiHidden="1" w:unhideWhenUsed="1"/>
+    <w:lsdException w:name="List 2" w:semiHidden="1" w:unhideWhenUsed="1"/>
+    <w:lsdException w:name="List 3" w:semiHidden="1" w:unhideWhenUsed="1"/>
+    <w:lsdException w:name="List 4" w:semiHidden="1" w:unhideWhenUsed="1"/>
+    <w:lsdException w:name="List 5" w:semiHidden="1" w:unhideWhenUsed="1"/>
+    <w:lsdException w:name="List Bullet 2" w:semiHidden="1" w:unhideWhenUsed="1"/>
+    <w:lsdException w:name="List Bullet 3" w:semiHidden="1" w:unhideWhenUsed="1"/>
+    <w:lsdException w:name="List Bullet 4" w:semiHidden="1" w:unhideWhenUsed="1"/>
+    <w:lsdException w:name="List Bullet 5" w:semiHidden="1" w:unhideWhenUsed="1"/>
+    <w:lsdException w:name="List Number 2" w:semiHidden="1" w:unhideWhenUsed="1"/>
+    <w:lsdException w:name="List Number 3" w:semiHidden="1" w:unhideWhenUsed="1"/>
+    <w:lsdException w:name="List Number 4" w:semiHidden="1" w:unhideWhenUsed="1"/>
+    <w:lsdException w:name="List Number 5" w:semiHidden="1" w:unhideWhenUsed="1"/>
+    <w:lsdException w:name="Title" w:semiHidden="1" w:unhideWhenUsed="1" w:qFormat="1"/>
+    <w:lsdException w:name="Closing" w:semiHidden="1" w:unhideWhenUsed="1"/>
+    <w:lsdException w:name="Signature" w:semiHidden="1" w:unhideWhenUsed="1"/>
+    <w:lsdException w:name="Default Paragraph Font" w:semiHidden="1" w:uiPriority="0" w:unhideWhenUsed="1"/>
+    <w:lsdException w:name="Body Text" w:semiHidden="1" w:unhideWhenUsed="1"/>
+    <w:lsdException w:name="Body Text Indent" w:semiHidden="1" w:unhideWhenUsed="1"/>
+    <w:lsdException w:name="List Continue" w:semiHidden="1" w:unhideWhenUsed="1"/>
+    <w:lsdException w:name="List Continue 2" w:semiHidden="1" w:unhideWhenUsed="1"/>
+    <w:lsdException w:name="List Continue 3" w:semiHidden="1" w:unhideWhenUsed="1"/>
+    <w:lsdException w:name="List Continue 4" w:semiHidden="1" w:unhideWhenUsed="1"/>
+    <w:lsdException w:name="List Continue 5" w:semiHidden="1" w:unhideWhenUsed="1"/>
+    <w:lsdException w:name="Message Header" w:semiHidden="1" w:unhideWhenUsed="1"/>
+    <w:lsdException w:name="Subtitle" w:semiHidden="1" w:uiPriority="0" w:unhideWhenUsed="1" w:qFormat="1"/>
+    <w:lsdException w:name="Salutation" w:semiHidden="1" w:unhideWhenUsed="1"/>
+    <w:lsdException w:name="Date" w:semiHidden="1" w:unhideWhenUsed="1"/>
+    <w:lsdException w:name="Body Text First Indent" w:semiHidden="1" w:unhideWhenUsed="1"/>
+    <w:lsdException w:name="Body Text First Indent 2" w:semiHidden="1" w:unhideWhenUsed="1"/>
+    <w:lsdException w:name="Note Heading" w:semiHidden="1" w:unhideWhenUsed="1"/>
+    <w:lsdException w:name="Body Text 2" w:semiHidden="1" w:unhideWhenUsed="1"/>
+    <w:lsdException w:name="Body Text 3" w:semiHidden="1" w:unhideWhenUsed="1"/>
+    <w:lsdException w:name="Body Text Indent 2" w:semiHidden="1" w:unhideWhenUsed="1"/>
+    <w:lsdException w:name="Body Text Indent 3" w:semiHidden="1" w:unhideWhenUsed="1"/>
+    <w:lsdException w:name="Block Text" w:semiHidden="1" w:unhideWhenUsed="1"/>
+    <w:lsdException w:name="Hyperlink" w:semiHidden="1" w:unhideWhenUsed="1"/>
+    <w:lsdException w:name="FollowedHyperlink" w:semiHidden="1" w:unhideWhenUsed="1"/>
+    <w:lsdException w:name="Strong" w:semiHidden="1" w:unhideWhenUsed="1" w:qFormat="1"/>
+    <w:lsdException w:name="Emphasis" w:semiHidden="1" w:unhideWhenUsed="1" w:qFormat="1"/>
+    <w:lsdException w:name="Document Map" w:semiHidden="1" w:unhideWhenUsed="1"/>
+    <w:lsdException w:name="Plain Text" w:semiHidden="1" w:unhideWhenUsed="1"/>
+    <w:lsdException w:name="E-mail Signature" w:semiHidden="1" w:unhideWhenUsed="1"/>
+    <w:lsdException w:name="HTML Top of Form" w:semiHidden="1" w:uiPriority="0" w:unhideWhenUsed="1"/>
+    <w:lsdException w:name="HTML Bottom of Form" w:semiHidden="1" w:uiPriority="0" w:unhideWhenUsed="1"/>
+    <w:lsdException w:name="Normal (Web)" w:semiHidden="1" w:unhideWhenUsed="1"/>
+    <w:lsdException w:name="HTML Acronym" w:semiHidden="1" w:unhideWhenUsed="1"/>
+    <w:lsdException w:name="HTML Address" w:semiHidden="1" w:unhideWhenUsed="1"/>
+    <w:lsdException w:name="HTML Cite" w:semiHidden="1" w:unhideWhenUsed="1"/>
+    <w:lsdException w:name="HTML Code" w:semiHidden="1" w:unhideWhenUsed="1"/>
+    <w:lsdException w:name="HTML Definition" w:semiHidden="1" w:unhideWhenUsed="1"/>
+    <w:lsdException w:name="HTML Keyboard" w:semiHidden="1" w:unhideWhenUsed="1"/>
+    <w:lsdException w:name="HTML Preformatted" w:semiHidden="1" w:unhideWhenUsed="1"/>
+    <w:lsdException w:name="HTML Sample" w:semiHidden="1" w:unhideWhenUsed="1"/>
+    <w:lsdException w:name="HTML Typewriter" w:semiHidden="1" w:unhideWhenUsed="1"/>
+    <w:lsdException w:name="HTML Variable" w:semiHidden="1" w:unhideWhenUsed="1"/>
+    <w:lsdException w:name="Normal Table" w:uiPriority="0"/>
+    <w:lsdException w:name="annotation subject" w:semiHidden="1" w:unhideWhenUsed="1"/>
+    <w:lsdException w:name="No List" w:semiHidden="1" w:uiPriority="0" w:unhideWhenUsed="1"/>
+    <w:lsdException w:name="Outline List 1" w:semiHidden="1" w:uiPriority="0" w:unhideWhenUsed="1"/>
+    <w:lsdException w:name="Outline List 2" w:semiHidden="1" w:uiPriority="0" w:unhideWhenUsed="1"/>
+    <w:lsdException w:name="Outline List 3" w:semiHidden="1" w:uiPriority="0" w:unhideWhenUsed="1"/>
+    <w:lsdException w:name="Table Simple 1" w:semiHidden="1" w:uiPriority="0" w:unhideWhenUsed="1"/>
+    <w:lsdException w:name="Table Simple 2" w:semiHidden="1" w:uiPriority="0" w:unhideWhenUsed="1"/>
+    <w:lsdException w:name="Table Simple 3" w:semiHidden="1" w:uiPriority="0" w:unhideWhenUsed="1"/>
+    <w:lsdException w:name="Table Classic 1" w:semiHidden="1" w:uiPriority="0" w:unhideWhenUsed="1"/>
+    <w:lsdException w:name="Table Classic 2" w:semiHidden="1" w:uiPriority="0" w:unhideWhenUsed="1"/>
+    <w:lsdException w:name="Table Classic 3" w:semiHidden="1" w:uiPriority="0" w:unhideWhenUsed="1"/>
+    <w:lsdException w:name="Table Classic 4" w:semiHidden="1" w:uiPriority="0" w:unhideWhenUsed="1"/>
+    <w:lsdException w:name="Table Colorful 1" w:semiHidden="1" w:uiPriority="0" w:unhideWhenUsed="1"/>
+    <w:lsdException w:name="Table Colorful 2" w:semiHidden="1" w:uiPriority="0" w:unhideWhenUsed="1"/>
+    <w:lsdException w:name="Table Colorful 3" w:semiHidden="1" w:uiPriority="0" w:unhideWhenUsed="1"/>
+    <w:lsdException w:name="Table Columns 1" w:semiHidden="1" w:uiPriority="0" w:unhideWhenUsed="1"/>
+    <w:lsdException w:name="Table Columns 2" w:semiHidden="1" w:uiPriority="0" w:unhideWhenUsed="1"/>
+    <w:lsdException w:name="Table Columns 3" w:semiHidden="1" w:uiPriority="0" w:unhideWhenUsed="1"/>
+    <w:lsdException w:name="Table Columns 4" w:semiHidden="1" w:uiPriority="0" w:unhideWhenUsed="1"/>
+    <w:lsdException w:name="Table Columns 5" w:semiHidden="1" w:uiPriority="0" w:unhideWhenUsed="1"/>
+    <w:lsdException w:name="Table Grid 1" w:semiHidden="1" w:uiPriority="0" w:unhideWhenUsed="1"/>
+    <w:lsdException w:name="Table Grid 2" w:semiHidden="1" w:uiPriority="0" w:unhideWhenUsed="1"/>
+    <w:lsdException w:name="Table Grid 3" w:semiHidden="1" w:uiPriority="0" w:unhideWhenUsed="1"/>
+    <w:lsdException w:name="Table Grid 4" w:semiHidden="1" w:uiPriority="0" w:unhideWhenUsed="1"/>
+    <w:lsdException w:name="Table Grid 5" w:semiHidden="1" w:uiPriority="0" w:unhideWhenUsed="1"/>
+    <w:lsdException w:name="Table Grid 6" w:semiHidden="1" w:uiPriority="0" w:unhideWhenUsed="1"/>
+    <w:lsdException w:name="Table Grid 7" w:semiHidden="1" w:uiPriority="0" w:unhideWhenUsed="1"/>
+    <w:lsdException w:name="Table Grid 8" w:semiHidden="1" w:uiPriority="0" w:unhideWhenUsed="1"/>
+    <w:lsdException w:name="Table List 1" w:semiHidden="1" w:uiPriority="0" w:unhideWhenUsed="1"/>
+    <w:lsdException w:name="Table List 2" w:semiHidden="1" w:uiPriority="0" w:unhideWhenUsed="1"/>
+    <w:lsdException w:name="Table List 3" w:semiHidden="1" w:uiPriority="0" w:unhideWhenUsed="1"/>
+    <w:lsdException w:name="Table List 4" w:semiHidden="1" w:uiPriority="0" w:unhideWhenUsed="1"/>
+    <w:lsdException w:name="Table List 5" w:semiHidden="1" w:uiPriority="0" w:unhideWhenUsed="1"/>
+    <w:lsdException w:name="Table List 6" w:semiHidden="1" w:uiPriority="0" w:unhideWhenUsed="1"/>
+    <w:lsdException w:name="Table List 7" w:semiHidden="1" w:uiPriority="0" w:unhideWhenUsed="1"/>
+    <w:lsdException w:name="Table List 8" w:semiHidden="1" w:uiPriority="0" w:unhideWhenUsed="1"/>
+    <w:lsdException w:name="Table 3D effects 1" w:semiHidden="1" w:uiPriority="0" w:unhideWhenUsed="1"/>
+    <w:lsdException w:name="Table 3D effects 2" w:semiHidden="1" w:uiPriority="0" w:unhideWhenUsed="1"/>
+    <w:lsdException w:name="Table 3D effects 3" w:semiHidden="1" w:uiPriority="0" w:unhideWhenUsed="1"/>
+    <w:lsdException w:name="Table Contemporary" w:semiHidden="1" w:uiPriority="0" w:unhideWhenUsed="1"/>
+    <w:lsdException w:name="Table Elegant" w:semiHidden="1" w:uiPriority="0" w:unhideWhenUsed="1"/>
+    <w:lsdException w:name="Table Professional" w:semiHidden="1" w:uiPriority="0" w:unhideWhenUsed="1"/>
+    <w:lsdException w:name="Table Subtle 1" w:semiHidden="1" w:uiPriority="0" w:unhideWhenUsed="1"/>
+    <w:lsdException w:name="Table Subtle 2" w:semiHidden="1" w:uiPriority="0" w:unhideWhenUsed="1"/>
+    <w:lsdException w:name="Table Web 1" w:semiHidden="1" w:uiPriority="0" w:unhideWhenUsed="1"/>
+    <w:lsdException w:name="Table Web 2" w:semiHidden="1" w:uiPriority="0" w:unhideWhenUsed="1"/>
+    <w:lsdException w:name="Table Web 3" w:uiPriority="0"/>
+    <w:lsdException w:name="Balloon Text" w:semiHidden="1" w:uiPriority="0" w:unhideWhenUsed="1"/>
+    <w:lsdException w:name="Table Grid" w:uiPriority="0"/>
+    <w:lsdException w:name="Table Theme" w:uiPriority="0"/>
+    <w:lsdException w:name="Placeholder Text" w:semiHidden="1"/>
+    <w:lsdException w:name="No Spacing" w:semiHidden="1" w:uiPriority="1" w:unhideWhenUsed="1" w:qFormat="1"/>
+    <w:lsdException w:name="Light Shading" w:uiPriority="60"/>
+    <w:lsdException w:name="Light List" w:uiPriority="61"/>
+    <w:lsdException w:name="Light Grid" w:uiPriority="62"/>
+    <w:lsdException w:name="Medium Shading 1" w:uiPriority="63"/>
+    <w:lsdException w:name="Medium Shading 2" w:uiPriority="64"/>
+    <w:lsdException w:name="Medium List 1" w:uiPriority="65"/>
+    <w:lsdException w:name="Medium List 2" w:uiPriority="66"/>
+    <w:lsdException w:name="Medium Grid 1" w:uiPriority="67"/>
+    <w:lsdException w:name="Medium Grid 2" w:uiPriority="68"/>
+    <w:lsdException w:name="Medium Grid 3" w:uiPriority="69"/>
+    <w:lsdException w:name="Dark List" w:uiPriority="70"/>
+    <w:lsdException w:name="Colorful Shading" w:uiPriority="71"/>
+    <w:lsdException w:name="Colorful List" w:uiPriority="72"/>
+    <w:lsdException w:name="Colorful Grid" w:uiPriority="73"/>
+    <w:lsdException w:name="Light Shading Accent 1" w:uiPriority="60"/>
+    <w:lsdException w:name="Light List Accent 1" w:uiPriority="61"/>
+    <w:lsdException w:name="Light Grid Accent 1" w:uiPriority="62"/>
+    <w:lsdException w:name="Medium Shading 1 Accent 1" w:uiPriority="63"/>
+    <w:lsdException w:name="Medium Shading 2 Accent 1" w:uiPriority="64"/>
+    <w:lsdException w:name="Medium List 1 Accent 1" w:uiPriority="65"/>
+    <w:lsdException w:name="Revision" w:semiHidden="1"/>
+    <w:lsdException w:name="List Paragraph" w:semiHidden="1" w:uiPriority="34" w:unhideWhenUsed="1" w:qFormat="1"/>
+    <w:lsdException w:name="Quote" w:semiHidden="1" w:uiPriority="29" w:unhideWhenUsed="1" w:qFormat="1"/>
+    <w:lsdException w:name="Intense Quote" w:semiHidden="1" w:uiPriority="30" w:unhideWhenUsed="1" w:qFormat="1"/>
+    <w:lsdException w:name="Medium List 2 Accent 1" w:uiPriority="66"/>
+    <w:lsdException w:name="Medium Grid 1 Accent 1" w:uiPriority="67"/>
+    <w:lsdException w:name="Medium Grid 2 Accent 1" w:uiPriority="68"/>
+    <w:lsdException w:name="Medium Grid 3 Accent 1" w:uiPriority="69"/>
+    <w:lsdException w:name="Dark List Accent 1" w:uiPriority="70"/>
+    <w:lsdException w:name="Colorful Shading Accent 1" w:uiPriority="71"/>
+    <w:lsdException w:name="Colorful List Accent 1" w:uiPriority="72"/>
+    <w:lsdException w:name="Colorful Grid Accent 1" w:uiPriority="73"/>
+    <w:lsdException w:name="Light Shading Accent 2" w:uiPriority="60"/>
+    <w:lsdException w:name="Light List Accent 2" w:uiPriority="61"/>
+    <w:lsdException w:name="Light Grid Accent 2" w:uiPriority="62"/>
+    <w:lsdException w:name="Medium Shading 1 Accent 2" w:uiPriority="63"/>
+    <w:lsdException w:name="Medium Shading 2 Accent 2" w:uiPriority="64"/>
+    <w:lsdException w:name="Medium List 1 Accent 2" w:uiPriority="65"/>
+    <w:lsdException w:name="Medium List 2 Accent 2" w:uiPriority="66"/>
+    <w:lsdException w:name="Medium Grid 1 Accent 2" w:uiPriority="67"/>
+    <w:lsdException w:name="Medium Grid 2 Accent 2" w:uiPriority="68"/>
+    <w:lsdException w:name="Medium Grid 3 Accent 2" w:uiPriority="69"/>
+    <w:lsdException w:name="Dark List Accent 2" w:uiPriority="70"/>
+    <w:lsdException w:name="Colorful Shading Accent 2" w:uiPriority="71"/>
+    <w:lsdException w:name="Colorful List Accent 2" w:uiPriority="72"/>
+    <w:lsdException w:name="Colorful Grid Accent 2" w:uiPriority="73"/>
+    <w:lsdException w:name="Light Shading Accent 3" w:uiPriority="60"/>
+    <w:lsdException w:name="Light List Accent 3" w:uiPriority="61"/>
+    <w:lsdException w:name="Light Grid Accent 3" w:uiPriority="62"/>
+    <w:lsdException w:name="Medium Shading 1 Accent 3" w:uiPriority="63"/>
+    <w:lsdException w:name="Medium Shading 2 Accent 3" w:uiPriority="64"/>
+    <w:lsdException w:name="Medium List 1 Accent 3" w:uiPriority="65"/>
+    <w:lsdException w:name="Medium List 2 Accent 3" w:uiPriority="66"/>
+    <w:lsdException w:name="Medium Grid 1 Accent 3" w:uiPriority="67"/>
+    <w:lsdException w:name="Medium Grid 2 Accent 3" w:uiPriority="68"/>
+    <w:lsdException w:name="Medium Grid 3 Accent 3" w:uiPriority="69"/>
+    <w:lsdException w:name="Dark List Accent 3" w:uiPriority="70"/>
+    <w:lsdException w:name="Colorful Shading Accent 3" w:uiPriority="71"/>
+    <w:lsdException w:name="Colorful List Accent 3" w:uiPriority="72"/>
+    <w:lsdException w:name="Colorful Grid Accent 3" w:uiPriority="73"/>
+    <w:lsdException w:name="Light Shading Accent 4" w:uiPriority="60"/>
+    <w:lsdException w:name="Light List Accent 4" w:uiPriority="61"/>
+    <w:lsdException w:name="Light Grid Accent 4" w:uiPriority="62"/>
+    <w:lsdException w:name="Medium Shading 1 Accent 4" w:uiPriority="63"/>
+    <w:lsdException w:name="Medium Shading 2 Accent 4" w:uiPriority="64"/>
+    <w:lsdException w:name="Medium List 1 Accent 4" w:uiPriority="65"/>
+    <w:lsdException w:name="Medium List 2 Accent 4" w:uiPriority="66"/>
+    <w:lsdException w:name="Medium Grid 1 Accent 4" w:uiPriority="67"/>
+    <w:lsdException w:name="Medium Grid 2 Accent 4" w:uiPriority="68"/>
+    <w:lsdException w:name="Medium Grid 3 Accent 4" w:uiPriority="69"/>
+    <w:lsdException w:name="Dark List Accent 4" w:uiPriority="70"/>
+    <w:lsdException w:name="Colorful Shading Accent 4" w:uiPriority="71"/>
+    <w:lsdException w:name="Colorful List Accent 4" w:uiPriority="72"/>
+    <w:lsdException w:name="Colorful Grid Accent 4" w:uiPriority="73"/>
+    <w:lsdException w:name="Light Shading Accent 5" w:uiPriority="60"/>
+    <w:lsdException w:name="Light List Accent 5" w:uiPriority="61"/>
+    <w:lsdException w:name="Light Grid Accent 5" w:uiPriority="62"/>
+    <w:lsdException w:name="Medium Shading 1 Accent 5" w:uiPriority="63"/>
+    <w:lsdException w:name="Medium Shading 2 Accent 5" w:uiPriority="64"/>
+    <w:lsdException w:name="Medium List 1 Accent 5" w:uiPriority="65"/>
+    <w:lsdException w:name="Medium List 2 Accent 5" w:uiPriority="66"/>
+    <w:lsdException w:name="Medium Grid 1 Accent 5" w:uiPriority="67"/>
+    <w:lsdException w:name="Medium Grid 2 Accent 5" w:uiPriority="68"/>
+    <w:lsdException w:name="Medium Grid 3 Accent 5" w:uiPriority="69"/>
+    <w:lsdException w:name="Dark List Accent 5" w:uiPriority="70"/>
+    <w:lsdException w:name="Colorful Shading Accent 5" w:uiPriority="71"/>
+    <w:lsdException w:name="Colorful List Accent 5" w:uiPriority="72"/>
+    <w:lsdException w:name="Colorful Grid Accent 5" w:uiPriority="73"/>
+    <w:lsdException w:name="Light Shading Accent 6" w:uiPriority="60"/>
+    <w:lsdException w:name="Light List Accent 6" w:uiPriority="61"/>
+    <w:lsdException w:name="Light Grid Accent 6" w:uiPriority="62"/>
+    <w:lsdException w:name="Medium Shading 1 Accent 6" w:uiPriority="63"/>
+    <w:lsdException w:name="Medium Shading 2 Accent 6" w:uiPriority="64"/>
+    <w:lsdException w:name="Medium List 1 Accent 6" w:uiPriority="65"/>
+    <w:lsdException w:name="Medium List 2 Accent 6" w:uiPriority="66"/>
+    <w:lsdException w:name="Medium Grid 1 Accent 6" w:uiPriority="67"/>
+    <w:lsdException w:name="Medium Grid 2 Accent 6" w:uiPriority="68"/>
+    <w:lsdException w:name="Medium Grid 3 Accent 6" w:uiPriority="69"/>
+    <w:lsdException w:name="Dark List Accent 6" w:uiPriority="70"/>
+    <w:lsdException w:name="Colorful Shading Accent 6" w:uiPriority="71"/>
+    <w:lsdException w:name="Colorful List Accent 6" w:uiPriority="72"/>
+    <w:lsdException w:name="Colorful Grid Accent 6" w:uiPriority="73"/>
+    <w:lsdException w:name="Subtle Emphasis" w:semiHidden="1" w:uiPriority="19" w:unhideWhenUsed="1" w:qFormat="1"/>
+    <w:lsdException w:name="Intense Emphasis" w:semiHidden="1" w:uiPriority="21" w:unhideWhenUsed="1" w:qFormat="1"/>
+    <w:lsdException w:name="Subtle Reference" w:semiHidden="1" w:uiPriority="31" w:unhideWhenUsed="1" w:qFormat="1"/>
+    <w:lsdException w:name="Intense Reference" w:semiHidden="1" w:uiPriority="32" w:unhideWhenUsed="1" w:qFormat="1"/>
+    <w:lsdException w:name="Book Title" w:semiHidden="1" w:uiPriority="33" w:unhideWhenUsed="1" w:qFormat="1"/>
+    <w:lsdException w:name="Bibliography" w:semiHidden="1" w:uiPriority="37" w:unhideWhenUsed="1"/>
+    <w:lsdException w:name="TOC Heading" w:semiHidden="1" w:uiPriority="39" w:unhideWhenUsed="1" w:qFormat="1"/>
+    <w:lsdException w:name="Plain Table 1" w:uiPriority="41"/>
+    <w:lsdException w:name="Plain Table 2" w:uiPriority="42"/>
+    <w:lsdException w:name="Plain Table 3" w:uiPriority="43"/>
+    <w:lsdException w:name="Plain Table 4" w:uiPriority="44"/>
+    <w:lsdException w:name="Plain Table 5" w:uiPriority="45"/>
+    <w:lsdException w:name="Grid Table Light" w:uiPriority="40"/>
+    <w:lsdException w:name="Grid Table 1 Light" w:uiPriority="46"/>
+    <w:lsdException w:name="Grid Table 2" w:uiPriority="47"/>
+    <w:lsdException w:name="Grid Table 3" w:uiPriority="48"/>
+    <w:lsdException w:name="Grid Table 4" w:uiPriority="49"/>
+    <w:lsdException w:name="Grid Table 5 Dark" w:uiPriority="50"/>
+    <w:lsdException w:name="Grid Table 6 Colorful" w:uiPriority="51"/>
+    <w:lsdException w:name="Grid Table 7 Colorful" w:uiPriority="52"/>
+    <w:lsdException w:name="Grid Table 1 Light Accent 1" w:uiPriority="46"/>
+    <w:lsdException w:name="Grid Table 2 Accent 1" w:uiPriority="47"/>
+    <w:lsdException w:name="Grid Table 3 Accent 1" w:uiPriority="48"/>
+    <w:lsdException w:name="Grid Table 4 Accent 1" w:uiPriority="49"/>
+    <w:lsdException w:name="Grid Table 5 Dark Accent 1" w:uiPriority="50"/>
+    <w:lsdException w:name="Grid Table 6 Colorful Accent 1" w:uiPriority="51"/>
+    <w:lsdException w:name="Grid Table 7 Colorful Accent 1" w:uiPriority="52"/>
+    <w:lsdException w:name="Grid Table 1 Light Accent 2" w:uiPriority="46"/>
+    <w:lsdException w:name="Grid Table 2 Accent 2" w:uiPriority="47"/>
+    <w:lsdException w:name="Grid Table 3 Accent 2" w:uiPriority="48"/>
+    <w:lsdException w:name="Grid Table 4 Accent 2" w:uiPriority="49"/>
+    <w:lsdException w:name="Grid Table 5 Dark Accent 2" w:uiPriority="50"/>
+    <w:lsdException w:name="Grid Table 6 Colorful Accent 2" w:uiPriority="51"/>
+    <w:lsdException w:name="Grid Table 7 Colorful Accent 2" w:uiPriority="52"/>
+    <w:lsdException w:name="Grid Table 1 Light Accent 3" w:uiPriority="46"/>
+    <w:lsdException w:name="Grid Table 2 Accent 3" w:uiPriority="47"/>
+    <w:lsdException w:name="Grid Table 3 Accent 3" w:uiPriority="48"/>
+    <w:lsdException w:name="Grid Table 4 Accent 3" w:uiPriority="49"/>
+    <w:lsdException w:name="Grid Table 5 Dark Accent 3" w:uiPriority="50"/>
+    <w:lsdException w:name="Grid Table 6 Colorful Accent 3" w:uiPriority="51"/>
+    <w:lsdException w:name="Grid Table 7 Colorful Accent 3" w:uiPriority="52"/>
+    <w:lsdException w:name="Grid Table 1 Light Accent 4" w:uiPriority="46"/>
+    <w:lsdException w:name="Grid Table 2 Accent 4" w:uiPriority="47"/>
+    <w:lsdException w:name="Grid Table 3 Accent 4" w:uiPriority="48"/>
+    <w:lsdException w:name="Grid Table 4 Accent 4" w:uiPriority="49"/>
+    <w:lsdException w:name="Grid Table 5 Dark Accent 4" w:uiPriority="50"/>
+    <w:lsdException w:name="Grid Table 6 Colorful Accent 4" w:uiPriority="51"/>
+    <w:lsdException w:name="Grid Table 7 Colorful Accent 4" w:uiPriority="52"/>
+    <w:lsdException w:name="Grid Table 1 Light Accent 5" w:uiPriority="46"/>
+    <w:lsdException w:name="Grid Table 2 Accent 5" w:uiPriority="47"/>
+    <w:lsdException w:name="Grid Table 3 Accent 5" w:uiPriority="48"/>
+    <w:lsdException w:name="Grid Table 4 Accent 5" w:uiPriority="49"/>
+    <w:lsdException w:name="Grid Table 5 Dark Accent 5" w:uiPriority="50"/>
+    <w:lsdException w:name="Grid Table 6 Colorful Accent 5" w:uiPriority="51"/>
+    <w:lsdException w:name="Grid Table 7 Colorful Accent 5" w:uiPriority="52"/>
+    <w:lsdException w:name="Grid Table 1 Light Accent 6" w:uiPriority="46"/>
+    <w:lsdException w:name="Grid Table 2 Accent 6" w:uiPriority="47"/>
+    <w:lsdException w:name="Grid Table 3 Accent 6" w:uiPriority="48"/>
+    <w:lsdException w:name="Grid Table 4 Accent 6" w:uiPriority="49"/>
+    <w:lsdException w:name="Grid Table 5 Dark Accent 6" w:uiPriority="50"/>
+    <w:lsdException w:name="Grid Table 6 Colorful Accent 6" w:uiPriority="51"/>
+    <w:lsdException w:name="Grid Table 7 Colorful Accent 6" w:uiPriority="52"/>
+    <w:lsdException w:name="List Table 1 Light" w:uiPriority="46"/>
+    <w:lsdException w:name="List Table 2" w:uiPriority="47"/>
+    <w:lsdException w:name="List Table 3" w:uiPriority="48"/>
+    <w:lsdException w:name="List Table 4" w:uiPriority="49"/>
+    <w:lsdException w:name="List Table 5 Dark" w:uiPriority="50"/>
+    <w:lsdException w:name="List Table 6 Colorful" w:uiPriority="51"/>
+    <w:lsdException w:name="List Table 7 Colorful" w:uiPriority="52"/>
+    <w:lsdException w:name="List Table 1 Light Accent 1" w:uiPriority="46"/>
+    <w:lsdException w:name="List Table 2 Accent 1" w:uiPriority="47"/>
+    <w:lsdException w:name="List Table 3 Accent 1" w:uiPriority="48"/>
+    <w:lsdException w:name="List Table 4 Accent 1" w:uiPriority="49"/>
+    <w:lsdException w:name="List Table 5 Dark Accent 1" w:uiPriority="50"/>
+    <w:lsdException w:name="List Table 6 Colorful Accent 1" w:uiPriority="51"/>
+    <w:lsdException w:name="List Table 7 Colorful Accent 1" w:uiPriority="52"/>
+    <w:lsdException w:name="List Table 1 Light Accent 2" w:uiPriority="46"/>
+    <w:lsdException w:name="List Table 2 Accent 2" w:uiPriority="47"/>
+    <w:lsdException w:name="List Table 3 Accent 2" w:uiPriority="48"/>
+    <w:lsdException w:name="List Table 4 Accent 2" w:uiPriority="49"/>
+    <w:lsdException w:name="List Table 5 Dark Accent 2" w:uiPriority="50"/>
+    <w:lsdException w:name="List Table 6 Colorful Accent 2" w:uiPriority="51"/>
+    <w:lsdException w:name="List Table 7 Colorful Accent 2" w:uiPriority="52"/>
+    <w:lsdException w:name="List Table 1 Light Accent 3" w:uiPriority="46"/>
+    <w:lsdException w:name="List Table 2 Accent 3" w:uiPriority="47"/>
+    <w:lsdException w:name="List Table 3 Accent 3" w:uiPriority="48"/>
+    <w:lsdException w:name="List Table 4 Accent 3" w:uiPriority="49"/>
+    <w:lsdException w:name="List Table 5 Dark Accent 3" w:uiPriority="50"/>
+    <w:lsdException w:name="List Table 6 Colorful Accent 3" w:uiPriority="51"/>
+    <w:lsdException w:name="List Table 7 Colorful Accent 3" w:uiPriority="52"/>
+    <w:lsdException w:name="List Table 1 Light Accent 4" w:uiPriority="46"/>
+    <w:lsdException w:name="List Table 2 Accent 4" w:uiPriority="47"/>
+    <w:lsdException w:name="List Table 3 Accent 4" w:uiPriority="48"/>
+    <w:lsdException w:name="List Table 4 Accent 4" w:uiPriority="49"/>
+    <w:lsdException w:name="List Table 5 Dark Accent 4" w:uiPriority="50"/>
+    <w:lsdException w:name="List Table 6 Colorful Accent 4" w:uiPriority="51"/>
+    <w:lsdException w:name="List Table 7 Colorful Accent 4" w:uiPriority="52"/>
+    <w:lsdException w:name="List Table 1 Light Accent 5" w:uiPriority="46"/>
+    <w:lsdException w:name="List Table 2 Accent 5" w:uiPriority="47"/>
+    <w:lsdException w:name="List Table 3 Accent 5" w:uiPriority="48"/>
+    <w:lsdException w:name="List Table 4 Accent 5" w:uiPriority="49"/>
+    <w:lsdException w:name="List Table 5 Dark Accent 5" w:uiPriority="50"/>
+    <w:lsdException w:name="List Table 6 Colorful Accent 5" w:uiPriority="51"/>
+    <w:lsdException w:name="List Table 7 Colorful Accent 5" w:uiPriority="52"/>
+    <w:lsdException w:name="List Table 1 Light Accent 6" w:uiPriority="46"/>
+    <w:lsdException w:name="List Table 2 Accent 6" w:uiPriority="47"/>
+    <w:lsdException w:name="List Table 3 Accent 6" w:uiPriority="48"/>
+    <w:lsdException w:name="List Table 4 Accent 6" w:uiPriority="49"/>
+    <w:lsdException w:name="List Table 5 Dark Accent 6" w:uiPriority="50"/>
+    <w:lsdException w:name="List Table 6 Colorful Accent 6" w:uiPriority="51"/>
+    <w:lsdException w:name="List Table 7 Colorful Accent 6" w:uiPriority="52"/>
+    <w:lsdException w:name="Mention" w:semiHidden="1" w:unhideWhenUsed="1"/>
+    <w:lsdException w:name="Smart Hyperlink" w:semiHidden="1" w:unhideWhenUsed="1"/>
+    <w:lsdException w:name="Hashtag" w:semiHidden="1" w:unhideWhenUsed="1"/>
+    <w:lsdException w:name="Unresolved Mention" w:semiHidden="1" w:unhideWhenUsed="1"/>
+    <w:lsdException w:name="Smart Link" w:semiHidden="1" w:unhideWhenUsed="1"/>
+    <w:lsdException w:name="Smart Link Error" w:semiHidden="1" w:unhideWhenUsed="1"/>
+  </w:latentStyles>
+  <w:style w:type="paragraph" w:default="1" w:styleId="a">
+    <w:name w:val="Normal"/>
+    <w:qFormat/>
+    <w:rsid w:val="00244B91"/>
+    <w:rPr>
+      <w:rFonts w:asciiTheme="minorHAnsi" w:hAnsiTheme="minorHAnsi"/>
+      <w:color w:val="404040" w:themeColor="text1" w:themeTint="BF"/>
+      <w:sz w:val="16"/>
+      <w:szCs w:val="16"/>
+    </w:rPr>
+  </w:style>
+  <w:style w:type="paragraph" w:styleId="1">
+    <w:name w:val="heading 1"/>
+    <w:basedOn w:val="a"/>
+    <w:next w:val="a"/>
+    <w:autoRedefine/>
+    <w:uiPriority w:val="9"/>
+    <w:qFormat/>
+    <w:rsid w:val="00183262"/>
+    <w:pPr>
+      <w:keepNext/>
+      <w:outlineLvl w:val="0"/>
+    </w:pPr>
+    <w:rPr>
+      <w:rFonts w:asciiTheme="majorHAnsi" w:hAnsiTheme="majorHAnsi" w:cs="Arial"/>
+      <w:b/>
+      <w:bCs/>
+      <w:color w:val="436784" w:themeColor="accent3"/>
+      <w:kern w:val="44"/>
+      <w:sz w:val="96"/>
+      <w:szCs w:val="72"/>
+    </w:rPr>
+  </w:style>
+  <w:style w:type="paragraph" w:styleId="2">
+    <w:name w:val="heading 2"/>
+    <w:basedOn w:val="a0"/>
+    <w:next w:val="a"/>
+    <w:link w:val="20"/>
+    <w:uiPriority w:val="9"/>
+    <w:qFormat/>
+    <w:rsid w:val="00D9037D"/>
+    <w:pPr>
+      <w:framePr w:hSpace="180" w:wrap="around" w:hAnchor="text" w:y="-825"/>
+      <w:outlineLvl w:val="1"/>
+    </w:pPr>
+    <w:rPr>
+      <w:b/>
+      <w:color w:val="436784" w:themeColor="accent3"/>
+      <w:sz w:val="20"/>
+    </w:rPr>
+  </w:style>
+  <w:style w:type="paragraph" w:styleId="3">
+    <w:name w:val="heading 3"/>
+    <w:basedOn w:val="a"/>
+    <w:next w:val="a"/>
+    <w:uiPriority w:val="9"/>
+    <w:semiHidden/>
+    <w:unhideWhenUsed/>
+    <w:qFormat/>
+    <w:rsid w:val="00244B91"/>
+    <w:pPr>
+      <w:keepNext/>
+      <w:spacing w:before="240" w:after="60"/>
+      <w:outlineLvl w:val="2"/>
+    </w:pPr>
+    <w:rPr>
+      <w:rFonts w:ascii="Arial" w:hAnsi="Arial" w:cs="Arial"/>
+      <w:bCs/>
+      <w:sz w:val="20"/>
+      <w:szCs w:val="26"/>
+    </w:rPr>
+  </w:style>
+  <w:style w:type="paragraph" w:styleId="4">
+    <w:name w:val="heading 4"/>
+    <w:basedOn w:val="a"/>
+    <w:next w:val="a"/>
+    <w:link w:val="40"/>
+    <w:uiPriority w:val="9"/>
+    <w:semiHidden/>
+    <w:unhideWhenUsed/>
+    <w:qFormat/>
+    <w:rsid w:val="00244B91"/>
+    <w:pPr>
+      <w:keepNext/>
+      <w:keepLines/>
+      <w:spacing w:before="40"/>
+      <w:outlineLvl w:val="3"/>
+    </w:pPr>
+    <w:rPr>
+      <w:rFonts w:asciiTheme="majorHAnsi" w:eastAsiaTheme="majorEastAsia" w:hAnsiTheme="majorHAnsi" w:cstheme="majorBidi"/>
+      <w:i/>
+      <w:iCs/>
+      <w:color w:val="A8422A" w:themeColor="accent1" w:themeShade="BF"/>
+    </w:rPr>
+  </w:style>
+  <w:style w:type="paragraph" w:styleId="5">
+    <w:name w:val="heading 5"/>
+    <w:basedOn w:val="a"/>
+    <w:next w:val="a"/>
+    <w:link w:val="50"/>
+    <w:uiPriority w:val="9"/>
+    <w:semiHidden/>
+    <w:unhideWhenUsed/>
+    <w:qFormat/>
+    <w:rsid w:val="00244B91"/>
+    <w:pPr>
+      <w:keepNext/>
+      <w:keepLines/>
+      <w:spacing w:before="40"/>
+      <w:outlineLvl w:val="4"/>
+    </w:pPr>
+    <w:rPr>
+      <w:rFonts w:asciiTheme="majorHAnsi" w:eastAsiaTheme="majorEastAsia" w:hAnsiTheme="majorHAnsi" w:cstheme="majorBidi"/>
+      <w:color w:val="A8422A" w:themeColor="accent1" w:themeShade="BF"/>
+    </w:rPr>
+  </w:style>
+  <w:style w:type="paragraph" w:styleId="7">
+    <w:name w:val="heading 7"/>
+    <w:basedOn w:val="a"/>
+    <w:next w:val="a"/>
+    <w:link w:val="70"/>
+    <w:uiPriority w:val="9"/>
+    <w:semiHidden/>
+    <w:unhideWhenUsed/>
+    <w:qFormat/>
+    <w:rsid w:val="00244B91"/>
+    <w:pPr>
+      <w:keepNext/>
+      <w:keepLines/>
+      <w:spacing w:before="40"/>
+      <w:outlineLvl w:val="6"/>
+    </w:pPr>
+    <w:rPr>
+      <w:rFonts w:asciiTheme="majorHAnsi" w:eastAsiaTheme="majorEastAsia" w:hAnsiTheme="majorHAnsi" w:cstheme="majorBidi"/>
+      <w:i/>
+      <w:iCs/>
+      <w:color w:val="6F2C1C" w:themeColor="accent1" w:themeShade="7F"/>
+    </w:rPr>
+  </w:style>
+  <w:style w:type="paragraph" w:styleId="8">
+    <w:name w:val="heading 8"/>
+    <w:basedOn w:val="a"/>
+    <w:next w:val="a"/>
+    <w:link w:val="80"/>
+    <w:uiPriority w:val="9"/>
+    <w:semiHidden/>
+    <w:unhideWhenUsed/>
+    <w:qFormat/>
+    <w:rsid w:val="00244B91"/>
+    <w:pPr>
+      <w:keepNext/>
+      <w:keepLines/>
+      <w:spacing w:before="40"/>
+      <w:outlineLvl w:val="7"/>
+    </w:pPr>
+    <w:rPr>
+      <w:rFonts w:asciiTheme="majorHAnsi" w:eastAsiaTheme="majorEastAsia" w:hAnsiTheme="majorHAnsi" w:cstheme="majorBidi"/>
+      <w:color w:val="272727" w:themeColor="text1" w:themeTint="D8"/>
+      <w:szCs w:val="21"/>
+    </w:rPr>
+  </w:style>
+  <w:style w:type="paragraph" w:styleId="9">
+    <w:name w:val="heading 9"/>
+    <w:basedOn w:val="a"/>
+    <w:next w:val="a"/>
+    <w:link w:val="90"/>
+    <w:uiPriority w:val="9"/>
+    <w:semiHidden/>
+    <w:unhideWhenUsed/>
+    <w:qFormat/>
+    <w:rsid w:val="00244B91"/>
+    <w:pPr>
+      <w:keepNext/>
+      <w:keepLines/>
+      <w:spacing w:before="40"/>
+      <w:outlineLvl w:val="8"/>
+    </w:pPr>
+    <w:rPr>
+      <w:rFonts w:asciiTheme="majorHAnsi" w:eastAsiaTheme="majorEastAsia" w:hAnsiTheme="majorHAnsi" w:cstheme="majorBidi"/>
+      <w:i/>
+      <w:iCs/>
+      <w:color w:val="272727" w:themeColor="text1" w:themeTint="D8"/>
+      <w:szCs w:val="21"/>
+    </w:rPr>
+  </w:style>
+  <w:style w:type="character" w:default="1" w:styleId="a1">
+    <w:name w:val="Default Paragraph Font"/>
+    <w:uiPriority w:val="1"/>
+    <w:semiHidden/>
+    <w:unhideWhenUsed/>
+  </w:style>
+  <w:style w:type="table" w:default="1" w:styleId="a2">
+    <w:name w:val="Normal Table"/>
+    <w:uiPriority w:val="99"/>
+    <w:semiHidden/>
+    <w:unhideWhenUsed/>
+    <w:tblPr>
+      <w:tblInd w:w="0" w:type="dxa"/>
+      <w:tblCellMar>
+        <w:top w:w="0" w:type="dxa"/>
+        <w:left w:w="108" w:type="dxa"/>
+        <w:bottom w:w="0" w:type="dxa"/>
+        <w:right w:w="108" w:type="dxa"/>
+      </w:tblCellMar>
+    </w:tblPr>
+  </w:style>
+  <w:style w:type="numbering" w:default="1" w:styleId="a3">
+    <w:name w:val="No List"/>
+    <w:uiPriority w:val="99"/>
+    <w:semiHidden/>
+    <w:unhideWhenUsed/>
+  </w:style>
+  <w:style w:type="character" w:customStyle="1" w:styleId="20">
+    <w:name w:val="Заголовок 2 Знак"/>
+    <w:basedOn w:val="a1"/>
+    <w:link w:val="2"/>
+    <w:uiPriority w:val="9"/>
+    <w:qFormat/>
+    <w:rsid w:val="00EA1397"/>
+    <w:rPr>
+      <w:rFonts w:asciiTheme="minorHAnsi" w:hAnsiTheme="minorHAnsi"/>
+      <w:b/>
+      <w:color w:val="436784" w:themeColor="accent3"/>
+      <w:spacing w:val="4"/>
+      <w:szCs w:val="16"/>
+    </w:rPr>
+  </w:style>
+  <w:style w:type="paragraph" w:customStyle="1" w:styleId="a4">
+    <w:name w:val="Сумма"/>
+    <w:basedOn w:val="a"/>
+    <w:uiPriority w:val="13"/>
+    <w:qFormat/>
+    <w:rsid w:val="0091111D"/>
+    <w:pPr>
+      <w:jc w:val="right"/>
+    </w:pPr>
+  </w:style>
+  <w:style w:type="paragraph" w:customStyle="1" w:styleId="a0">
+    <w:name w:val="Дата и номер"/>
+    <w:basedOn w:val="a"/>
+    <w:link w:val="a5"/>
+    <w:uiPriority w:val="13"/>
+    <w:qFormat/>
+    <w:rsid w:val="00D9037D"/>
+    <w:pPr>
+      <w:spacing w:line="264" w:lineRule="auto"/>
+      <w:jc w:val="right"/>
+    </w:pPr>
+    <w:rPr>
+      <w:color w:val="auto"/>
+      <w:spacing w:val="4"/>
+    </w:rPr>
+  </w:style>
+  <w:style w:type="character" w:customStyle="1" w:styleId="a5">
+    <w:name w:val="Дата и номер (знак)"/>
+    <w:basedOn w:val="a1"/>
+    <w:link w:val="a0"/>
+    <w:uiPriority w:val="13"/>
+    <w:rsid w:val="00EA1397"/>
+    <w:rPr>
+      <w:rFonts w:asciiTheme="minorHAnsi" w:hAnsiTheme="minorHAnsi"/>
+      <w:spacing w:val="4"/>
+      <w:sz w:val="16"/>
+      <w:szCs w:val="16"/>
+    </w:rPr>
+  </w:style>
+  <w:style w:type="paragraph" w:customStyle="1" w:styleId="a6">
+    <w:name w:val="Заголовки столбцов"/>
+    <w:basedOn w:val="a"/>
+    <w:link w:val="a7"/>
+    <w:autoRedefine/>
+    <w:uiPriority w:val="99"/>
+    <w:qFormat/>
+    <w:rsid w:val="00D9037D"/>
+    <w:pPr>
+      <w:jc w:val="center"/>
+    </w:pPr>
+    <w:rPr>
+      <w:b/>
+      <w:color w:val="FFFFFF" w:themeColor="background1"/>
+      <w:sz w:val="20"/>
+    </w:rPr>
+  </w:style>
+  <w:style w:type="character" w:customStyle="1" w:styleId="a7">
+    <w:name w:val="Заголовки столбцов (знак)"/>
+    <w:basedOn w:val="20"/>
+    <w:link w:val="a6"/>
+    <w:uiPriority w:val="99"/>
+    <w:rsid w:val="00EA1397"/>
+    <w:rPr>
+      <w:rFonts w:asciiTheme="minorHAnsi" w:hAnsiTheme="minorHAnsi"/>
+      <w:b/>
+      <w:color w:val="FFFFFF" w:themeColor="background1"/>
+      <w:spacing w:val="4"/>
+      <w:szCs w:val="16"/>
+    </w:rPr>
+  </w:style>
+  <w:style w:type="paragraph" w:customStyle="1" w:styleId="a8">
+    <w:name w:val="Слоган"/>
+    <w:basedOn w:val="a"/>
+    <w:uiPriority w:val="10"/>
+    <w:qFormat/>
+    <w:rsid w:val="00183262"/>
+    <w:pPr>
+      <w:spacing w:after="60"/>
+      <w:outlineLvl w:val="2"/>
+    </w:pPr>
+    <w:rPr>
+      <w:rFonts w:asciiTheme="majorHAnsi" w:hAnsiTheme="majorHAnsi"/>
+      <w:color w:val="436784" w:themeColor="accent3"/>
+      <w:spacing w:val="4"/>
+      <w:sz w:val="18"/>
+      <w:szCs w:val="18"/>
+    </w:rPr>
+  </w:style>
+  <w:style w:type="paragraph" w:customStyle="1" w:styleId="a9">
+    <w:name w:val="Спасибо за внимание!"/>
+    <w:basedOn w:val="a"/>
+    <w:uiPriority w:val="13"/>
+    <w:qFormat/>
+    <w:rsid w:val="00354F24"/>
+    <w:pPr>
+      <w:spacing w:before="260"/>
+      <w:jc w:val="center"/>
+    </w:pPr>
+    <w:rPr>
+      <w:rFonts w:asciiTheme="majorHAnsi" w:hAnsiTheme="majorHAnsi"/>
+      <w:b/>
+      <w:color w:val="436784" w:themeColor="accent3"/>
+      <w:sz w:val="20"/>
+    </w:rPr>
+  </w:style>
+  <w:style w:type="paragraph" w:styleId="aa">
+    <w:name w:val="Balloon Text"/>
+    <w:basedOn w:val="a"/>
+    <w:link w:val="ab"/>
+    <w:uiPriority w:val="99"/>
+    <w:semiHidden/>
+    <w:unhideWhenUsed/>
+    <w:rsid w:val="00A60D95"/>
+    <w:rPr>
+      <w:rFonts w:ascii="Tahoma" w:hAnsi="Tahoma" w:cs="Tahoma"/>
+    </w:rPr>
+  </w:style>
+  <w:style w:type="character" w:customStyle="1" w:styleId="ab">
+    <w:name w:val="Текст выноски Знак"/>
+    <w:basedOn w:val="a1"/>
+    <w:link w:val="aa"/>
+    <w:uiPriority w:val="99"/>
+    <w:semiHidden/>
+    <w:rsid w:val="00EA1397"/>
+    <w:rPr>
+      <w:rFonts w:ascii="Tahoma" w:hAnsi="Tahoma" w:cs="Tahoma"/>
+      <w:color w:val="404040" w:themeColor="text1" w:themeTint="BF"/>
+      <w:sz w:val="16"/>
+      <w:szCs w:val="16"/>
+    </w:rPr>
+  </w:style>
+  <w:style w:type="character" w:styleId="ac">
+    <w:name w:val="Placeholder Text"/>
+    <w:basedOn w:val="a1"/>
+    <w:uiPriority w:val="99"/>
+    <w:semiHidden/>
+    <w:rsid w:val="00CE673C"/>
+    <w:rPr>
+      <w:color w:val="808080"/>
+    </w:rPr>
+  </w:style>
+  <w:style w:type="paragraph" w:customStyle="1" w:styleId="ad">
+    <w:name w:val="Текст по правому краю"/>
+    <w:basedOn w:val="a"/>
+    <w:uiPriority w:val="11"/>
+    <w:qFormat/>
+    <w:rsid w:val="00CE673C"/>
+    <w:pPr>
+      <w:spacing w:line="240" w:lineRule="atLeast"/>
+      <w:jc w:val="right"/>
+    </w:pPr>
+  </w:style>
+  <w:style w:type="paragraph" w:customStyle="1" w:styleId="ae">
+    <w:name w:val="По центру"/>
+    <w:basedOn w:val="a"/>
+    <w:uiPriority w:val="13"/>
+    <w:qFormat/>
+    <w:rsid w:val="00D9037D"/>
+    <w:pPr>
+      <w:spacing w:before="520"/>
+      <w:jc w:val="center"/>
+    </w:pPr>
+    <w:rPr>
+      <w:rFonts w:asciiTheme="majorHAnsi" w:hAnsiTheme="majorHAnsi"/>
+      <w:b/>
+      <w:color w:val="436784" w:themeColor="accent3"/>
+      <w:sz w:val="20"/>
+      <w:szCs w:val="18"/>
+    </w:rPr>
+  </w:style>
+  <w:style w:type="paragraph" w:styleId="af">
+    <w:name w:val="header"/>
+    <w:basedOn w:val="a"/>
+    <w:link w:val="af0"/>
+    <w:uiPriority w:val="99"/>
+    <w:unhideWhenUsed/>
+    <w:rsid w:val="00B9273B"/>
+    <w:pPr>
+      <w:tabs>
+        <w:tab w:val="center" w:pos="4680"/>
+        <w:tab w:val="right" w:pos="9360"/>
+      </w:tabs>
+    </w:pPr>
+  </w:style>
+  <w:style w:type="character" w:customStyle="1" w:styleId="af0">
+    <w:name w:val="Верхний колонтитул Знак"/>
+    <w:basedOn w:val="a1"/>
+    <w:link w:val="af"/>
+    <w:uiPriority w:val="99"/>
+    <w:rsid w:val="00EA1397"/>
+    <w:rPr>
+      <w:rFonts w:asciiTheme="minorHAnsi" w:hAnsiTheme="minorHAnsi"/>
+      <w:color w:val="404040" w:themeColor="text1" w:themeTint="BF"/>
+      <w:sz w:val="16"/>
+      <w:szCs w:val="16"/>
+    </w:rPr>
+  </w:style>
+  <w:style w:type="paragraph" w:styleId="af1">
+    <w:name w:val="footer"/>
+    <w:basedOn w:val="a"/>
+    <w:link w:val="af2"/>
+    <w:uiPriority w:val="99"/>
+    <w:unhideWhenUsed/>
+    <w:rsid w:val="00B9273B"/>
+    <w:pPr>
+      <w:tabs>
+        <w:tab w:val="center" w:pos="4680"/>
+        <w:tab w:val="right" w:pos="9360"/>
+      </w:tabs>
+    </w:pPr>
+  </w:style>
+  <w:style w:type="character" w:customStyle="1" w:styleId="af2">
+    <w:name w:val="Нижний колонтитул Знак"/>
+    <w:basedOn w:val="a1"/>
+    <w:link w:val="af1"/>
+    <w:uiPriority w:val="99"/>
+    <w:rsid w:val="00EA1397"/>
+    <w:rPr>
+      <w:rFonts w:asciiTheme="minorHAnsi" w:hAnsiTheme="minorHAnsi"/>
+      <w:color w:val="404040" w:themeColor="text1" w:themeTint="BF"/>
+      <w:sz w:val="16"/>
+      <w:szCs w:val="16"/>
+    </w:rPr>
+  </w:style>
+  <w:style w:type="character" w:customStyle="1" w:styleId="40">
+    <w:name w:val="Заголовок 4 Знак"/>
+    <w:basedOn w:val="a1"/>
+    <w:link w:val="4"/>
+    <w:uiPriority w:val="9"/>
+    <w:semiHidden/>
+    <w:rsid w:val="00244B91"/>
+    <w:rPr>
+      <w:rFonts w:asciiTheme="majorHAnsi" w:eastAsiaTheme="majorEastAsia" w:hAnsiTheme="majorHAnsi" w:cstheme="majorBidi"/>
+      <w:i/>
+      <w:iCs/>
+      <w:color w:val="A8422A" w:themeColor="accent1" w:themeShade="BF"/>
+      <w:sz w:val="16"/>
+      <w:szCs w:val="16"/>
+    </w:rPr>
+  </w:style>
+  <w:style w:type="character" w:customStyle="1" w:styleId="50">
+    <w:name w:val="Заголовок 5 Знак"/>
+    <w:basedOn w:val="a1"/>
+    <w:link w:val="5"/>
+    <w:uiPriority w:val="9"/>
+    <w:semiHidden/>
+    <w:rsid w:val="00244B91"/>
+    <w:rPr>
+      <w:rFonts w:asciiTheme="majorHAnsi" w:eastAsiaTheme="majorEastAsia" w:hAnsiTheme="majorHAnsi" w:cstheme="majorBidi"/>
+      <w:color w:val="A8422A" w:themeColor="accent1" w:themeShade="BF"/>
+      <w:sz w:val="16"/>
+      <w:szCs w:val="16"/>
+    </w:rPr>
+  </w:style>
+  <w:style w:type="character" w:customStyle="1" w:styleId="70">
+    <w:name w:val="Заголовок 7 Знак"/>
+    <w:basedOn w:val="a1"/>
+    <w:link w:val="7"/>
+    <w:uiPriority w:val="9"/>
+    <w:semiHidden/>
+    <w:rsid w:val="00244B91"/>
+    <w:rPr>
+      <w:rFonts w:asciiTheme="majorHAnsi" w:eastAsiaTheme="majorEastAsia" w:hAnsiTheme="majorHAnsi" w:cstheme="majorBidi"/>
+      <w:i/>
+      <w:iCs/>
+      <w:color w:val="6F2C1C" w:themeColor="accent1" w:themeShade="7F"/>
+      <w:sz w:val="16"/>
+      <w:szCs w:val="16"/>
+    </w:rPr>
+  </w:style>
+  <w:style w:type="character" w:customStyle="1" w:styleId="80">
+    <w:name w:val="Заголовок 8 Знак"/>
+    <w:basedOn w:val="a1"/>
+    <w:link w:val="8"/>
+    <w:uiPriority w:val="9"/>
+    <w:semiHidden/>
+    <w:rsid w:val="00244B91"/>
+    <w:rPr>
+      <w:rFonts w:asciiTheme="majorHAnsi" w:eastAsiaTheme="majorEastAsia" w:hAnsiTheme="majorHAnsi" w:cstheme="majorBidi"/>
+      <w:color w:val="272727" w:themeColor="text1" w:themeTint="D8"/>
+      <w:sz w:val="16"/>
+      <w:szCs w:val="21"/>
+    </w:rPr>
+  </w:style>
+  <w:style w:type="character" w:customStyle="1" w:styleId="90">
+    <w:name w:val="Заголовок 9 Знак"/>
+    <w:basedOn w:val="a1"/>
+    <w:link w:val="9"/>
+    <w:uiPriority w:val="9"/>
+    <w:semiHidden/>
+    <w:rsid w:val="00244B91"/>
+    <w:rPr>
+      <w:rFonts w:asciiTheme="majorHAnsi" w:eastAsiaTheme="majorEastAsia" w:hAnsiTheme="majorHAnsi" w:cstheme="majorBidi"/>
+      <w:i/>
+      <w:iCs/>
+      <w:color w:val="272727" w:themeColor="text1" w:themeTint="D8"/>
+      <w:sz w:val="16"/>
+      <w:szCs w:val="21"/>
+    </w:rPr>
+  </w:style>
+  <w:style w:type="character" w:styleId="af3">
+    <w:name w:val="Intense Emphasis"/>
+    <w:basedOn w:val="a1"/>
+    <w:uiPriority w:val="21"/>
+    <w:semiHidden/>
+    <w:unhideWhenUsed/>
+    <w:qFormat/>
+    <w:rsid w:val="00244B91"/>
+    <w:rPr>
+      <w:i/>
+      <w:iCs/>
+      <w:color w:val="A8422A" w:themeColor="accent1" w:themeShade="BF"/>
+    </w:rPr>
+  </w:style>
+  <w:style w:type="paragraph" w:styleId="af4">
+    <w:name w:val="Intense Quote"/>
+    <w:basedOn w:val="a"/>
+    <w:next w:val="a"/>
+    <w:link w:val="af5"/>
+    <w:uiPriority w:val="30"/>
+    <w:semiHidden/>
+    <w:unhideWhenUsed/>
+    <w:qFormat/>
+    <w:rsid w:val="00244B91"/>
+    <w:pPr>
+      <w:pBdr>
+        <w:top w:val="single" w:sz="4" w:space="10" w:color="A8422A" w:themeColor="accent1" w:themeShade="BF"/>
+        <w:bottom w:val="single" w:sz="4" w:space="10" w:color="A8422A" w:themeColor="accent1" w:themeShade="BF"/>
+      </w:pBdr>
+      <w:spacing w:before="360" w:after="360"/>
+      <w:ind w:left="864" w:right="864"/>
+      <w:jc w:val="center"/>
+    </w:pPr>
+    <w:rPr>
+      <w:i/>
+      <w:iCs/>
+      <w:color w:val="A8422A" w:themeColor="accent1" w:themeShade="BF"/>
+    </w:rPr>
+  </w:style>
+  <w:style w:type="character" w:customStyle="1" w:styleId="af5">
+    <w:name w:val="Выделенная цитата Знак"/>
+    <w:basedOn w:val="a1"/>
+    <w:link w:val="af4"/>
+    <w:uiPriority w:val="30"/>
+    <w:semiHidden/>
+    <w:rsid w:val="00244B91"/>
+    <w:rPr>
+      <w:rFonts w:asciiTheme="minorHAnsi" w:hAnsiTheme="minorHAnsi"/>
+      <w:i/>
+      <w:iCs/>
+      <w:color w:val="A8422A" w:themeColor="accent1" w:themeShade="BF"/>
+      <w:sz w:val="16"/>
+      <w:szCs w:val="16"/>
+    </w:rPr>
+  </w:style>
+  <w:style w:type="character" w:styleId="af6">
+    <w:name w:val="Intense Reference"/>
+    <w:basedOn w:val="a1"/>
+    <w:uiPriority w:val="32"/>
+    <w:semiHidden/>
+    <w:unhideWhenUsed/>
+    <w:qFormat/>
+    <w:rsid w:val="00244B91"/>
+    <w:rPr>
+      <w:b/>
+      <w:bCs/>
+      <w:caps w:val="0"/>
+      <w:smallCaps/>
+      <w:color w:val="A8422A" w:themeColor="accent1" w:themeShade="BF"/>
+      <w:spacing w:val="5"/>
+    </w:rPr>
+  </w:style>
+  <w:style w:type="paragraph" w:styleId="af7">
+    <w:name w:val="Block Text"/>
+    <w:basedOn w:val="a"/>
+    <w:uiPriority w:val="99"/>
+    <w:semiHidden/>
+    <w:unhideWhenUsed/>
+    <w:rsid w:val="00244B91"/>
+    <w:pPr>
+      <w:pBdr>
+        <w:top w:val="single" w:sz="2" w:space="10" w:color="A8422A" w:themeColor="accent1" w:themeShade="BF"/>
+        <w:left w:val="single" w:sz="2" w:space="10" w:color="A8422A" w:themeColor="accent1" w:themeShade="BF"/>
+        <w:bottom w:val="single" w:sz="2" w:space="10" w:color="A8422A" w:themeColor="accent1" w:themeShade="BF"/>
+        <w:right w:val="single" w:sz="2" w:space="10" w:color="A8422A" w:themeColor="accent1" w:themeShade="BF"/>
+      </w:pBdr>
+      <w:ind w:left="1152" w:right="1152"/>
+    </w:pPr>
+    <w:rPr>
+      <w:rFonts w:eastAsiaTheme="minorEastAsia" w:cstheme="minorBidi"/>
+      <w:i/>
+      <w:iCs/>
+      <w:color w:val="A8422A" w:themeColor="accent1" w:themeShade="BF"/>
+    </w:rPr>
+  </w:style>
+  <w:style w:type="character" w:styleId="af8">
+    <w:name w:val="Hyperlink"/>
+    <w:basedOn w:val="a1"/>
+    <w:uiPriority w:val="99"/>
+    <w:semiHidden/>
+    <w:unhideWhenUsed/>
+    <w:rsid w:val="00244B91"/>
+    <w:rPr>
+      <w:color w:val="0F546C" w:themeColor="accent6" w:themeShade="40"/>
+      <w:u w:val="single"/>
+    </w:rPr>
+  </w:style>
+  <w:style w:type="table" w:styleId="-45">
+    <w:name w:val="List Table 4 Accent 5"/>
+    <w:basedOn w:val="a2"/>
+    <w:uiPriority w:val="49"/>
+    <w:rsid w:val="00354F24"/>
+    <w:tblPr>
+      <w:tblStyleRowBandSize w:val="1"/>
+      <w:tblStyleColBandSize w:val="1"/>
+      <w:tblBorders>
+        <w:top w:val="single" w:sz="4" w:space="0" w:color="87B3D8" w:themeColor="accent5" w:themeTint="99"/>
+        <w:left w:val="single" w:sz="4" w:space="0" w:color="87B3D8" w:themeColor="accent5" w:themeTint="99"/>
+        <w:bottom w:val="single" w:sz="4" w:space="0" w:color="87B3D8" w:themeColor="accent5" w:themeTint="99"/>
+        <w:right w:val="single" w:sz="4" w:space="0" w:color="87B3D8" w:themeColor="accent5" w:themeTint="99"/>
+        <w:insideH w:val="single" w:sz="4" w:space="0" w:color="87B3D8" w:themeColor="accent5" w:themeTint="99"/>
+      </w:tblBorders>
+    </w:tblPr>
+    <w:tblStylePr w:type="firstRow">
+      <w:rPr>
+        <w:b/>
+        <w:bCs/>
+        <w:color w:val="FFFFFF" w:themeColor="background1"/>
+      </w:rPr>
+      <w:tblPr/>
+      <w:tcPr>
+        <w:tcBorders>
+          <w:top w:val="single" w:sz="4" w:space="0" w:color="3C81BA" w:themeColor="accent5"/>
+          <w:left w:val="single" w:sz="4" w:space="0" w:color="3C81BA" w:themeColor="accent5"/>
+          <w:bottom w:val="single" w:sz="4" w:space="0" w:color="3C81BA" w:themeColor="accent5"/>
+          <w:right w:val="single" w:sz="4" w:space="0" w:color="3C81BA" w:themeColor="accent5"/>
+          <w:insideH w:val="nil"/>
+        </w:tcBorders>
+        <w:shd w:val="clear" w:color="auto" w:fill="3C81BA" w:themeFill="accent5"/>
+      </w:tcPr>
+    </w:tblStylePr>
+    <w:tblStylePr w:type="lastRow">
+      <w:rPr>
+        <w:b/>
+        <w:bCs/>
+      </w:rPr>
+      <w:tblPr/>
+      <w:tcPr>
+        <w:tcBorders>
+          <w:top w:val="double" w:sz="4" w:space="0" w:color="87B3D8" w:themeColor="accent5" w:themeTint="99"/>
+        </w:tcBorders>
+      </w:tcPr>
+    </w:tblStylePr>
+    <w:tblStylePr w:type="firstCol">
+      <w:rPr>
+        <w:b/>
+        <w:bCs/>
+      </w:rPr>
+    </w:tblStylePr>
+    <w:tblStylePr w:type="lastCol">
+      <w:rPr>
+        <w:b/>
+        <w:bCs/>
+      </w:rPr>
+    </w:tblStylePr>
+    <w:tblStylePr w:type="band1Vert">
+      <w:tblPr/>
+      <w:tcPr>
+        <w:shd w:val="clear" w:color="auto" w:fill="D6E5F2" w:themeFill="accent5" w:themeFillTint="33"/>
+      </w:tcPr>
+    </w:tblStylePr>
+    <w:tblStylePr w:type="band1Horz">
+      <w:tblPr/>
+      <w:tcPr>
+        <w:shd w:val="clear" w:color="auto" w:fill="D6E5F2" w:themeFill="accent5" w:themeFillTint="33"/>
+      </w:tcPr>
+    </w:tblStylePr>
+  </w:style>
+  <w:style w:type="table" w:styleId="-25">
+    <w:name w:val="List Table 2 Accent 5"/>
+    <w:basedOn w:val="a2"/>
+    <w:uiPriority w:val="47"/>
+    <w:rsid w:val="00354F24"/>
+    <w:tblPr>
+      <w:tblStyleRowBandSize w:val="1"/>
+      <w:tblStyleColBandSize w:val="1"/>
+      <w:tblBorders>
+        <w:top w:val="single" w:sz="4" w:space="0" w:color="87B3D8" w:themeColor="accent5" w:themeTint="99"/>
+        <w:bottom w:val="single" w:sz="4" w:space="0" w:color="87B3D8" w:themeColor="accent5" w:themeTint="99"/>
+        <w:insideH w:val="single" w:sz="4" w:space="0" w:color="87B3D8" w:themeColor="accent5" w:themeTint="99"/>
+      </w:tblBorders>
+    </w:tblPr>
+    <w:tblStylePr w:type="firstRow">
+      <w:rPr>
+        <w:b/>
+        <w:bCs/>
+      </w:rPr>
+    </w:tblStylePr>
+    <w:tblStylePr w:type="lastRow">
+      <w:rPr>
+        <w:b/>
+        <w:bCs/>
+      </w:rPr>
+    </w:tblStylePr>
+    <w:tblStylePr w:type="firstCol">
+      <w:rPr>
+        <w:b/>
+        <w:bCs/>
+      </w:rPr>
+    </w:tblStylePr>
+    <w:tblStylePr w:type="lastCol">
+      <w:rPr>
+        <w:b/>
+        <w:bCs/>
+      </w:rPr>
+    </w:tblStylePr>
+    <w:tblStylePr w:type="band1Vert">
+      <w:tblPr/>
+      <w:tcPr>
+        <w:shd w:val="clear" w:color="auto" w:fill="D6E5F2" w:themeFill="accent5" w:themeFillTint="33"/>
+      </w:tcPr>
+    </w:tblStylePr>
+    <w:tblStylePr w:type="band1Horz">
+      <w:tblPr/>
+      <w:tcPr>
+        <w:shd w:val="clear" w:color="auto" w:fill="D6E5F2" w:themeFill="accent5" w:themeFillTint="33"/>
+      </w:tcPr>
+    </w:tblStylePr>
+  </w:style>
+  <w:style w:type="table" w:styleId="-450">
+    <w:name w:val="Grid Table 4 Accent 5"/>
+    <w:basedOn w:val="a2"/>
+    <w:uiPriority w:val="49"/>
+    <w:rsid w:val="00354F24"/>
+    <w:tblPr>
+      <w:tblStyleRowBandSize w:val="1"/>
+      <w:tblStyleColBandSize w:val="1"/>
+      <w:tblBorders>
+        <w:top w:val="single" w:sz="4" w:space="0" w:color="87B3D8" w:themeColor="accent5" w:themeTint="99"/>
+        <w:left w:val="single" w:sz="4" w:space="0" w:color="87B3D8" w:themeColor="accent5" w:themeTint="99"/>
+        <w:bottom w:val="single" w:sz="4" w:space="0" w:color="87B3D8" w:themeColor="accent5" w:themeTint="99"/>
+        <w:right w:val="single" w:sz="4" w:space="0" w:color="87B3D8" w:themeColor="accent5" w:themeTint="99"/>
+        <w:insideH w:val="single" w:sz="4" w:space="0" w:color="87B3D8" w:themeColor="accent5" w:themeTint="99"/>
+        <w:insideV w:val="single" w:sz="4" w:space="0" w:color="87B3D8" w:themeColor="accent5" w:themeTint="99"/>
+      </w:tblBorders>
+    </w:tblPr>
+    <w:tblStylePr w:type="firstRow">
+      <w:rPr>
+        <w:b/>
+        <w:bCs/>
+        <w:color w:val="FFFFFF" w:themeColor="background1"/>
+      </w:rPr>
+      <w:tblPr/>
+      <w:tcPr>
+        <w:tcBorders>
+          <w:top w:val="single" w:sz="4" w:space="0" w:color="3C81BA" w:themeColor="accent5"/>
+          <w:left w:val="single" w:sz="4" w:space="0" w:color="3C81BA" w:themeColor="accent5"/>
+          <w:bottom w:val="single" w:sz="4" w:space="0" w:color="3C81BA" w:themeColor="accent5"/>
+          <w:right w:val="single" w:sz="4" w:space="0" w:color="3C81BA" w:themeColor="accent5"/>
+          <w:insideH w:val="nil"/>
+          <w:insideV w:val="nil"/>
+        </w:tcBorders>
+        <w:shd w:val="clear" w:color="auto" w:fill="3C81BA" w:themeFill="accent5"/>
+      </w:tcPr>
+    </w:tblStylePr>
+    <w:tblStylePr w:type="lastRow">
+      <w:rPr>
+        <w:b/>
+        <w:bCs/>
+      </w:rPr>
+      <w:tblPr/>
+      <w:tcPr>
+        <w:tcBorders>
+          <w:top w:val="double" w:sz="4" w:space="0" w:color="3C81BA" w:themeColor="accent5"/>
+        </w:tcBorders>
+      </w:tcPr>
+    </w:tblStylePr>
+    <w:tblStylePr w:type="firstCol">
+      <w:rPr>
+        <w:b/>
+        <w:bCs/>
+      </w:rPr>
+    </w:tblStylePr>
+    <w:tblStylePr w:type="lastCol">
+      <w:rPr>
+        <w:b/>
+        <w:bCs/>
+      </w:rPr>
+    </w:tblStylePr>
+    <w:tblStylePr w:type="band1Vert">
+      <w:tblPr/>
+      <w:tcPr>
+        <w:shd w:val="clear" w:color="auto" w:fill="D6E5F2" w:themeFill="accent5" w:themeFillTint="33"/>
+      </w:tcPr>
+    </w:tblStylePr>
+    <w:tblStylePr w:type="band1Horz">
+      <w:tblPr/>
+      <w:tcPr>
+        <w:shd w:val="clear" w:color="auto" w:fill="D6E5F2" w:themeFill="accent5" w:themeFillTint="33"/>
+      </w:tcPr>
+    </w:tblStylePr>
+  </w:style>
+</w:styles>
+</file>
+
+<file path=word/glossary/document.xml><?xml version="1.0" encoding="utf-8"?>
+<w:glossaryDocument xmlns:wpc="http://schemas.microsoft.com/office/word/2010/wordprocessingCanvas" xmlns:cx="http://schemas.microsoft.com/office/drawing/2014/chartex" xmlns:cx1="http://schemas.microsoft.com/office/drawing/2015/9/8/chartex" xmlns:cx2="http://schemas.microsoft.com/office/drawing/2015/10/21/chartex" xmlns:cx3="http://schemas.microsoft.com/office/drawing/2016/5/9/chartex" xmlns:cx4="http://schemas.microsoft.com/office/drawing/2016/5/10/chartex" xmlns:cx5="http://schemas.microsoft.com/office/drawing/2016/5/11/chartex" xmlns:cx6="http://schemas.microsoft.com/office/drawing/2016/5/12/chartex" xmlns:cx7="http://schemas.microsoft.com/office/drawing/2016/5/13/chartex" xmlns:cx8="http://schemas.microsoft.com/office/drawing/2016/5/14/chartex" xmlns:mc="http://schemas.openxmlformats.org/markup-compatibility/2006" xmlns:aink="http://schemas.microsoft.com/office/drawing/2016/ink" xmlns:am3d="http://schemas.microsoft.com/office/drawing/2017/model3d" xmlns:o="urn:schemas-microsoft-com:office:office" xmlns:r="http://schemas.openxmlformats.org/officeDocument/2006/relationships" xmlns:m="http://schemas.openxmlformats.org/officeDocument/2006/math" xmlns:v="urn:schemas-microsoft-com:vml" xmlns:wp14="http://schemas.microsoft.com/office/word/2010/wordprocessingDrawing" xmlns:wp="http://schemas.openxmlformats.org/drawingml/2006/wordprocessingDrawing" xmlns:w10="urn:schemas-microsoft-com:office:word" xmlns:w="http://schemas.openxmlformats.org/wordprocessingml/2006/main" xmlns:w14="http://schemas.microsoft.com/office/word/2010/wordml" xmlns:w15="http://schemas.microsoft.com/office/word/2012/wordml" xmlns:w16cid="http://schemas.microsoft.com/office/word/2016/wordml/cid" xmlns:w16se="http://schemas.microsoft.com/office/word/2015/wordml/symex" xmlns:wpg="http://schemas.microsoft.com/office/word/2010/wordprocessingGroup" xmlns:wpi="http://schemas.microsoft.com/office/word/2010/wordprocessingInk" xmlns:wne="http://schemas.microsoft.com/office/word/2006/wordml" xmlns:wps="http://schemas.microsoft.com/office/word/2010/wordprocessingShape" mc:Ignorable="w14 w15 w16se w16cid wp14">
+  <w:docParts>
+    <w:docPart>
+      <w:docPartPr>
+        <w:name w:val="DB45EEA8D77F445AB51B1ED08C9380FD"/>
+        <w:category>
+          <w:name w:val="Общие"/>
+          <w:gallery w:val="placeholder"/>
+        </w:category>
+        <w:types>
+          <w:type w:val="bbPlcHdr"/>
+        </w:types>
+        <w:behaviors>
+          <w:behavior w:val="content"/>
+        </w:behaviors>
+        <w:guid w:val="{53A81C9A-0AD1-43C2-A504-BBCB590BB542}"/>
+      </w:docPartPr>
+      <w:docPartBody>
+        <w:p>
+          <w:pPr>
+            <w:pStyle w:val="DB45EEA8D77F445AB51B1ED08C9380FD"/>
+          </w:pPr>
+          <w:r>
+            <w:rPr>
+              <w:lang w:bidi="ru-RU"/>
+            </w:rPr>
+            <w:t>Товарный чек</w:t>
+          </w:r>
+        </w:p>
+      </w:docPartBody>
+    </w:docPart>
+    <w:docPart>
+      <w:docPartPr>
+        <w:name w:val="F6D69AFDB1DC4544B18E75D055EA905A"/>
+        <w:category>
+          <w:name w:val="Общие"/>
+          <w:gallery w:val="placeholder"/>
+        </w:category>
+        <w:types>
+          <w:type w:val="bbPlcHdr"/>
+        </w:types>
+        <w:behaviors>
+          <w:behavior w:val="content"/>
+        </w:behaviors>
+        <w:guid w:val="{EA16AA3A-4FF5-457D-9F58-BAF78C1D2D50}"/>
+      </w:docPartPr>
+      <w:docPartBody>
+        <w:p>
+          <w:pPr>
+            <w:pStyle w:val="F6D69AFDB1DC4544B18E75D055EA905A"/>
+          </w:pPr>
+          <w:r>
+            <w:rPr>
+              <w:lang w:bidi="ru-RU"/>
+            </w:rPr>
+            <w:t>Слоган компании</w:t>
+          </w:r>
+        </w:p>
+      </w:docPartBody>
+    </w:docPart>
+    <w:docPart>
+      <w:docPartPr>
+        <w:name w:val="DF77FA21A76A40A9ABEF3DF6861652A3"/>
+        <w:category>
+          <w:name w:val="Общие"/>
+          <w:gallery w:val="placeholder"/>
+        </w:category>
+        <w:types>
+          <w:type w:val="bbPlcHdr"/>
+        </w:types>
+        <w:behaviors>
+          <w:behavior w:val="content"/>
+        </w:behaviors>
+        <w:guid w:val="{681689AA-D422-4258-8C6E-7D3B7DA0986D}"/>
+      </w:docPartPr>
+      <w:docPartBody>
+        <w:p>
+          <w:pPr>
+            <w:pStyle w:val="DF77FA21A76A40A9ABEF3DF6861652A3"/>
+          </w:pPr>
+          <w:r>
+            <w:rPr>
+              <w:rStyle w:val="20"/>
+              <w:rFonts w:eastAsiaTheme="minorEastAsia"/>
+              <w:szCs w:val="20"/>
+              <w:lang w:bidi="ru-RU"/>
+            </w:rPr>
+            <w:t>Дата:</w:t>
+          </w:r>
+        </w:p>
+      </w:docPartBody>
+    </w:docPart>
+    <w:docPart>
+      <w:docPartPr>
+        <w:name w:val="A44A5E73ED6A4771B01DF8BBED1181D4"/>
+        <w:category>
+          <w:name w:val="Общие"/>
+          <w:gallery w:val="placeholder"/>
+        </w:category>
+        <w:types>
+          <w:type w:val="bbPlcHdr"/>
+        </w:types>
+        <w:behaviors>
+          <w:behavior w:val="content"/>
+        </w:behaviors>
+        <w:guid w:val="{0BCF7E1E-7B08-41B3-938F-C2ADC2FE36EC}"/>
+      </w:docPartPr>
+      <w:docPartBody>
+        <w:p>
+          <w:pPr>
+            <w:pStyle w:val="A44A5E73ED6A4771B01DF8BBED1181D4"/>
+          </w:pPr>
+          <w:r>
+            <w:rPr>
+              <w:lang w:bidi="ru-RU"/>
+            </w:rPr>
+            <w:t>Товарный чек №</w:t>
+          </w:r>
+        </w:p>
+      </w:docPartBody>
+    </w:docPart>
+    <w:docPart>
+      <w:docPartPr>
+        <w:name w:val="B42629513F9A4AEA8F11AF6155D9CE4B"/>
+        <w:category>
+          <w:name w:val="Общие"/>
+          <w:gallery w:val="placeholder"/>
+        </w:category>
+        <w:types>
+          <w:type w:val="bbPlcHdr"/>
+        </w:types>
+        <w:behaviors>
+          <w:behavior w:val="content"/>
+        </w:behaviors>
+        <w:guid w:val="{56EC5903-D402-43A8-8A4F-D1B12094EE25}"/>
+      </w:docPartPr>
+      <w:docPartBody>
+        <w:p>
+          <w:pPr>
+            <w:pStyle w:val="B42629513F9A4AEA8F11AF6155D9CE4B"/>
+          </w:pPr>
+          <w:r>
+            <w:rPr>
+              <w:lang w:bidi="ru-RU"/>
+            </w:rPr>
+            <w:t>Покупатель</w:t>
+          </w:r>
+        </w:p>
+      </w:docPartBody>
+    </w:docPart>
+    <w:docPart>
+      <w:docPartPr>
+        <w:name w:val="9602C55A487D426394E3ECA228F58BDC"/>
+        <w:category>
+          <w:name w:val="Общие"/>
+          <w:gallery w:val="placeholder"/>
+        </w:category>
+        <w:types>
+          <w:type w:val="bbPlcHdr"/>
+        </w:types>
+        <w:behaviors>
+          <w:behavior w:val="content"/>
+        </w:behaviors>
+        <w:guid w:val="{2CF609FF-4166-465F-B954-EB97CE013230}"/>
+      </w:docPartPr>
+      <w:docPartBody>
+        <w:p>
+          <w:pPr>
+            <w:pStyle w:val="9602C55A487D426394E3ECA228F58BDC"/>
+          </w:pPr>
+          <w:r>
+            <w:rPr>
+              <w:lang w:bidi="ru-RU"/>
+            </w:rPr>
+            <w:t>Общая скидка</w:t>
+          </w:r>
+        </w:p>
+      </w:docPartBody>
+    </w:docPart>
+    <w:docPart>
+      <w:docPartPr>
+        <w:name w:val="E0AF54564E8644EDA41F3F71C5622A7F"/>
+        <w:category>
+          <w:name w:val="Общие"/>
+          <w:gallery w:val="placeholder"/>
+        </w:category>
+        <w:types>
+          <w:type w:val="bbPlcHdr"/>
+        </w:types>
+        <w:behaviors>
+          <w:behavior w:val="content"/>
+        </w:behaviors>
+        <w:guid w:val="{BBCAEFFB-B47B-4962-85A8-56F72B4D825A}"/>
+      </w:docPartPr>
+      <w:docPartBody>
+        <w:p>
+          <w:pPr>
+            <w:pStyle w:val="E0AF54564E8644EDA41F3F71C5622A7F"/>
+          </w:pPr>
+          <w:r>
+            <w:rPr>
+              <w:lang w:bidi="ru-RU"/>
+            </w:rPr>
+            <w:t>Промежуточный итог</w:t>
+          </w:r>
+        </w:p>
+      </w:docPartBody>
+    </w:docPart>
+    <w:docPart>
+      <w:docPartPr>
+        <w:name w:val="838D1E67E0F945A58250605EF8834FB6"/>
+        <w:category>
+          <w:name w:val="Общие"/>
+          <w:gallery w:val="placeholder"/>
+        </w:category>
+        <w:types>
+          <w:type w:val="bbPlcHdr"/>
+        </w:types>
+        <w:behaviors>
+          <w:behavior w:val="content"/>
+        </w:behaviors>
+        <w:guid w:val="{D89E3DDC-199F-43E7-96CE-73CA60427CA8}"/>
+      </w:docPartPr>
+      <w:docPartBody>
+        <w:p>
+          <w:pPr>
+            <w:pStyle w:val="838D1E67E0F945A58250605EF8834FB6"/>
+          </w:pPr>
+          <w:r>
+            <w:rPr>
+              <w:lang w:bidi="ru-RU"/>
+            </w:rPr>
+            <w:t>Итого</w:t>
+          </w:r>
+        </w:p>
+      </w:docPartBody>
+    </w:docPart>
+  </w:docParts>
+</w:glossaryDocument>
+</file>
+
+<file path=word/glossary/fontTable.xml><?xml version="1.0" encoding="utf-8"?>
+<w:fonts xmlns:mc="http://schemas.openxmlformats.org/markup-compatibility/2006" xmlns:r="http://schemas.openxmlformats.org/officeDocument/2006/relationships" xmlns:w="http://schemas.openxmlformats.org/wordprocessingml/2006/main" xmlns:w14="http://schemas.microsoft.com/office/word/2010/wordml" xmlns:w15="http://schemas.microsoft.com/office/word/2012/wordml" xmlns:w16cid="http://schemas.microsoft.com/office/word/2016/wordml/cid" xmlns:w16se="http://schemas.microsoft.com/office/word/2015/wordml/symex" mc:Ignorable="w14 w15 w16se w16cid">
+  <w:font w:name="Symbol">
+    <w:panose1 w:val="05050102010706020507"/>
+    <w:charset w:val="02"/>
+    <w:family w:val="roman"/>
+    <w:pitch w:val="variable"/>
+    <w:sig w:usb0="00000000" w:usb1="10000000" w:usb2="00000000" w:usb3="00000000" w:csb0="80000000" w:csb1="00000000"/>
+  </w:font>
+  <w:font w:name="Times New Roman">
+    <w:panose1 w:val="02020603050405020304"/>
+    <w:charset w:val="CC"/>
+    <w:family w:val="roman"/>
+    <w:pitch w:val="variable"/>
+    <w:sig w:usb0="E0002EFF" w:usb1="C000785B" w:usb2="00000009" w:usb3="00000000" w:csb0="000001FF" w:csb1="00000000"/>
+  </w:font>
+  <w:font w:name="Century Gothic">
+    <w:panose1 w:val="020B0502020202020204"/>
+    <w:charset w:val="CC"/>
+    <w:family w:val="swiss"/>
+    <w:pitch w:val="variable"/>
+    <w:sig w:usb0="00000287" w:usb1="00000000" w:usb2="00000000" w:usb3="00000000" w:csb0="0000009F" w:csb1="00000000"/>
+  </w:font>
+  <w:font w:name="Arial">
+    <w:panose1 w:val="020B0604020202020204"/>
+    <w:charset w:val="CC"/>
+    <w:family w:val="swiss"/>
+    <w:pitch w:val="variable"/>
+    <w:sig w:usb0="E0002EFF" w:usb1="C000785B" w:usb2="00000009" w:usb3="00000000" w:csb0="000001FF" w:csb1="00000000"/>
+  </w:font>
+  <w:font w:name="SimSun">
+    <w:altName w:val="宋体"/>
+    <w:panose1 w:val="02010600030101010101"/>
+    <w:charset w:val="86"/>
+    <w:family w:val="auto"/>
+    <w:pitch w:val="variable"/>
+    <w:sig w:usb0="00000003" w:usb1="288F0000" w:usb2="00000016" w:usb3="00000000" w:csb0="00040001" w:csb1="00000000"/>
+  </w:font>
+  <w:font w:name="Tahoma">
+    <w:panose1 w:val="020B0604030504040204"/>
+    <w:charset w:val="CC"/>
+    <w:family w:val="swiss"/>
+    <w:pitch w:val="variable"/>
+    <w:sig w:usb0="E1002EFF" w:usb1="C000605B" w:usb2="00000029" w:usb3="00000000" w:csb0="000101FF" w:csb1="00000000"/>
+  </w:font>
+  <w:font w:name="Calibri">
+    <w:panose1 w:val="020F0502020204030204"/>
+    <w:charset w:val="CC"/>
+    <w:family w:val="swiss"/>
+    <w:pitch w:val="variable"/>
+    <w:sig w:usb0="E4002EFF" w:usb1="C000247B" w:usb2="00000009" w:usb3="00000000" w:csb0="000001FF" w:csb1="00000000"/>
+  </w:font>
+  <w:font w:name="Calibri Light">
+    <w:panose1 w:val="020F0302020204030204"/>
+    <w:charset w:val="CC"/>
+    <w:family w:val="swiss"/>
+    <w:pitch w:val="variable"/>
+    <w:sig w:usb0="E4002EFF" w:usb1="C000247B" w:usb2="00000009" w:usb3="00000000" w:csb0="000001FF" w:csb1="00000000"/>
+  </w:font>
+</w:fonts>
+</file>
+
+<file path=word/glossary/settings.xml><?xml version="1.0" encoding="utf-8"?>
+<w:settings xmlns:mc="http://schemas.openxmlformats.org/markup-compatibility/2006" xmlns:o="urn:schemas-microsoft-com:office:office" xmlns:r="http://schemas.openxmlformats.org/officeDocument/2006/relationships" xmlns:m="http://schemas.openxmlformats.org/officeDocument/2006/math" xmlns:v="urn:schemas-microsoft-com:vml" xmlns:w10="urn:schemas-microsoft-com:office:word" xmlns:w="http://schemas.openxmlformats.org/wordprocessingml/2006/main" xmlns:w14="http://schemas.microsoft.com/office/word/2010/wordml" xmlns:w15="http://schemas.microsoft.com/office/word/2012/wordml" xmlns:w16cid="http://schemas.microsoft.com/office/word/2016/wordml/cid" xmlns:w16se="http://schemas.microsoft.com/office/word/2015/wordml/symex" xmlns:sl="http://schemas.openxmlformats.org/schemaLibrary/2006/main" mc:Ignorable="w14 w15 w16se w16cid">
+  <w:view w:val="normal"/>
+  <w:defaultTabStop w:val="708"/>
+  <w:characterSpacingControl w:val="doNotCompress"/>
+  <w:compat>
+    <w:useFELayout/>
+    <w:compatSetting w:name="compatibilityMode" w:uri="http://schemas.microsoft.com/office/word" w:val="15"/>
+    <w:compatSetting w:name="overrideTableStyleFontSizeAndJustification" w:uri="http://schemas.microsoft.com/office/word" w:val="1"/>
+    <w:compatSetting w:name="enableOpenTypeFeatures" w:uri="http://schemas.microsoft.com/office/word" w:val="1"/>
+    <w:compatSetting w:name="doNotFlipMirrorIndents" w:uri="http://schemas.microsoft.com/office/word" w:val="1"/>
+    <w:compatSetting w:name="differentiateMultirowTableHeaders" w:uri="http://schemas.microsoft.com/office/word" w:val="1"/>
+    <w:compatSetting w:name="useWord2013TrackBottomHyphenation" w:uri="http://schemas.microsoft.com/office/word" w:val="0"/>
+  </w:compat>
+  <w:rsids>
+    <w:rsidRoot w:val="00DF0F20"/>
+    <w:rsid w:val="0014794F"/>
+    <w:rsid w:val="007D70BC"/>
+    <w:rsid w:val="00DB6138"/>
+    <w:rsid w:val="00DF0F20"/>
+  </w:rsids>
+  <m:mathPr>
+    <m:mathFont m:val="Cambria Math"/>
+    <m:brkBin m:val="before"/>
+    <m:brkBinSub m:val="--"/>
+    <m:smallFrac m:val="0"/>
+    <m:dispDef/>
+    <m:lMargin m:val="0"/>
+    <m:rMargin m:val="0"/>
+    <m:defJc m:val="centerGroup"/>
+    <m:wrapIndent m:val="1440"/>
+    <m:intLim m:val="subSup"/>
+    <m:naryLim m:val="undOvr"/>
+  </m:mathPr>
+  <w:themeFontLang w:val="ru-RU"/>
+  <w:clrSchemeMapping w:bg1="light1" w:t1="dark1" w:bg2="light2" w:t2="dark2" w:accent1="accent1" w:accent2="accent2" w:accent3="accent3" w:accent4="accent4" w:accent5="accent5" w:accent6="accent6" w:hyperlink="hyperlink" w:followedHyperlink="followedHyperlink"/>
+  <w:decimalSymbol w:val=","/>
+  <w:listSeparator w:val=";"/>
+  <w15:chartTrackingRefBased/>
+</w:settings>
+</file>
+
+<file path=word/glossary/styles.xml><?xml version="1.0" encoding="utf-8"?>
+<w:styles xmlns:mc="http://schemas.openxmlformats.org/markup-compatibility/2006" xmlns:r="http://schemas.openxmlformats.org/officeDocument/2006/relationships" xmlns:w="http://schemas.openxmlformats.org/wordprocessingml/2006/main" xmlns:w14="http://schemas.microsoft.com/office/word/2010/wordml" xmlns:w15="http://schemas.microsoft.com/office/word/2012/wordml" xmlns:w16cid="http://schemas.microsoft.com/office/word/2016/wordml/cid" xmlns:w16se="http://schemas.microsoft.com/office/word/2015/wordml/symex" mc:Ignorable="w14 w15 w16se w16cid">
+  <w:docDefaults>
+    <w:rPrDefault>
+      <w:rPr>
+        <w:rFonts w:asciiTheme="minorHAnsi" w:eastAsiaTheme="minorEastAsia" w:hAnsiTheme="minorHAnsi" w:cstheme="minorBidi"/>
         <w:sz w:val="22"/>
         <w:szCs w:val="22"/>
-        <w:lang w:val="ru-RU" w:eastAsia="en-US" w:bidi="ar-SA"/>
+        <w:lang w:val="ru-RU" w:eastAsia="ru-RU" w:bidi="ar-SA"/>
       </w:rPr>
     </w:rPrDefault>
     <w:pPrDefault>
@@ -385,7 +3305,6 @@
     <w:lsdException w:name="HTML Sample" w:semiHidden="1" w:unhideWhenUsed="1"/>
     <w:lsdException w:name="HTML Typewriter" w:semiHidden="1" w:unhideWhenUsed="1"/>
     <w:lsdException w:name="HTML Variable" w:semiHidden="1" w:unhideWhenUsed="1"/>
-    <w:lsdException w:name="Normal Table" w:semiHidden="1" w:unhideWhenUsed="1"/>
     <w:lsdException w:name="annotation subject" w:semiHidden="1" w:unhideWhenUsed="1"/>
     <w:lsdException w:name="No List" w:semiHidden="1" w:unhideWhenUsed="1"/>
     <w:lsdException w:name="Outline List 1" w:semiHidden="1" w:unhideWhenUsed="1"/>
@@ -432,10 +3351,8 @@
     <w:lsdException w:name="Table Subtle 2" w:semiHidden="1" w:unhideWhenUsed="1"/>
     <w:lsdException w:name="Table Web 1" w:semiHidden="1" w:unhideWhenUsed="1"/>
     <w:lsdException w:name="Table Web 2" w:semiHidden="1" w:unhideWhenUsed="1"/>
-    <w:lsdException w:name="Table Web 3" w:semiHidden="1" w:unhideWhenUsed="1"/>
     <w:lsdException w:name="Balloon Text" w:semiHidden="1" w:unhideWhenUsed="1"/>
     <w:lsdException w:name="Table Grid" w:uiPriority="39"/>
-    <w:lsdException w:name="Table Theme" w:semiHidden="1" w:unhideWhenUsed="1"/>
     <w:lsdException w:name="Placeholder Text" w:semiHidden="1"/>
     <w:lsdException w:name="No Spacing" w:uiPriority="1" w:qFormat="1"/>
     <w:lsdException w:name="Light Shading" w:uiPriority="60"/>
@@ -662,6 +3579,30 @@
     <w:name w:val="Normal"/>
     <w:qFormat/>
   </w:style>
+  <w:style w:type="paragraph" w:styleId="2">
+    <w:name w:val="heading 2"/>
+    <w:basedOn w:val="a"/>
+    <w:next w:val="a"/>
+    <w:link w:val="20"/>
+    <w:uiPriority w:val="9"/>
+    <w:qFormat/>
+    <w:rsid w:val="00DF0F20"/>
+    <w:pPr>
+      <w:framePr w:hSpace="180" w:wrap="around" w:hAnchor="text" w:y="-825"/>
+      <w:spacing w:after="0" w:line="264" w:lineRule="auto"/>
+      <w:jc w:val="right"/>
+      <w:outlineLvl w:val="1"/>
+    </w:pPr>
+    <w:rPr>
+      <w:rFonts w:eastAsia="Times New Roman" w:cs="Times New Roman"/>
+      <w:b/>
+      <w:color w:val="A5A5A5" w:themeColor="accent3"/>
+      <w:spacing w:val="4"/>
+      <w:sz w:val="20"/>
+      <w:szCs w:val="16"/>
+      <w:lang w:eastAsia="en-US"/>
+    </w:rPr>
+  </w:style>
   <w:style w:type="character" w:default="1" w:styleId="a0">
     <w:name w:val="Default Paragraph Font"/>
     <w:uiPriority w:val="1"/>
@@ -689,32 +3630,187 @@
     <w:semiHidden/>
     <w:unhideWhenUsed/>
   </w:style>
-  <w:style w:type="table" w:styleId="a3">
-    <w:name w:val="Table Grid"/>
-    <w:basedOn w:val="a1"/>
-    <w:uiPriority w:val="39"/>
-    <w:rsid w:val="00C32891"/>
-    <w:pPr>
-      <w:spacing w:after="0" w:line="240" w:lineRule="auto"/>
-    </w:pPr>
-    <w:tblPr>
-      <w:tblBorders>
-        <w:top w:val="single" w:sz="4" w:space="0" w:color="auto"/>
-        <w:left w:val="single" w:sz="4" w:space="0" w:color="auto"/>
-        <w:bottom w:val="single" w:sz="4" w:space="0" w:color="auto"/>
-        <w:right w:val="single" w:sz="4" w:space="0" w:color="auto"/>
-        <w:insideH w:val="single" w:sz="4" w:space="0" w:color="auto"/>
-        <w:insideV w:val="single" w:sz="4" w:space="0" w:color="auto"/>
-      </w:tblBorders>
-    </w:tblPr>
+  <w:style w:type="paragraph" w:customStyle="1" w:styleId="DB45EEA8D77F445AB51B1ED08C9380FD">
+    <w:name w:val="DB45EEA8D77F445AB51B1ED08C9380FD"/>
+  </w:style>
+  <w:style w:type="paragraph" w:customStyle="1" w:styleId="F6D69AFDB1DC4544B18E75D055EA905A">
+    <w:name w:val="F6D69AFDB1DC4544B18E75D055EA905A"/>
+  </w:style>
+  <w:style w:type="character" w:customStyle="1" w:styleId="20">
+    <w:name w:val="Заголовок 2 Знак"/>
+    <w:basedOn w:val="a0"/>
+    <w:link w:val="2"/>
+    <w:uiPriority w:val="9"/>
+    <w:qFormat/>
+    <w:rsid w:val="00DF0F20"/>
+    <w:rPr>
+      <w:rFonts w:eastAsia="Times New Roman" w:cs="Times New Roman"/>
+      <w:b/>
+      <w:color w:val="A5A5A5" w:themeColor="accent3"/>
+      <w:spacing w:val="4"/>
+      <w:sz w:val="20"/>
+      <w:szCs w:val="16"/>
+      <w:lang w:eastAsia="en-US"/>
+    </w:rPr>
+  </w:style>
+  <w:style w:type="paragraph" w:customStyle="1" w:styleId="DF77FA21A76A40A9ABEF3DF6861652A3">
+    <w:name w:val="DF77FA21A76A40A9ABEF3DF6861652A3"/>
+  </w:style>
+  <w:style w:type="paragraph" w:customStyle="1" w:styleId="1C9AB89DC7034AD698D06E65284EE84E">
+    <w:name w:val="1C9AB89DC7034AD698D06E65284EE84E"/>
+  </w:style>
+  <w:style w:type="paragraph" w:customStyle="1" w:styleId="A44A5E73ED6A4771B01DF8BBED1181D4">
+    <w:name w:val="A44A5E73ED6A4771B01DF8BBED1181D4"/>
+  </w:style>
+  <w:style w:type="paragraph" w:customStyle="1" w:styleId="E8C0F76453594BCF8DDFC3F7A744E641">
+    <w:name w:val="E8C0F76453594BCF8DDFC3F7A744E641"/>
+  </w:style>
+  <w:style w:type="paragraph" w:customStyle="1" w:styleId="B42629513F9A4AEA8F11AF6155D9CE4B">
+    <w:name w:val="B42629513F9A4AEA8F11AF6155D9CE4B"/>
+  </w:style>
+  <w:style w:type="paragraph" w:customStyle="1" w:styleId="0E66A5D9D2544677AA22D059EF7CE542">
+    <w:name w:val="0E66A5D9D2544677AA22D059EF7CE542"/>
+  </w:style>
+  <w:style w:type="paragraph" w:customStyle="1" w:styleId="E550EB8B90224CA48FFB5F5C90202CC7">
+    <w:name w:val="E550EB8B90224CA48FFB5F5C90202CC7"/>
+  </w:style>
+  <w:style w:type="paragraph" w:customStyle="1" w:styleId="1161B6936F76467AA1E1B34657A061D1">
+    <w:name w:val="1161B6936F76467AA1E1B34657A061D1"/>
+  </w:style>
+  <w:style w:type="paragraph" w:customStyle="1" w:styleId="AF31D4072349405F87044DF153B2C7D0">
+    <w:name w:val="AF31D4072349405F87044DF153B2C7D0"/>
+  </w:style>
+  <w:style w:type="paragraph" w:customStyle="1" w:styleId="2E3C8CAE13774691927E1680FF158EA7">
+    <w:name w:val="2E3C8CAE13774691927E1680FF158EA7"/>
+  </w:style>
+  <w:style w:type="paragraph" w:customStyle="1" w:styleId="FC34033D68D64C2AB11491D1D1CD31ED">
+    <w:name w:val="FC34033D68D64C2AB11491D1D1CD31ED"/>
+  </w:style>
+  <w:style w:type="paragraph" w:customStyle="1" w:styleId="01C746BD527B42D88221E8085BFBF2EE">
+    <w:name w:val="01C746BD527B42D88221E8085BFBF2EE"/>
+  </w:style>
+  <w:style w:type="paragraph" w:customStyle="1" w:styleId="86BBB01C48D343848095DEE7AB321ACC">
+    <w:name w:val="86BBB01C48D343848095DEE7AB321ACC"/>
+  </w:style>
+  <w:style w:type="paragraph" w:customStyle="1" w:styleId="548C991FA25F421283C79717B320469B">
+    <w:name w:val="548C991FA25F421283C79717B320469B"/>
+  </w:style>
+  <w:style w:type="paragraph" w:customStyle="1" w:styleId="ED0D788D0A964D91995C9AC4C9CE91BB">
+    <w:name w:val="ED0D788D0A964D91995C9AC4C9CE91BB"/>
+  </w:style>
+  <w:style w:type="paragraph" w:customStyle="1" w:styleId="00D6B14C92F84E92956C67F4C772685C">
+    <w:name w:val="00D6B14C92F84E92956C67F4C772685C"/>
+  </w:style>
+  <w:style w:type="paragraph" w:customStyle="1" w:styleId="034399F7497D4269A797FC0285ED9AAA">
+    <w:name w:val="034399F7497D4269A797FC0285ED9AAA"/>
+  </w:style>
+  <w:style w:type="paragraph" w:customStyle="1" w:styleId="0BFC21626E6041D9B3CF1ACB83471005">
+    <w:name w:val="0BFC21626E6041D9B3CF1ACB83471005"/>
+  </w:style>
+  <w:style w:type="paragraph" w:customStyle="1" w:styleId="D1FB82C7D1F541A283F75E4F6D6327A5">
+    <w:name w:val="D1FB82C7D1F541A283F75E4F6D6327A5"/>
+  </w:style>
+  <w:style w:type="paragraph" w:customStyle="1" w:styleId="37B6AF5DB451427F88D4E2B390B5F203">
+    <w:name w:val="37B6AF5DB451427F88D4E2B390B5F203"/>
+  </w:style>
+  <w:style w:type="paragraph" w:customStyle="1" w:styleId="BD4F6C65B5A74C468ABE4FB3A4843AB2">
+    <w:name w:val="BD4F6C65B5A74C468ABE4FB3A4843AB2"/>
+  </w:style>
+  <w:style w:type="paragraph" w:customStyle="1" w:styleId="9602C55A487D426394E3ECA228F58BDC">
+    <w:name w:val="9602C55A487D426394E3ECA228F58BDC"/>
+  </w:style>
+  <w:style w:type="paragraph" w:customStyle="1" w:styleId="E0AF54564E8644EDA41F3F71C5622A7F">
+    <w:name w:val="E0AF54564E8644EDA41F3F71C5622A7F"/>
+  </w:style>
+  <w:style w:type="paragraph" w:customStyle="1" w:styleId="F15EA314CA494D9F8A12930F20A076AE">
+    <w:name w:val="F15EA314CA494D9F8A12930F20A076AE"/>
+  </w:style>
+  <w:style w:type="paragraph" w:customStyle="1" w:styleId="838D1E67E0F945A58250605EF8834FB6">
+    <w:name w:val="838D1E67E0F945A58250605EF8834FB6"/>
+  </w:style>
+  <w:style w:type="paragraph" w:customStyle="1" w:styleId="94D1DE476CA54D6384698ABD761B3E4B">
+    <w:name w:val="94D1DE476CA54D6384698ABD761B3E4B"/>
+  </w:style>
+  <w:style w:type="paragraph" w:customStyle="1" w:styleId="79D7F47E01FA4D56937C46B72DBD6A0D">
+    <w:name w:val="79D7F47E01FA4D56937C46B72DBD6A0D"/>
+  </w:style>
+  <w:style w:type="paragraph" w:customStyle="1" w:styleId="75498FE39D53430D9046E79AD7C9E688">
+    <w:name w:val="75498FE39D53430D9046E79AD7C9E688"/>
+  </w:style>
+  <w:style w:type="paragraph" w:customStyle="1" w:styleId="76A70ECA4350479C868BC9FCEE2B5134">
+    <w:name w:val="76A70ECA4350479C868BC9FCEE2B5134"/>
+  </w:style>
+  <w:style w:type="paragraph" w:customStyle="1" w:styleId="7122A741F2FC4EF3A4EBDA01A2096838">
+    <w:name w:val="7122A741F2FC4EF3A4EBDA01A2096838"/>
+  </w:style>
+  <w:style w:type="paragraph" w:customStyle="1" w:styleId="6B8967EBB5CA44A79C5AE6FA76741DDB">
+    <w:name w:val="6B8967EBB5CA44A79C5AE6FA76741DDB"/>
+  </w:style>
+  <w:style w:type="paragraph" w:customStyle="1" w:styleId="C5FF5BF8DBF34F1993189FC3091EA4B8">
+    <w:name w:val="C5FF5BF8DBF34F1993189FC3091EA4B8"/>
+  </w:style>
+  <w:style w:type="paragraph" w:customStyle="1" w:styleId="1F89A9A41EB14D93B7534C1AA5ACC344">
+    <w:name w:val="1F89A9A41EB14D93B7534C1AA5ACC344"/>
+    <w:rsid w:val="00DF0F20"/>
+  </w:style>
+  <w:style w:type="paragraph" w:customStyle="1" w:styleId="D12871BE0ABB4FC89F58286720ACD481">
+    <w:name w:val="D12871BE0ABB4FC89F58286720ACD481"/>
+    <w:rsid w:val="00DF0F20"/>
+  </w:style>
+  <w:style w:type="paragraph" w:customStyle="1" w:styleId="9D9617C269774F18BCD310C66B141B4B">
+    <w:name w:val="9D9617C269774F18BCD310C66B141B4B"/>
+    <w:rsid w:val="00DF0F20"/>
+  </w:style>
+  <w:style w:type="paragraph" w:customStyle="1" w:styleId="3C0DD32AF4F84DAAADAF451F4676A5E7">
+    <w:name w:val="3C0DD32AF4F84DAAADAF451F4676A5E7"/>
+    <w:rsid w:val="00DF0F20"/>
+  </w:style>
+  <w:style w:type="paragraph" w:customStyle="1" w:styleId="C2538C8A2DBE4BAA8011310868BE9C28">
+    <w:name w:val="C2538C8A2DBE4BAA8011310868BE9C28"/>
+    <w:rsid w:val="00DF0F20"/>
+  </w:style>
+  <w:style w:type="paragraph" w:customStyle="1" w:styleId="C7F9B81842B74F96B41691533B83B5D3">
+    <w:name w:val="C7F9B81842B74F96B41691533B83B5D3"/>
+    <w:rsid w:val="00DF0F20"/>
+  </w:style>
+  <w:style w:type="paragraph" w:customStyle="1" w:styleId="7B636421F5464EF1A064CF332E76A820">
+    <w:name w:val="7B636421F5464EF1A064CF332E76A820"/>
+    <w:rsid w:val="00DF0F20"/>
+  </w:style>
+  <w:style w:type="paragraph" w:customStyle="1" w:styleId="7F539C3C74F243859B1D546DD5ABCC12">
+    <w:name w:val="7F539C3C74F243859B1D546DD5ABCC12"/>
+    <w:rsid w:val="00DF0F20"/>
+  </w:style>
+  <w:style w:type="paragraph" w:customStyle="1" w:styleId="28B0C98A03A14BCAA6AFB18539A0B210">
+    <w:name w:val="28B0C98A03A14BCAA6AFB18539A0B210"/>
+    <w:rsid w:val="00DF0F20"/>
+  </w:style>
+  <w:style w:type="paragraph" w:customStyle="1" w:styleId="1BEFC5BBD5D643C0A74CF9EE5A7E3009">
+    <w:name w:val="1BEFC5BBD5D643C0A74CF9EE5A7E3009"/>
+    <w:rsid w:val="00DF0F20"/>
+  </w:style>
+  <w:style w:type="paragraph" w:customStyle="1" w:styleId="858BC9F09F33406B82DFB24CA1EAB13F">
+    <w:name w:val="858BC9F09F33406B82DFB24CA1EAB13F"/>
+    <w:rsid w:val="00DF0F20"/>
+  </w:style>
+  <w:style w:type="paragraph" w:customStyle="1" w:styleId="D7F34B26BE8C4833A059A27A5172F2E3">
+    <w:name w:val="D7F34B26BE8C4833A059A27A5172F2E3"/>
+    <w:rsid w:val="00DF0F20"/>
   </w:style>
 </w:styles>
 </file>
 
+<file path=word/glossary/webSettings.xml><?xml version="1.0" encoding="utf-8"?>
+<w:webSettings xmlns:mc="http://schemas.openxmlformats.org/markup-compatibility/2006" xmlns:r="http://schemas.openxmlformats.org/officeDocument/2006/relationships" xmlns:w="http://schemas.openxmlformats.org/wordprocessingml/2006/main" xmlns:w14="http://schemas.microsoft.com/office/word/2010/wordml" xmlns:w15="http://schemas.microsoft.com/office/word/2012/wordml" xmlns:w16cid="http://schemas.microsoft.com/office/word/2016/wordml/cid" xmlns:w16se="http://schemas.microsoft.com/office/word/2015/wordml/symex" mc:Ignorable="w14 w15 w16se w16cid">
+  <w:optimizeForBrowser/>
+  <w:allowPNG/>
+</w:webSettings>
+</file>
+
 <file path=word/theme/theme1.xml><?xml version="1.0" encoding="utf-8"?>
-<a:theme xmlns:a="http://schemas.openxmlformats.org/drawingml/2006/main" name="Тема Office">
+<a:theme xmlns:a="http://schemas.openxmlformats.org/drawingml/2006/main" name="Office Theme">
   <a:themeElements>
-    <a:clrScheme name="Стандартная">
+    <a:clrScheme name="Custom 206">
       <a:dk1>
         <a:sysClr val="windowText" lastClr="000000"/>
       </a:dk1>
@@ -722,44 +3818,44 @@
         <a:sysClr val="window" lastClr="FFFFFF"/>
       </a:lt1>
       <a:dk2>
-        <a:srgbClr val="44546A"/>
+        <a:srgbClr val="646B86"/>
       </a:dk2>
       <a:lt2>
-        <a:srgbClr val="E7E6E6"/>
+        <a:srgbClr val="C5D1D7"/>
       </a:lt2>
       <a:accent1>
-        <a:srgbClr val="4472C4"/>
+        <a:srgbClr val="D16349"/>
       </a:accent1>
       <a:accent2>
-        <a:srgbClr val="ED7D31"/>
+        <a:srgbClr val="CCB400"/>
       </a:accent2>
       <a:accent3>
-        <a:srgbClr val="A5A5A5"/>
+        <a:srgbClr val="436784"/>
       </a:accent3>
       <a:accent4>
-        <a:srgbClr val="FFC000"/>
+        <a:srgbClr val="8C7B70"/>
       </a:accent4>
       <a:accent5>
-        <a:srgbClr val="5B9BD5"/>
+        <a:srgbClr val="3C81BA"/>
       </a:accent5>
       <a:accent6>
-        <a:srgbClr val="70AD47"/>
+        <a:srgbClr val="F1FAFD"/>
       </a:accent6>
       <a:hlink>
-        <a:srgbClr val="0563C1"/>
+        <a:srgbClr val="00A3D6"/>
       </a:hlink>
       <a:folHlink>
-        <a:srgbClr val="954F72"/>
+        <a:srgbClr val="694F07"/>
       </a:folHlink>
     </a:clrScheme>
-    <a:fontScheme name="Стандартная">
+    <a:fontScheme name="Century Gothic">
       <a:majorFont>
-        <a:latin typeface="Calibri Light" panose="020F0302020204030204"/>
+        <a:latin typeface="Century Gothic" panose="020F0302020204030204"/>
         <a:ea typeface=""/>
         <a:cs typeface=""/>
-        <a:font script="Jpan" typeface="游ゴシック Light"/>
+        <a:font script="Jpan" typeface="メイリオ"/>
         <a:font script="Hang" typeface="맑은 고딕"/>
-        <a:font script="Hans" typeface="等线 Light"/>
+        <a:font script="Hans" typeface="宋体"/>
         <a:font script="Hant" typeface="新細明體"/>
         <a:font script="Arab" typeface="Times New Roman"/>
         <a:font script="Hebr" typeface="Times New Roman"/>
@@ -787,31 +3883,14 @@
         <a:font script="Viet" typeface="Times New Roman"/>
         <a:font script="Uigh" typeface="Microsoft Uighur"/>
         <a:font script="Geor" typeface="Sylfaen"/>
-        <a:font script="Armn" typeface="Arial"/>
-        <a:font script="Bugi" typeface="Leelawadee UI"/>
-        <a:font script="Bopo" typeface="Microsoft JhengHei"/>
-        <a:font script="Java" typeface="Javanese Text"/>
-        <a:font script="Lisu" typeface="Segoe UI"/>
-        <a:font script="Mymr" typeface="Myanmar Text"/>
-        <a:font script="Nkoo" typeface="Ebrima"/>
-        <a:font script="Olck" typeface="Nirmala UI"/>
-        <a:font script="Osma" typeface="Ebrima"/>
-        <a:font script="Phag" typeface="Phagspa"/>
-        <a:font script="Syrn" typeface="Estrangelo Edessa"/>
-        <a:font script="Syrj" typeface="Estrangelo Edessa"/>
-        <a:font script="Syre" typeface="Estrangelo Edessa"/>
-        <a:font script="Sora" typeface="Nirmala UI"/>
-        <a:font script="Tale" typeface="Microsoft Tai Le"/>
-        <a:font script="Talu" typeface="Microsoft New Tai Lue"/>
-        <a:font script="Tfng" typeface="Ebrima"/>
       </a:majorFont>
       <a:minorFont>
-        <a:latin typeface="Calibri" panose="020F0502020204030204"/>
+        <a:latin typeface="Century Gothic" panose="020F0302020204030204"/>
         <a:ea typeface=""/>
         <a:cs typeface=""/>
-        <a:font script="Jpan" typeface="游明朝"/>
+        <a:font script="Jpan" typeface="メイリオ"/>
         <a:font script="Hang" typeface="맑은 고딕"/>
-        <a:font script="Hans" typeface="等线"/>
+        <a:font script="Hans" typeface="宋体"/>
         <a:font script="Hant" typeface="新細明體"/>
         <a:font script="Arab" typeface="Arial"/>
         <a:font script="Hebr" typeface="Arial"/>
@@ -839,26 +3918,9 @@
         <a:font script="Viet" typeface="Arial"/>
         <a:font script="Uigh" typeface="Microsoft Uighur"/>
         <a:font script="Geor" typeface="Sylfaen"/>
-        <a:font script="Armn" typeface="Arial"/>
-        <a:font script="Bugi" typeface="Leelawadee UI"/>
-        <a:font script="Bopo" typeface="Microsoft JhengHei"/>
-        <a:font script="Java" typeface="Javanese Text"/>
-        <a:font script="Lisu" typeface="Segoe UI"/>
-        <a:font script="Mymr" typeface="Myanmar Text"/>
-        <a:font script="Nkoo" typeface="Ebrima"/>
-        <a:font script="Olck" typeface="Nirmala UI"/>
-        <a:font script="Osma" typeface="Ebrima"/>
-        <a:font script="Phag" typeface="Phagspa"/>
-        <a:font script="Syrn" typeface="Estrangelo Edessa"/>
-        <a:font script="Syrj" typeface="Estrangelo Edessa"/>
-        <a:font script="Syre" typeface="Estrangelo Edessa"/>
-        <a:font script="Sora" typeface="Nirmala UI"/>
-        <a:font script="Tale" typeface="Microsoft Tai Le"/>
-        <a:font script="Talu" typeface="Microsoft New Tai Lue"/>
-        <a:font script="Tfng" typeface="Ebrima"/>
       </a:minorFont>
     </a:fontScheme>
-    <a:fmtScheme name="Стандартная">
+    <a:fmtScheme name="Office">
       <a:fillStyleLst>
         <a:solidFill>
           <a:schemeClr val="phClr"/>
@@ -867,141 +3929,165 @@
           <a:gsLst>
             <a:gs pos="0">
               <a:schemeClr val="phClr">
-                <a:lumMod val="110000"/>
-                <a:satMod val="105000"/>
-                <a:tint val="67000"/>
+                <a:tint val="50000"/>
+                <a:satMod val="300000"/>
               </a:schemeClr>
             </a:gs>
-            <a:gs pos="50000">
+            <a:gs pos="35000">
               <a:schemeClr val="phClr">
-                <a:lumMod val="105000"/>
-                <a:satMod val="103000"/>
-                <a:tint val="73000"/>
+                <a:tint val="37000"/>
+                <a:satMod val="300000"/>
               </a:schemeClr>
             </a:gs>
             <a:gs pos="100000">
               <a:schemeClr val="phClr">
-                <a:lumMod val="105000"/>
-                <a:satMod val="109000"/>
-                <a:tint val="81000"/>
+                <a:tint val="15000"/>
+                <a:satMod val="350000"/>
               </a:schemeClr>
             </a:gs>
           </a:gsLst>
-          <a:lin ang="5400000" scaled="0"/>
+          <a:lin ang="16200000" scaled="1"/>
         </a:gradFill>
         <a:gradFill rotWithShape="1">
           <a:gsLst>
             <a:gs pos="0">
               <a:schemeClr val="phClr">
-                <a:satMod val="103000"/>
-                <a:lumMod val="102000"/>
-                <a:tint val="94000"/>
+                <a:shade val="51000"/>
+                <a:satMod val="130000"/>
               </a:schemeClr>
             </a:gs>
-            <a:gs pos="50000">
+            <a:gs pos="80000">
               <a:schemeClr val="phClr">
-                <a:satMod val="110000"/>
-                <a:lumMod val="100000"/>
-                <a:shade val="100000"/>
+                <a:shade val="93000"/>
+                <a:satMod val="130000"/>
               </a:schemeClr>
             </a:gs>
             <a:gs pos="100000">
               <a:schemeClr val="phClr">
-                <a:lumMod val="99000"/>
-                <a:satMod val="120000"/>
-                <a:shade val="78000"/>
+                <a:shade val="94000"/>
+                <a:satMod val="135000"/>
               </a:schemeClr>
             </a:gs>
           </a:gsLst>
-          <a:lin ang="5400000" scaled="0"/>
+          <a:lin ang="16200000" scaled="0"/>
         </a:gradFill>
       </a:fillStyleLst>
       <a:lnStyleLst>
-        <a:ln w="6350" cap="flat" cmpd="sng" algn="ctr">
+        <a:ln w="9525" cap="flat" cmpd="sng" algn="ctr">
+          <a:solidFill>
+            <a:schemeClr val="phClr">
+              <a:shade val="95000"/>
+              <a:satMod val="105000"/>
+            </a:schemeClr>
+          </a:solidFill>
+          <a:prstDash val="solid"/>
+        </a:ln>
+        <a:ln w="25400" cap="flat" cmpd="sng" algn="ctr">
           <a:solidFill>
             <a:schemeClr val="phClr"/>
           </a:solidFill>
           <a:prstDash val="solid"/>
-          <a:miter lim="800000"/>
         </a:ln>
-        <a:ln w="12700" cap="flat" cmpd="sng" algn="ctr">
+        <a:ln w="38100" cap="flat" cmpd="sng" algn="ctr">
           <a:solidFill>
             <a:schemeClr val="phClr"/>
           </a:solidFill>
           <a:prstDash val="solid"/>
-          <a:miter lim="800000"/>
-        </a:ln>
-        <a:ln w="19050" cap="flat" cmpd="sng" algn="ctr">
-          <a:solidFill>
-            <a:schemeClr val="phClr"/>
-          </a:solidFill>
-          <a:prstDash val="solid"/>
-          <a:miter lim="800000"/>
         </a:ln>
       </a:lnStyleLst>
       <a:effectStyleLst>
         <a:effectStyle>
-          <a:effectLst/>
-        </a:effectStyle>
-        <a:effectStyle>
-          <a:effectLst/>
+          <a:effectLst>
+            <a:outerShdw blurRad="40000" dist="20000" dir="5400000" rotWithShape="0">
+              <a:srgbClr val="000000">
+                <a:alpha val="38000"/>
+              </a:srgbClr>
+            </a:outerShdw>
+          </a:effectLst>
         </a:effectStyle>
         <a:effectStyle>
           <a:effectLst>
-            <a:outerShdw blurRad="57150" dist="19050" dir="5400000" algn="ctr" rotWithShape="0">
+            <a:outerShdw blurRad="40000" dist="23000" dir="5400000" rotWithShape="0">
               <a:srgbClr val="000000">
-                <a:alpha val="63000"/>
+                <a:alpha val="35000"/>
               </a:srgbClr>
             </a:outerShdw>
           </a:effectLst>
+        </a:effectStyle>
+        <a:effectStyle>
+          <a:effectLst>
+            <a:outerShdw blurRad="40000" dist="23000" dir="5400000" rotWithShape="0">
+              <a:srgbClr val="000000">
+                <a:alpha val="35000"/>
+              </a:srgbClr>
+            </a:outerShdw>
+          </a:effectLst>
+          <a:scene3d>
+            <a:camera prst="orthographicFront">
+              <a:rot lat="0" lon="0" rev="0"/>
+            </a:camera>
+            <a:lightRig rig="threePt" dir="t">
+              <a:rot lat="0" lon="0" rev="1200000"/>
+            </a:lightRig>
+          </a:scene3d>
+          <a:sp3d>
+            <a:bevelT w="63500" h="25400"/>
+          </a:sp3d>
         </a:effectStyle>
       </a:effectStyleLst>
       <a:bgFillStyleLst>
         <a:solidFill>
           <a:schemeClr val="phClr"/>
         </a:solidFill>
-        <a:solidFill>
-          <a:schemeClr val="phClr">
-            <a:tint val="95000"/>
-            <a:satMod val="170000"/>
-          </a:schemeClr>
-        </a:solidFill>
         <a:gradFill rotWithShape="1">
           <a:gsLst>
             <a:gs pos="0">
               <a:schemeClr val="phClr">
-                <a:tint val="93000"/>
-                <a:satMod val="150000"/>
-                <a:shade val="98000"/>
-                <a:lumMod val="102000"/>
+                <a:tint val="40000"/>
+                <a:satMod val="350000"/>
               </a:schemeClr>
             </a:gs>
-            <a:gs pos="50000">
+            <a:gs pos="40000">
               <a:schemeClr val="phClr">
-                <a:tint val="98000"/>
-                <a:satMod val="130000"/>
-                <a:shade val="90000"/>
-                <a:lumMod val="103000"/>
+                <a:tint val="45000"/>
+                <a:shade val="99000"/>
+                <a:satMod val="350000"/>
               </a:schemeClr>
             </a:gs>
             <a:gs pos="100000">
               <a:schemeClr val="phClr">
-                <a:shade val="63000"/>
-                <a:satMod val="120000"/>
+                <a:shade val="20000"/>
+                <a:satMod val="255000"/>
               </a:schemeClr>
             </a:gs>
           </a:gsLst>
-          <a:lin ang="5400000" scaled="0"/>
+          <a:path path="circle">
+            <a:fillToRect l="50000" t="-80000" r="50000" b="180000"/>
+          </a:path>
+        </a:gradFill>
+        <a:gradFill rotWithShape="1">
+          <a:gsLst>
+            <a:gs pos="0">
+              <a:schemeClr val="phClr">
+                <a:tint val="80000"/>
+                <a:satMod val="300000"/>
+              </a:schemeClr>
+            </a:gs>
+            <a:gs pos="100000">
+              <a:schemeClr val="phClr">
+                <a:shade val="30000"/>
+                <a:satMod val="200000"/>
+              </a:schemeClr>
+            </a:gs>
+          </a:gsLst>
+          <a:path path="circle">
+            <a:fillToRect l="50000" t="50000" r="50000" b="50000"/>
+          </a:path>
         </a:gradFill>
       </a:bgFillStyleLst>
     </a:fmtScheme>
   </a:themeElements>
   <a:objectDefaults/>
   <a:extraClrSchemeLst/>
-  <a:extLst>
-    <a:ext uri="{05A4C25C-085E-4340-85A3-A5531E510DB2}">
-      <thm15:themeFamily xmlns:thm15="http://schemas.microsoft.com/office/thememl/2012/main" name="Office Theme" id="{62F939B6-93AF-4DB8-9C6B-D6C7DFDC589F}" vid="{4A3C46E8-61CC-4603-A589-7422A47A8E4A}"/>
-    </a:ext>
-  </a:extLst>
 </a:theme>
 </file>
--- a/Otel/Resources/Files/check_template.docx
+++ b/Otel/Resources/Files/check_template.docx
@@ -354,6 +354,8 @@
             <w:r>
               <w:t>}</w:t>
             </w:r>
+            <w:bookmarkStart w:id="0" w:name="_GoBack"/>
+            <w:bookmarkEnd w:id="0"/>
           </w:p>
         </w:tc>
         <w:tc>
@@ -394,9 +396,9 @@
         <w:tblDescription w:val="Введите количество, номер позиции, описание, цену за единицу, скидку, скидку и итоговое значение по строке в столбцах таблицы, а общую скидку, промежуточный итог, налог с продаж и итоговую сумму — в конце этой таблицы"/>
       </w:tblPr>
       <w:tblGrid>
-        <w:gridCol w:w="1197"/>
-        <w:gridCol w:w="1558"/>
-        <w:gridCol w:w="2167"/>
+        <w:gridCol w:w="1261"/>
+        <w:gridCol w:w="2835"/>
+        <w:gridCol w:w="826"/>
         <w:gridCol w:w="247"/>
         <w:gridCol w:w="1147"/>
         <w:gridCol w:w="548"/>
@@ -410,7 +412,7 @@
         </w:trPr>
         <w:tc>
           <w:tcPr>
-            <w:tcW w:w="1197" w:type="dxa"/>
+            <w:tcW w:w="1261" w:type="dxa"/>
             <w:shd w:val="clear" w:color="auto" w:fill="396AFC"/>
             <w:vAlign w:val="center"/>
           </w:tcPr>
@@ -425,7 +427,7 @@
         </w:tc>
         <w:tc>
           <w:tcPr>
-            <w:tcW w:w="1558" w:type="dxa"/>
+            <w:tcW w:w="2835" w:type="dxa"/>
             <w:shd w:val="clear" w:color="auto" w:fill="396AFC"/>
             <w:vAlign w:val="center"/>
           </w:tcPr>
@@ -440,7 +442,7 @@
         </w:tc>
         <w:tc>
           <w:tcPr>
-            <w:tcW w:w="7681" w:type="dxa"/>
+            <w:tcW w:w="6340" w:type="dxa"/>
             <w:gridSpan w:val="6"/>
             <w:shd w:val="clear" w:color="auto" w:fill="396AFC"/>
             <w:vAlign w:val="center"/>
@@ -462,7 +464,7 @@
         </w:trPr>
         <w:tc>
           <w:tcPr>
-            <w:tcW w:w="1197" w:type="dxa"/>
+            <w:tcW w:w="1261" w:type="dxa"/>
             <w:shd w:val="clear" w:color="auto" w:fill="FFFFFF"/>
             <w:vAlign w:val="center"/>
           </w:tcPr>
@@ -485,7 +487,7 @@
         </w:tc>
         <w:tc>
           <w:tcPr>
-            <w:tcW w:w="1558" w:type="dxa"/>
+            <w:tcW w:w="2835" w:type="dxa"/>
             <w:shd w:val="clear" w:color="auto" w:fill="FFFFFF"/>
             <w:vAlign w:val="center"/>
           </w:tcPr>
@@ -508,7 +510,7 @@
         </w:tc>
         <w:tc>
           <w:tcPr>
-            <w:tcW w:w="7681" w:type="dxa"/>
+            <w:tcW w:w="6340" w:type="dxa"/>
             <w:gridSpan w:val="6"/>
             <w:shd w:val="clear" w:color="auto" w:fill="FFFFFF"/>
             <w:vAlign w:val="center"/>
@@ -539,7 +541,7 @@
         </w:trPr>
         <w:tc>
           <w:tcPr>
-            <w:tcW w:w="1197" w:type="dxa"/>
+            <w:tcW w:w="1261" w:type="dxa"/>
             <w:shd w:val="clear" w:color="auto" w:fill="FFFFFF"/>
             <w:vAlign w:val="center"/>
           </w:tcPr>
@@ -551,7 +553,7 @@
         </w:tc>
         <w:tc>
           <w:tcPr>
-            <w:tcW w:w="1558" w:type="dxa"/>
+            <w:tcW w:w="2835" w:type="dxa"/>
             <w:shd w:val="clear" w:color="auto" w:fill="FFFFFF"/>
             <w:vAlign w:val="center"/>
           </w:tcPr>
@@ -563,7 +565,7 @@
         </w:tc>
         <w:tc>
           <w:tcPr>
-            <w:tcW w:w="2414" w:type="dxa"/>
+            <w:tcW w:w="1073" w:type="dxa"/>
             <w:gridSpan w:val="2"/>
             <w:shd w:val="clear" w:color="auto" w:fill="FFFFFF"/>
             <w:vAlign w:val="center"/>
@@ -634,7 +636,7 @@
         </w:trPr>
         <w:tc>
           <w:tcPr>
-            <w:tcW w:w="1197" w:type="dxa"/>
+            <w:tcW w:w="1261" w:type="dxa"/>
             <w:shd w:val="clear" w:color="auto" w:fill="FFFFFF"/>
             <w:vAlign w:val="center"/>
           </w:tcPr>
@@ -646,7 +648,7 @@
         </w:tc>
         <w:tc>
           <w:tcPr>
-            <w:tcW w:w="1558" w:type="dxa"/>
+            <w:tcW w:w="2835" w:type="dxa"/>
             <w:shd w:val="clear" w:color="auto" w:fill="FFFFFF"/>
             <w:vAlign w:val="center"/>
           </w:tcPr>
@@ -658,7 +660,7 @@
         </w:tc>
         <w:tc>
           <w:tcPr>
-            <w:tcW w:w="2167" w:type="dxa"/>
+            <w:tcW w:w="826" w:type="dxa"/>
             <w:shd w:val="clear" w:color="auto" w:fill="FFFFFF"/>
             <w:vAlign w:val="center"/>
           </w:tcPr>
@@ -731,16 +733,14 @@
               </w:rPr>
               <w:t>{</w:t>
             </w:r>
-            <w:bookmarkStart w:id="0" w:name="OLE_LINK3"/>
-            <w:bookmarkStart w:id="1" w:name="OLE_LINK4"/>
-            <w:bookmarkStart w:id="2" w:name="_GoBack"/>
+            <w:bookmarkStart w:id="1" w:name="OLE_LINK3"/>
+            <w:bookmarkStart w:id="2" w:name="OLE_LINK4"/>
             <w:r>
               <w:rPr>
                 <w:lang w:val="en-US"/>
               </w:rPr>
               <w:t>discount</w:t>
             </w:r>
-            <w:bookmarkEnd w:id="0"/>
             <w:bookmarkEnd w:id="1"/>
             <w:bookmarkEnd w:id="2"/>
             <w:r>
@@ -763,7 +763,8 @@
           </w:tcPr>
           <w:p>
             <w:pPr>
-              <w:pStyle w:val="a4"/>
+              <w:pStyle w:val="2"/>
+              <w:framePr w:wrap="around"/>
               <w:jc w:val="center"/>
               <w:rPr>
                 <w:lang w:val="en-US"/>
@@ -801,7 +802,7 @@
         </w:trPr>
         <w:tc>
           <w:tcPr>
-            <w:tcW w:w="1197" w:type="dxa"/>
+            <w:tcW w:w="1261" w:type="dxa"/>
             <w:shd w:val="clear" w:color="auto" w:fill="FFFFFF"/>
             <w:vAlign w:val="center"/>
           </w:tcPr>
@@ -813,7 +814,7 @@
         </w:tc>
         <w:tc>
           <w:tcPr>
-            <w:tcW w:w="1558" w:type="dxa"/>
+            <w:tcW w:w="2835" w:type="dxa"/>
             <w:shd w:val="clear" w:color="auto" w:fill="FFFFFF"/>
             <w:vAlign w:val="center"/>
           </w:tcPr>
@@ -825,7 +826,7 @@
         </w:tc>
         <w:tc>
           <w:tcPr>
-            <w:tcW w:w="2414" w:type="dxa"/>
+            <w:tcW w:w="1073" w:type="dxa"/>
             <w:gridSpan w:val="2"/>
             <w:shd w:val="clear" w:color="auto" w:fill="FFFFFF"/>
             <w:vAlign w:val="center"/>
@@ -949,7 +950,7 @@
         </w:trPr>
         <w:tc>
           <w:tcPr>
-            <w:tcW w:w="1197" w:type="dxa"/>
+            <w:tcW w:w="1261" w:type="dxa"/>
             <w:shd w:val="clear" w:color="auto" w:fill="FFFFFF"/>
             <w:vAlign w:val="center"/>
           </w:tcPr>
@@ -961,7 +962,7 @@
         </w:tc>
         <w:tc>
           <w:tcPr>
-            <w:tcW w:w="1558" w:type="dxa"/>
+            <w:tcW w:w="2835" w:type="dxa"/>
             <w:shd w:val="clear" w:color="auto" w:fill="FFFFFF"/>
             <w:vAlign w:val="center"/>
           </w:tcPr>
@@ -973,7 +974,7 @@
         </w:tc>
         <w:tc>
           <w:tcPr>
-            <w:tcW w:w="2414" w:type="dxa"/>
+            <w:tcW w:w="1073" w:type="dxa"/>
             <w:gridSpan w:val="2"/>
             <w:shd w:val="clear" w:color="auto" w:fill="FFFFFF"/>
             <w:vAlign w:val="center"/>
@@ -1091,7 +1092,7 @@
         </w:trPr>
         <w:tc>
           <w:tcPr>
-            <w:tcW w:w="1197" w:type="dxa"/>
+            <w:tcW w:w="1261" w:type="dxa"/>
             <w:shd w:val="clear" w:color="auto" w:fill="FFFFFF"/>
             <w:vAlign w:val="center"/>
           </w:tcPr>
@@ -1103,7 +1104,7 @@
         </w:tc>
         <w:tc>
           <w:tcPr>
-            <w:tcW w:w="1558" w:type="dxa"/>
+            <w:tcW w:w="2835" w:type="dxa"/>
             <w:shd w:val="clear" w:color="auto" w:fill="FFFFFF"/>
             <w:vAlign w:val="center"/>
           </w:tcPr>
@@ -1115,7 +1116,7 @@
         </w:tc>
         <w:tc>
           <w:tcPr>
-            <w:tcW w:w="2414" w:type="dxa"/>
+            <w:tcW w:w="1073" w:type="dxa"/>
             <w:gridSpan w:val="2"/>
             <w:shd w:val="clear" w:color="auto" w:fill="FFFFFF"/>
             <w:vAlign w:val="center"/>
@@ -1272,7 +1273,7 @@
         <v:path o:extrusionok="f" gradientshapeok="t" o:connecttype="rect"/>
         <o:lock v:ext="edit" aspectratio="t"/>
       </v:shapetype>
-      <v:shape id="_x0000_i1031" type="#_x0000_t75" alt="Logo placeholder" style="width:68pt;height:34pt" o:bullet="t">
+      <v:shape id="_x0000_i1029" type="#_x0000_t75" alt="Logo placeholder" style="width:68pt;height:34pt" o:bullet="t">
         <v:imagedata r:id="rId1" o:title="template_logo"/>
       </v:shape>
     </w:pict>
@@ -1731,7 +1732,7 @@
     <w:lsdException w:name="HTML Sample" w:semiHidden="1" w:unhideWhenUsed="1"/>
     <w:lsdException w:name="HTML Typewriter" w:semiHidden="1" w:unhideWhenUsed="1"/>
     <w:lsdException w:name="HTML Variable" w:semiHidden="1" w:unhideWhenUsed="1"/>
-    <w:lsdException w:name="Normal Table" w:uiPriority="0"/>
+    <w:lsdException w:name="Normal Table" w:semiHidden="1" w:uiPriority="0" w:unhideWhenUsed="1"/>
     <w:lsdException w:name="annotation subject" w:semiHidden="1" w:unhideWhenUsed="1"/>
     <w:lsdException w:name="No List" w:semiHidden="1" w:uiPriority="0" w:unhideWhenUsed="1"/>
     <w:lsdException w:name="Outline List 1" w:semiHidden="1" w:uiPriority="0" w:unhideWhenUsed="1"/>
@@ -1778,10 +1779,10 @@
     <w:lsdException w:name="Table Subtle 2" w:semiHidden="1" w:uiPriority="0" w:unhideWhenUsed="1"/>
     <w:lsdException w:name="Table Web 1" w:semiHidden="1" w:uiPriority="0" w:unhideWhenUsed="1"/>
     <w:lsdException w:name="Table Web 2" w:semiHidden="1" w:uiPriority="0" w:unhideWhenUsed="1"/>
-    <w:lsdException w:name="Table Web 3" w:uiPriority="0"/>
+    <w:lsdException w:name="Table Web 3" w:semiHidden="1" w:uiPriority="0" w:unhideWhenUsed="1"/>
     <w:lsdException w:name="Balloon Text" w:semiHidden="1" w:uiPriority="0" w:unhideWhenUsed="1"/>
     <w:lsdException w:name="Table Grid" w:uiPriority="0"/>
-    <w:lsdException w:name="Table Theme" w:uiPriority="0"/>
+    <w:lsdException w:name="Table Theme" w:semiHidden="1" w:uiPriority="0" w:unhideWhenUsed="1"/>
     <w:lsdException w:name="Placeholder Text" w:semiHidden="1"/>
     <w:lsdException w:name="No Spacing" w:semiHidden="1" w:uiPriority="1" w:unhideWhenUsed="1" w:qFormat="1"/>
     <w:lsdException w:name="Light Shading" w:uiPriority="60"/>
@@ -3158,6 +3159,7 @@
     <w:rsidRoot w:val="00DF0F20"/>
     <w:rsid w:val="0014794F"/>
     <w:rsid w:val="007D70BC"/>
+    <w:rsid w:val="008101B4"/>
     <w:rsid w:val="00DB6138"/>
     <w:rsid w:val="00DF0F20"/>
   </w:rsids>
@@ -3305,6 +3307,7 @@
     <w:lsdException w:name="HTML Sample" w:semiHidden="1" w:unhideWhenUsed="1"/>
     <w:lsdException w:name="HTML Typewriter" w:semiHidden="1" w:unhideWhenUsed="1"/>
     <w:lsdException w:name="HTML Variable" w:semiHidden="1" w:unhideWhenUsed="1"/>
+    <w:lsdException w:name="Normal Table" w:semiHidden="1" w:unhideWhenUsed="1"/>
     <w:lsdException w:name="annotation subject" w:semiHidden="1" w:unhideWhenUsed="1"/>
     <w:lsdException w:name="No List" w:semiHidden="1" w:unhideWhenUsed="1"/>
     <w:lsdException w:name="Outline List 1" w:semiHidden="1" w:unhideWhenUsed="1"/>
@@ -3351,8 +3354,10 @@
     <w:lsdException w:name="Table Subtle 2" w:semiHidden="1" w:unhideWhenUsed="1"/>
     <w:lsdException w:name="Table Web 1" w:semiHidden="1" w:unhideWhenUsed="1"/>
     <w:lsdException w:name="Table Web 2" w:semiHidden="1" w:unhideWhenUsed="1"/>
+    <w:lsdException w:name="Table Web 3" w:semiHidden="1" w:unhideWhenUsed="1"/>
     <w:lsdException w:name="Balloon Text" w:semiHidden="1" w:unhideWhenUsed="1"/>
     <w:lsdException w:name="Table Grid" w:uiPriority="39"/>
+    <w:lsdException w:name="Table Theme" w:semiHidden="1" w:unhideWhenUsed="1"/>
     <w:lsdException w:name="Placeholder Text" w:semiHidden="1"/>
     <w:lsdException w:name="No Spacing" w:uiPriority="1" w:qFormat="1"/>
     <w:lsdException w:name="Light Shading" w:uiPriority="60"/>
